--- a/programming_language/rows.docx
+++ b/programming_language/rows.docx
@@ -1,6 +1,6 @@
 
 <file path=word/document.xml><?xml version="1.0" encoding="utf-8"?>
-<w:document xmlns:ve="http://schemas.openxmlformats.org/markup-compatibility/2006" xmlns:o="urn:schemas-microsoft-com:office:office" xmlns:r="http://schemas.openxmlformats.org/officeDocument/2006/relationships" xmlns:m="http://schemas.openxmlformats.org/officeDocument/2006/math" xmlns:v="urn:schemas-microsoft-com:vml" xmlns:wp="http://schemas.openxmlformats.org/drawingml/2006/wordprocessingDrawing" xmlns:w10="urn:schemas-microsoft-com:office:word" xmlns:w="http://schemas.openxmlformats.org/wordprocessingml/2006/main" xmlns:wne="http://schemas.microsoft.com/office/word/2006/wordml">
+<w:document xmlns:wpc="http://schemas.microsoft.com/office/word/2010/wordprocessingCanvas" xmlns:mc="http://schemas.openxmlformats.org/markup-compatibility/2006" xmlns:o="urn:schemas-microsoft-com:office:office" xmlns:r="http://schemas.openxmlformats.org/officeDocument/2006/relationships" xmlns:m="http://schemas.openxmlformats.org/officeDocument/2006/math" xmlns:v="urn:schemas-microsoft-com:vml" xmlns:wp14="http://schemas.microsoft.com/office/word/2010/wordprocessingDrawing" xmlns:wp="http://schemas.openxmlformats.org/drawingml/2006/wordprocessingDrawing" xmlns:w10="urn:schemas-microsoft-com:office:word" xmlns:w="http://schemas.openxmlformats.org/wordprocessingml/2006/main" xmlns:w14="http://schemas.microsoft.com/office/word/2010/wordml" xmlns:w15="http://schemas.microsoft.com/office/word/2012/wordml" xmlns:wpg="http://schemas.microsoft.com/office/word/2010/wordprocessingGroup" xmlns:wpi="http://schemas.microsoft.com/office/word/2010/wordprocessingInk" xmlns:wne="http://schemas.microsoft.com/office/word/2006/wordml" xmlns:wps="http://schemas.microsoft.com/office/word/2010/wordprocessingShape" mc:Ignorable="w14 w15 wp14">
   <w:body>
     <w:p>
       <w:pPr>
@@ -462,13 +462,8 @@
         <w:t>матрица</w:t>
       </w:r>
       <w:r>
-        <w:t xml:space="preserve">, </w:t>
-      </w:r>
-      <w:proofErr w:type="gramStart"/>
-      <w:r>
-        <w:t>состоящая</w:t>
-      </w:r>
-      <w:proofErr w:type="gramEnd"/>
+        <w:t>, состоящая</w:t>
+      </w:r>
       <w:r>
         <w:t xml:space="preserve"> из переменных, определенных ранее:</w:t>
       </w:r>
@@ -729,12 +724,14 @@
           <w:numId w:val="11"/>
         </w:numPr>
       </w:pPr>
+      <w:proofErr w:type="spellStart"/>
       <w:r>
         <w:rPr>
           <w:lang w:val="en-US"/>
         </w:rPr>
         <w:t>как</w:t>
       </w:r>
+      <w:proofErr w:type="spellEnd"/>
       <w:r>
         <w:rPr>
           <w:lang w:val="en-US"/>
@@ -742,7 +739,10 @@
         <w:t xml:space="preserve"> </w:t>
       </w:r>
       <w:r>
-        <w:t>постоянный</w:t>
+        <w:t>постоянн</w:t>
+      </w:r>
+      <w:r>
+        <w:t>ая</w:t>
       </w:r>
       <w:r>
         <w:rPr>
@@ -750,12 +750,17 @@
         </w:rPr>
         <w:t xml:space="preserve"> </w:t>
       </w:r>
-      <w:r>
-        <w:rPr>
-          <w:lang w:val="en-US"/>
-        </w:rPr>
-        <w:t>массив</w:t>
-      </w:r>
+      <w:proofErr w:type="spellStart"/>
+      <w:r>
+        <w:rPr>
+          <w:lang w:val="en-US"/>
+        </w:rPr>
+        <w:t>ма</w:t>
+      </w:r>
+      <w:r>
+        <w:t>трица</w:t>
+      </w:r>
+      <w:proofErr w:type="spellEnd"/>
       <w:r>
         <w:t>:</w:t>
       </w:r>
@@ -782,7 +787,6 @@
         <w:rPr>
           <w:rFonts w:ascii="Courier New" w:hAnsi="Courier New" w:cs="Courier New"/>
           <w:szCs w:val="24"/>
-          <w:lang w:val="en-US"/>
         </w:rPr>
         <w:t xml:space="preserve"> = </w:t>
       </w:r>
@@ -809,7 +813,6 @@
         <w:rPr>
           <w:rFonts w:ascii="Courier New" w:hAnsi="Courier New" w:cs="Courier New"/>
           <w:szCs w:val="24"/>
-          <w:lang w:val="en-US"/>
         </w:rPr>
         <w:t>(</w:t>
       </w:r>
@@ -826,7 +829,6 @@
           <w:rFonts w:ascii="Courier New" w:hAnsi="Courier New" w:cs="Courier New"/>
           <w:iCs/>
           <w:szCs w:val="24"/>
-          <w:lang w:val="en-US"/>
         </w:rPr>
         <w:t>);</w:t>
       </w:r>
@@ -852,14 +854,12 @@
       </w:r>
     </w:p>
     <w:p>
-      <w:proofErr w:type="spellStart"/>
       <w:r>
         <w:rPr>
           <w:i/>
         </w:rPr>
         <w:t>r</w:t>
       </w:r>
-      <w:proofErr w:type="spellEnd"/>
       <w:r>
         <w:rPr>
           <w:i/>
@@ -963,7 +963,7 @@
           <w:insideH w:val="none" w:sz="0" w:space="0" w:color="auto"/>
           <w:insideV w:val="none" w:sz="0" w:space="0" w:color="auto"/>
         </w:tblBorders>
-        <w:tblLook w:val="04A0"/>
+        <w:tblLook w:val="04A0" w:firstRow="1" w:lastRow="0" w:firstColumn="1" w:lastColumn="0" w:noHBand="0" w:noVBand="1"/>
       </w:tblPr>
       <w:tblGrid>
         <w:gridCol w:w="426"/>
@@ -1038,21 +1038,12 @@
               </w:rPr>
               <w:t>n</w:t>
             </w:r>
-            <w:proofErr w:type="spellStart"/>
             <w:r>
               <w:rPr>
                 <w:rFonts w:ascii="Courier New" w:hAnsi="Courier New" w:cs="Courier New"/>
                 <w:szCs w:val="24"/>
               </w:rPr>
-              <w:t>b</w:t>
-            </w:r>
-            <w:proofErr w:type="spellEnd"/>
-            <w:r>
-              <w:rPr>
-                <w:rFonts w:ascii="Courier New" w:hAnsi="Courier New" w:cs="Courier New"/>
-                <w:szCs w:val="24"/>
-              </w:rPr>
-              <w:t>; //выход –количество строк</w:t>
+              <w:t>b; //выход –количество строк</w:t>
             </w:r>
             <w:r>
               <w:rPr>
@@ -1090,7 +1081,67 @@
               <w:rPr>
                 <w:rFonts w:ascii="Courier New" w:hAnsi="Courier New" w:cs="Courier New"/>
               </w:rPr>
-              <w:t xml:space="preserve"> = [[1,2],[3,4],[5,6]]; //матрица 2</w:t>
+              <w:t xml:space="preserve"> = [</w:t>
+            </w:r>
+          </w:p>
+          <w:p>
+            <w:pPr>
+              <w:pStyle w:val="afe"/>
+              <w:spacing w:before="0" w:beforeAutospacing="0" w:after="0" w:afterAutospacing="0"/>
+              <w:rPr>
+                <w:rFonts w:ascii="Courier New" w:hAnsi="Courier New" w:cs="Courier New"/>
+              </w:rPr>
+            </w:pPr>
+            <w:r>
+              <w:rPr>
+                <w:rFonts w:ascii="Courier New" w:hAnsi="Courier New" w:cs="Courier New"/>
+              </w:rPr>
+              <w:t>[1,2],</w:t>
+            </w:r>
+          </w:p>
+          <w:p>
+            <w:pPr>
+              <w:pStyle w:val="afe"/>
+              <w:spacing w:before="0" w:beforeAutospacing="0" w:after="0" w:afterAutospacing="0"/>
+              <w:rPr>
+                <w:rFonts w:ascii="Courier New" w:hAnsi="Courier New" w:cs="Courier New"/>
+              </w:rPr>
+            </w:pPr>
+            <w:r>
+              <w:rPr>
+                <w:rFonts w:ascii="Courier New" w:hAnsi="Courier New" w:cs="Courier New"/>
+              </w:rPr>
+              <w:t>[3,4],</w:t>
+            </w:r>
+          </w:p>
+          <w:p>
+            <w:pPr>
+              <w:pStyle w:val="afe"/>
+              <w:spacing w:before="0" w:beforeAutospacing="0" w:after="0" w:afterAutospacing="0"/>
+              <w:rPr>
+                <w:rFonts w:ascii="Courier New" w:hAnsi="Courier New" w:cs="Courier New"/>
+              </w:rPr>
+            </w:pPr>
+            <w:r>
+              <w:rPr>
+                <w:rFonts w:ascii="Courier New" w:hAnsi="Courier New" w:cs="Courier New"/>
+              </w:rPr>
+              <w:t>[5,6]</w:t>
+            </w:r>
+          </w:p>
+          <w:p>
+            <w:pPr>
+              <w:pStyle w:val="afe"/>
+              <w:spacing w:before="0" w:beforeAutospacing="0" w:after="0" w:afterAutospacing="0"/>
+              <w:rPr>
+                <w:rFonts w:ascii="Courier New" w:hAnsi="Courier New" w:cs="Courier New"/>
+              </w:rPr>
+            </w:pPr>
+            <w:r>
+              <w:rPr>
+                <w:rFonts w:ascii="Courier New" w:hAnsi="Courier New" w:cs="Courier New"/>
+              </w:rPr>
+              <w:t>]; //матрица 2</w:t>
             </w:r>
             <w:r>
               <w:rPr>
@@ -1112,6 +1163,15 @@
               <w:spacing w:before="0" w:beforeAutospacing="0" w:after="0" w:afterAutospacing="0"/>
               <w:rPr>
                 <w:rFonts w:ascii="Courier New" w:hAnsi="Courier New" w:cs="Courier New"/>
+              </w:rPr>
+            </w:pPr>
+          </w:p>
+          <w:p>
+            <w:pPr>
+              <w:pStyle w:val="afe"/>
+              <w:spacing w:before="0" w:beforeAutospacing="0" w:after="0" w:afterAutospacing="0"/>
+              <w:rPr>
+                <w:rFonts w:ascii="Courier New" w:hAnsi="Courier New" w:cs="Courier New"/>
                 <w:sz w:val="20"/>
                 <w:szCs w:val="20"/>
               </w:rPr>
@@ -1207,14 +1267,12 @@
       <w:r>
         <w:t xml:space="preserve"> </w:t>
       </w:r>
-      <w:proofErr w:type="spellStart"/>
       <w:r>
         <w:rPr>
           <w:i/>
         </w:rPr>
         <w:t>n</w:t>
       </w:r>
-      <w:proofErr w:type="spellEnd"/>
       <w:r>
         <w:rPr>
           <w:i/>
@@ -1226,32 +1284,35 @@
         <w:t xml:space="preserve"> будет</w:t>
       </w:r>
       <w:r>
-        <w:t xml:space="preserve"> присвоено целое число </w:t>
-      </w:r>
-      <w:r>
-        <w:t>3</w:t>
-      </w:r>
-      <w:r>
-        <w:t xml:space="preserve">, соответствующее количеству </w:t>
-      </w:r>
-      <w:r>
-        <w:t>строк</w:t>
-      </w:r>
-      <w:r>
-        <w:t xml:space="preserve"> матрицы </w:t>
-      </w:r>
-      <w:r>
-        <w:rPr>
-          <w:i/>
-          <w:lang w:val="en-US"/>
-        </w:rPr>
-        <w:t>b</w:t>
-      </w:r>
-      <w:r>
-        <w:t>.</w:t>
+        <w:t xml:space="preserve"> при</w:t>
       </w:r>
       <w:bookmarkStart w:id="0" w:name="_GoBack"/>
       <w:bookmarkEnd w:id="0"/>
+      <w:r>
+        <w:t xml:space="preserve">своено целое число </w:t>
+      </w:r>
+      <w:r>
+        <w:t>3</w:t>
+      </w:r>
+      <w:r>
+        <w:t xml:space="preserve">, соответствующее количеству </w:t>
+      </w:r>
+      <w:r>
+        <w:t>строк</w:t>
+      </w:r>
+      <w:r>
+        <w:t xml:space="preserve"> матрицы </w:t>
+      </w:r>
+      <w:r>
+        <w:rPr>
+          <w:i/>
+          <w:lang w:val="en-US"/>
+        </w:rPr>
+        <w:t>b</w:t>
+      </w:r>
+      <w:r>
+        <w:t>.</w:t>
+      </w:r>
     </w:p>
     <w:sectPr>
       <w:pgSz w:w="11906" w:h="16838"/>
@@ -1264,7 +1325,7 @@
 </file>
 
 <file path=word/numbering.xml><?xml version="1.0" encoding="utf-8"?>
-<w:numbering xmlns:ve="http://schemas.openxmlformats.org/markup-compatibility/2006" xmlns:o="urn:schemas-microsoft-com:office:office" xmlns:r="http://schemas.openxmlformats.org/officeDocument/2006/relationships" xmlns:m="http://schemas.openxmlformats.org/officeDocument/2006/math" xmlns:v="urn:schemas-microsoft-com:vml" xmlns:wp="http://schemas.openxmlformats.org/drawingml/2006/wordprocessingDrawing" xmlns:w10="urn:schemas-microsoft-com:office:word" xmlns:w="http://schemas.openxmlformats.org/wordprocessingml/2006/main" xmlns:wne="http://schemas.microsoft.com/office/word/2006/wordml">
+<w:numbering xmlns:wpc="http://schemas.microsoft.com/office/word/2010/wordprocessingCanvas" xmlns:mc="http://schemas.openxmlformats.org/markup-compatibility/2006" xmlns:o="urn:schemas-microsoft-com:office:office" xmlns:r="http://schemas.openxmlformats.org/officeDocument/2006/relationships" xmlns:m="http://schemas.openxmlformats.org/officeDocument/2006/math" xmlns:v="urn:schemas-microsoft-com:vml" xmlns:wp14="http://schemas.microsoft.com/office/word/2010/wordprocessingDrawing" xmlns:wp="http://schemas.openxmlformats.org/drawingml/2006/wordprocessingDrawing" xmlns:w10="urn:schemas-microsoft-com:office:word" xmlns:w="http://schemas.openxmlformats.org/wordprocessingml/2006/main" xmlns:w14="http://schemas.microsoft.com/office/word/2010/wordml" xmlns:w15="http://schemas.microsoft.com/office/word/2012/wordml" xmlns:wpg="http://schemas.microsoft.com/office/word/2010/wordprocessingGroup" xmlns:wpi="http://schemas.microsoft.com/office/word/2010/wordprocessingInk" xmlns:wne="http://schemas.microsoft.com/office/word/2006/wordml" xmlns:wps="http://schemas.microsoft.com/office/word/2010/wordprocessingShape" mc:Ignorable="w14 w15 wp14">
   <w:abstractNum w:abstractNumId="0">
     <w:nsid w:val="FFFFFFFB"/>
     <w:multiLevelType w:val="multilevel"/>
@@ -1736,7 +1797,7 @@
 </file>
 
 <file path=word/styles.xml><?xml version="1.0" encoding="utf-8"?>
-<w:styles xmlns:r="http://schemas.openxmlformats.org/officeDocument/2006/relationships" xmlns:w="http://schemas.openxmlformats.org/wordprocessingml/2006/main">
+<w:styles xmlns:mc="http://schemas.openxmlformats.org/markup-compatibility/2006" xmlns:r="http://schemas.openxmlformats.org/officeDocument/2006/relationships" xmlns:w="http://schemas.openxmlformats.org/wordprocessingml/2006/main" xmlns:w14="http://schemas.microsoft.com/office/word/2010/wordml" xmlns:w15="http://schemas.microsoft.com/office/word/2012/wordml" mc:Ignorable="w14 w15">
   <w:docDefaults>
     <w:rPrDefault>
       <w:rPr>
@@ -1746,144 +1807,378 @@
     </w:rPrDefault>
     <w:pPrDefault/>
   </w:docDefaults>
-  <w:latentStyles w:defLockedState="0" w:defUIPriority="99" w:defSemiHidden="1" w:defUnhideWhenUsed="1" w:defQFormat="0" w:count="267">
-    <w:lsdException w:name="Normal" w:semiHidden="0" w:uiPriority="0" w:unhideWhenUsed="0" w:qFormat="1"/>
-    <w:lsdException w:name="heading 1" w:semiHidden="0" w:uiPriority="0" w:unhideWhenUsed="0" w:qFormat="1"/>
-    <w:lsdException w:name="heading 2" w:uiPriority="0" w:qFormat="1"/>
-    <w:lsdException w:name="heading 3" w:uiPriority="0" w:qFormat="1"/>
-    <w:lsdException w:name="heading 4" w:uiPriority="0" w:qFormat="1"/>
-    <w:lsdException w:name="heading 5" w:uiPriority="0" w:qFormat="1"/>
-    <w:lsdException w:name="heading 6" w:uiPriority="0" w:qFormat="1"/>
-    <w:lsdException w:name="heading 7" w:uiPriority="0" w:qFormat="1"/>
-    <w:lsdException w:name="heading 8" w:uiPriority="0" w:qFormat="1"/>
-    <w:lsdException w:name="heading 9" w:uiPriority="0" w:qFormat="1"/>
-    <w:lsdException w:name="toc 1" w:uiPriority="39"/>
-    <w:lsdException w:name="toc 2" w:uiPriority="39"/>
-    <w:lsdException w:name="toc 3" w:uiPriority="39"/>
-    <w:lsdException w:name="toc 4" w:uiPriority="39"/>
-    <w:lsdException w:name="toc 5" w:uiPriority="39"/>
-    <w:lsdException w:name="toc 6" w:uiPriority="39"/>
-    <w:lsdException w:name="toc 7" w:uiPriority="39"/>
-    <w:lsdException w:name="toc 8" w:uiPriority="39"/>
-    <w:lsdException w:name="toc 9" w:uiPriority="39"/>
-    <w:lsdException w:name="caption" w:uiPriority="35" w:qFormat="1"/>
-    <w:lsdException w:name="Title" w:semiHidden="0" w:uiPriority="0" w:unhideWhenUsed="0" w:qFormat="1"/>
-    <w:lsdException w:name="Default Paragraph Font" w:uiPriority="1"/>
-    <w:lsdException w:name="Subtitle" w:semiHidden="0" w:uiPriority="11" w:unhideWhenUsed="0" w:qFormat="1"/>
-    <w:lsdException w:name="Strong" w:semiHidden="0" w:uiPriority="22" w:unhideWhenUsed="0" w:qFormat="1"/>
-    <w:lsdException w:name="Emphasis" w:semiHidden="0" w:uiPriority="20" w:unhideWhenUsed="0" w:qFormat="1"/>
-    <w:lsdException w:name="Table Grid" w:semiHidden="0" w:uiPriority="59" w:unhideWhenUsed="0"/>
-    <w:lsdException w:name="Placeholder Text" w:unhideWhenUsed="0"/>
-    <w:lsdException w:name="No Spacing" w:semiHidden="0" w:uiPriority="1" w:unhideWhenUsed="0" w:qFormat="1"/>
-    <w:lsdException w:name="Light Shading" w:semiHidden="0" w:uiPriority="60" w:unhideWhenUsed="0"/>
-    <w:lsdException w:name="Light List" w:semiHidden="0" w:uiPriority="61" w:unhideWhenUsed="0"/>
-    <w:lsdException w:name="Light Grid" w:semiHidden="0" w:uiPriority="62" w:unhideWhenUsed="0"/>
-    <w:lsdException w:name="Medium Shading 1" w:semiHidden="0" w:uiPriority="63" w:unhideWhenUsed="0"/>
-    <w:lsdException w:name="Medium Shading 2" w:semiHidden="0" w:uiPriority="64" w:unhideWhenUsed="0"/>
-    <w:lsdException w:name="Medium List 1" w:semiHidden="0" w:uiPriority="65" w:unhideWhenUsed="0"/>
-    <w:lsdException w:name="Medium List 2" w:semiHidden="0" w:uiPriority="66" w:unhideWhenUsed="0"/>
-    <w:lsdException w:name="Medium Grid 1" w:semiHidden="0" w:uiPriority="67" w:unhideWhenUsed="0"/>
-    <w:lsdException w:name="Medium Grid 2" w:semiHidden="0" w:uiPriority="68" w:unhideWhenUsed="0"/>
-    <w:lsdException w:name="Medium Grid 3" w:semiHidden="0" w:uiPriority="69" w:unhideWhenUsed="0"/>
-    <w:lsdException w:name="Dark List" w:semiHidden="0" w:uiPriority="70" w:unhideWhenUsed="0"/>
-    <w:lsdException w:name="Colorful Shading" w:semiHidden="0" w:uiPriority="71" w:unhideWhenUsed="0"/>
-    <w:lsdException w:name="Colorful List" w:semiHidden="0" w:uiPriority="72" w:unhideWhenUsed="0"/>
-    <w:lsdException w:name="Colorful Grid" w:semiHidden="0" w:uiPriority="73" w:unhideWhenUsed="0"/>
-    <w:lsdException w:name="Light Shading Accent 1" w:semiHidden="0" w:uiPriority="60" w:unhideWhenUsed="0"/>
-    <w:lsdException w:name="Light List Accent 1" w:semiHidden="0" w:uiPriority="61" w:unhideWhenUsed="0"/>
-    <w:lsdException w:name="Light Grid Accent 1" w:semiHidden="0" w:uiPriority="62" w:unhideWhenUsed="0"/>
-    <w:lsdException w:name="Medium Shading 1 Accent 1" w:semiHidden="0" w:uiPriority="63" w:unhideWhenUsed="0"/>
-    <w:lsdException w:name="Medium Shading 2 Accent 1" w:semiHidden="0" w:uiPriority="64" w:unhideWhenUsed="0"/>
-    <w:lsdException w:name="Medium List 1 Accent 1" w:semiHidden="0" w:uiPriority="65" w:unhideWhenUsed="0"/>
-    <w:lsdException w:name="Revision" w:unhideWhenUsed="0"/>
-    <w:lsdException w:name="List Paragraph" w:semiHidden="0" w:uiPriority="34" w:unhideWhenUsed="0" w:qFormat="1"/>
-    <w:lsdException w:name="Quote" w:semiHidden="0" w:uiPriority="29" w:unhideWhenUsed="0" w:qFormat="1"/>
-    <w:lsdException w:name="Intense Quote" w:semiHidden="0" w:uiPriority="30" w:unhideWhenUsed="0" w:qFormat="1"/>
-    <w:lsdException w:name="Medium List 2 Accent 1" w:semiHidden="0" w:uiPriority="66" w:unhideWhenUsed="0"/>
-    <w:lsdException w:name="Medium Grid 1 Accent 1" w:semiHidden="0" w:uiPriority="67" w:unhideWhenUsed="0"/>
-    <w:lsdException w:name="Medium Grid 2 Accent 1" w:semiHidden="0" w:uiPriority="68" w:unhideWhenUsed="0"/>
-    <w:lsdException w:name="Medium Grid 3 Accent 1" w:semiHidden="0" w:uiPriority="69" w:unhideWhenUsed="0"/>
-    <w:lsdException w:name="Dark List Accent 1" w:semiHidden="0" w:uiPriority="70" w:unhideWhenUsed="0"/>
-    <w:lsdException w:name="Colorful Shading Accent 1" w:semiHidden="0" w:uiPriority="71" w:unhideWhenUsed="0"/>
-    <w:lsdException w:name="Colorful List Accent 1" w:semiHidden="0" w:uiPriority="72" w:unhideWhenUsed="0"/>
-    <w:lsdException w:name="Colorful Grid Accent 1" w:semiHidden="0" w:uiPriority="73" w:unhideWhenUsed="0"/>
-    <w:lsdException w:name="Light Shading Accent 2" w:semiHidden="0" w:uiPriority="60" w:unhideWhenUsed="0"/>
-    <w:lsdException w:name="Light List Accent 2" w:semiHidden="0" w:uiPriority="61" w:unhideWhenUsed="0"/>
-    <w:lsdException w:name="Light Grid Accent 2" w:semiHidden="0" w:uiPriority="62" w:unhideWhenUsed="0"/>
-    <w:lsdException w:name="Medium Shading 1 Accent 2" w:semiHidden="0" w:uiPriority="63" w:unhideWhenUsed="0"/>
-    <w:lsdException w:name="Medium Shading 2 Accent 2" w:semiHidden="0" w:uiPriority="64" w:unhideWhenUsed="0"/>
-    <w:lsdException w:name="Medium List 1 Accent 2" w:semiHidden="0" w:uiPriority="65" w:unhideWhenUsed="0"/>
-    <w:lsdException w:name="Medium List 2 Accent 2" w:semiHidden="0" w:uiPriority="66" w:unhideWhenUsed="0"/>
-    <w:lsdException w:name="Medium Grid 1 Accent 2" w:semiHidden="0" w:uiPriority="67" w:unhideWhenUsed="0"/>
-    <w:lsdException w:name="Medium Grid 2 Accent 2" w:semiHidden="0" w:uiPriority="68" w:unhideWhenUsed="0"/>
-    <w:lsdException w:name="Medium Grid 3 Accent 2" w:semiHidden="0" w:uiPriority="69" w:unhideWhenUsed="0"/>
-    <w:lsdException w:name="Dark List Accent 2" w:semiHidden="0" w:uiPriority="70" w:unhideWhenUsed="0"/>
-    <w:lsdException w:name="Colorful Shading Accent 2" w:semiHidden="0" w:uiPriority="71" w:unhideWhenUsed="0"/>
-    <w:lsdException w:name="Colorful List Accent 2" w:semiHidden="0" w:uiPriority="72" w:unhideWhenUsed="0"/>
-    <w:lsdException w:name="Colorful Grid Accent 2" w:semiHidden="0" w:uiPriority="73" w:unhideWhenUsed="0"/>
-    <w:lsdException w:name="Light Shading Accent 3" w:semiHidden="0" w:uiPriority="60" w:unhideWhenUsed="0"/>
-    <w:lsdException w:name="Light List Accent 3" w:semiHidden="0" w:uiPriority="61" w:unhideWhenUsed="0"/>
-    <w:lsdException w:name="Light Grid Accent 3" w:semiHidden="0" w:uiPriority="62" w:unhideWhenUsed="0"/>
-    <w:lsdException w:name="Medium Shading 1 Accent 3" w:semiHidden="0" w:uiPriority="63" w:unhideWhenUsed="0"/>
-    <w:lsdException w:name="Medium Shading 2 Accent 3" w:semiHidden="0" w:uiPriority="64" w:unhideWhenUsed="0"/>
-    <w:lsdException w:name="Medium List 1 Accent 3" w:semiHidden="0" w:uiPriority="65" w:unhideWhenUsed="0"/>
-    <w:lsdException w:name="Medium List 2 Accent 3" w:semiHidden="0" w:uiPriority="66" w:unhideWhenUsed="0"/>
-    <w:lsdException w:name="Medium Grid 1 Accent 3" w:semiHidden="0" w:uiPriority="67" w:unhideWhenUsed="0"/>
-    <w:lsdException w:name="Medium Grid 2 Accent 3" w:semiHidden="0" w:uiPriority="68" w:unhideWhenUsed="0"/>
-    <w:lsdException w:name="Medium Grid 3 Accent 3" w:semiHidden="0" w:uiPriority="69" w:unhideWhenUsed="0"/>
-    <w:lsdException w:name="Dark List Accent 3" w:semiHidden="0" w:uiPriority="70" w:unhideWhenUsed="0"/>
-    <w:lsdException w:name="Colorful Shading Accent 3" w:semiHidden="0" w:uiPriority="71" w:unhideWhenUsed="0"/>
-    <w:lsdException w:name="Colorful List Accent 3" w:semiHidden="0" w:uiPriority="72" w:unhideWhenUsed="0"/>
-    <w:lsdException w:name="Colorful Grid Accent 3" w:semiHidden="0" w:uiPriority="73" w:unhideWhenUsed="0"/>
-    <w:lsdException w:name="Light Shading Accent 4" w:semiHidden="0" w:uiPriority="60" w:unhideWhenUsed="0"/>
-    <w:lsdException w:name="Light List Accent 4" w:semiHidden="0" w:uiPriority="61" w:unhideWhenUsed="0"/>
-    <w:lsdException w:name="Light Grid Accent 4" w:semiHidden="0" w:uiPriority="62" w:unhideWhenUsed="0"/>
-    <w:lsdException w:name="Medium Shading 1 Accent 4" w:semiHidden="0" w:uiPriority="63" w:unhideWhenUsed="0"/>
-    <w:lsdException w:name="Medium Shading 2 Accent 4" w:semiHidden="0" w:uiPriority="64" w:unhideWhenUsed="0"/>
-    <w:lsdException w:name="Medium List 1 Accent 4" w:semiHidden="0" w:uiPriority="65" w:unhideWhenUsed="0"/>
-    <w:lsdException w:name="Medium List 2 Accent 4" w:semiHidden="0" w:uiPriority="66" w:unhideWhenUsed="0"/>
-    <w:lsdException w:name="Medium Grid 1 Accent 4" w:semiHidden="0" w:uiPriority="67" w:unhideWhenUsed="0"/>
-    <w:lsdException w:name="Medium Grid 2 Accent 4" w:semiHidden="0" w:uiPriority="68" w:unhideWhenUsed="0"/>
-    <w:lsdException w:name="Medium Grid 3 Accent 4" w:semiHidden="0" w:uiPriority="69" w:unhideWhenUsed="0"/>
-    <w:lsdException w:name="Dark List Accent 4" w:semiHidden="0" w:uiPriority="70" w:unhideWhenUsed="0"/>
-    <w:lsdException w:name="Colorful Shading Accent 4" w:semiHidden="0" w:uiPriority="71" w:unhideWhenUsed="0"/>
-    <w:lsdException w:name="Colorful List Accent 4" w:semiHidden="0" w:uiPriority="72" w:unhideWhenUsed="0"/>
-    <w:lsdException w:name="Colorful Grid Accent 4" w:semiHidden="0" w:uiPriority="73" w:unhideWhenUsed="0"/>
-    <w:lsdException w:name="Light Shading Accent 5" w:semiHidden="0" w:uiPriority="60" w:unhideWhenUsed="0"/>
-    <w:lsdException w:name="Light List Accent 5" w:semiHidden="0" w:uiPriority="61" w:unhideWhenUsed="0"/>
-    <w:lsdException w:name="Light Grid Accent 5" w:semiHidden="0" w:uiPriority="62" w:unhideWhenUsed="0"/>
-    <w:lsdException w:name="Medium Shading 1 Accent 5" w:semiHidden="0" w:uiPriority="63" w:unhideWhenUsed="0"/>
-    <w:lsdException w:name="Medium Shading 2 Accent 5" w:semiHidden="0" w:uiPriority="64" w:unhideWhenUsed="0"/>
-    <w:lsdException w:name="Medium List 1 Accent 5" w:semiHidden="0" w:uiPriority="65" w:unhideWhenUsed="0"/>
-    <w:lsdException w:name="Medium List 2 Accent 5" w:semiHidden="0" w:uiPriority="66" w:unhideWhenUsed="0"/>
-    <w:lsdException w:name="Medium Grid 1 Accent 5" w:semiHidden="0" w:uiPriority="67" w:unhideWhenUsed="0"/>
-    <w:lsdException w:name="Medium Grid 2 Accent 5" w:semiHidden="0" w:uiPriority="68" w:unhideWhenUsed="0"/>
-    <w:lsdException w:name="Medium Grid 3 Accent 5" w:semiHidden="0" w:uiPriority="69" w:unhideWhenUsed="0"/>
-    <w:lsdException w:name="Dark List Accent 5" w:semiHidden="0" w:uiPriority="70" w:unhideWhenUsed="0"/>
-    <w:lsdException w:name="Colorful Shading Accent 5" w:semiHidden="0" w:uiPriority="71" w:unhideWhenUsed="0"/>
-    <w:lsdException w:name="Colorful List Accent 5" w:semiHidden="0" w:uiPriority="72" w:unhideWhenUsed="0"/>
-    <w:lsdException w:name="Colorful Grid Accent 5" w:semiHidden="0" w:uiPriority="73" w:unhideWhenUsed="0"/>
-    <w:lsdException w:name="Light Shading Accent 6" w:semiHidden="0" w:uiPriority="60" w:unhideWhenUsed="0"/>
-    <w:lsdException w:name="Light List Accent 6" w:semiHidden="0" w:uiPriority="61" w:unhideWhenUsed="0"/>
-    <w:lsdException w:name="Light Grid Accent 6" w:semiHidden="0" w:uiPriority="62" w:unhideWhenUsed="0"/>
-    <w:lsdException w:name="Medium Shading 1 Accent 6" w:semiHidden="0" w:uiPriority="63" w:unhideWhenUsed="0"/>
-    <w:lsdException w:name="Medium Shading 2 Accent 6" w:semiHidden="0" w:uiPriority="64" w:unhideWhenUsed="0"/>
-    <w:lsdException w:name="Medium List 1 Accent 6" w:semiHidden="0" w:uiPriority="65" w:unhideWhenUsed="0"/>
-    <w:lsdException w:name="Medium List 2 Accent 6" w:semiHidden="0" w:uiPriority="66" w:unhideWhenUsed="0"/>
-    <w:lsdException w:name="Medium Grid 1 Accent 6" w:semiHidden="0" w:uiPriority="67" w:unhideWhenUsed="0"/>
-    <w:lsdException w:name="Medium Grid 2 Accent 6" w:semiHidden="0" w:uiPriority="68" w:unhideWhenUsed="0"/>
-    <w:lsdException w:name="Medium Grid 3 Accent 6" w:semiHidden="0" w:uiPriority="69" w:unhideWhenUsed="0"/>
-    <w:lsdException w:name="Dark List Accent 6" w:semiHidden="0" w:uiPriority="70" w:unhideWhenUsed="0"/>
-    <w:lsdException w:name="Colorful Shading Accent 6" w:semiHidden="0" w:uiPriority="71" w:unhideWhenUsed="0"/>
-    <w:lsdException w:name="Colorful List Accent 6" w:semiHidden="0" w:uiPriority="72" w:unhideWhenUsed="0"/>
-    <w:lsdException w:name="Colorful Grid Accent 6" w:semiHidden="0" w:uiPriority="73" w:unhideWhenUsed="0"/>
-    <w:lsdException w:name="Subtle Emphasis" w:semiHidden="0" w:uiPriority="19" w:unhideWhenUsed="0" w:qFormat="1"/>
-    <w:lsdException w:name="Intense Emphasis" w:semiHidden="0" w:uiPriority="21" w:unhideWhenUsed="0" w:qFormat="1"/>
-    <w:lsdException w:name="Subtle Reference" w:semiHidden="0" w:uiPriority="31" w:unhideWhenUsed="0" w:qFormat="1"/>
-    <w:lsdException w:name="Intense Reference" w:semiHidden="0" w:uiPriority="32" w:unhideWhenUsed="0" w:qFormat="1"/>
-    <w:lsdException w:name="Book Title" w:semiHidden="0" w:uiPriority="33" w:unhideWhenUsed="0" w:qFormat="1"/>
-    <w:lsdException w:name="Bibliography" w:uiPriority="37"/>
-    <w:lsdException w:name="TOC Heading" w:uiPriority="39" w:qFormat="1"/>
+  <w:latentStyles w:defLockedState="0" w:defUIPriority="99" w:defSemiHidden="0" w:defUnhideWhenUsed="0" w:defQFormat="0" w:count="371">
+    <w:lsdException w:name="Normal" w:uiPriority="0" w:qFormat="1"/>
+    <w:lsdException w:name="heading 1" w:uiPriority="0" w:qFormat="1"/>
+    <w:lsdException w:name="heading 2" w:semiHidden="1" w:uiPriority="0" w:unhideWhenUsed="1" w:qFormat="1"/>
+    <w:lsdException w:name="heading 3" w:semiHidden="1" w:uiPriority="0" w:unhideWhenUsed="1" w:qFormat="1"/>
+    <w:lsdException w:name="heading 4" w:semiHidden="1" w:uiPriority="0" w:unhideWhenUsed="1" w:qFormat="1"/>
+    <w:lsdException w:name="heading 5" w:semiHidden="1" w:uiPriority="0" w:unhideWhenUsed="1" w:qFormat="1"/>
+    <w:lsdException w:name="heading 6" w:semiHidden="1" w:uiPriority="0" w:unhideWhenUsed="1" w:qFormat="1"/>
+    <w:lsdException w:name="heading 7" w:semiHidden="1" w:uiPriority="0" w:unhideWhenUsed="1" w:qFormat="1"/>
+    <w:lsdException w:name="heading 8" w:semiHidden="1" w:uiPriority="0" w:unhideWhenUsed="1" w:qFormat="1"/>
+    <w:lsdException w:name="heading 9" w:semiHidden="1" w:uiPriority="0" w:unhideWhenUsed="1" w:qFormat="1"/>
+    <w:lsdException w:name="index 1" w:semiHidden="1" w:unhideWhenUsed="1"/>
+    <w:lsdException w:name="index 2" w:semiHidden="1" w:unhideWhenUsed="1"/>
+    <w:lsdException w:name="index 3" w:semiHidden="1" w:unhideWhenUsed="1"/>
+    <w:lsdException w:name="index 4" w:semiHidden="1" w:unhideWhenUsed="1"/>
+    <w:lsdException w:name="index 5" w:semiHidden="1" w:unhideWhenUsed="1"/>
+    <w:lsdException w:name="index 6" w:semiHidden="1" w:unhideWhenUsed="1"/>
+    <w:lsdException w:name="index 7" w:semiHidden="1" w:unhideWhenUsed="1"/>
+    <w:lsdException w:name="index 8" w:semiHidden="1" w:unhideWhenUsed="1"/>
+    <w:lsdException w:name="index 9" w:semiHidden="1" w:unhideWhenUsed="1"/>
+    <w:lsdException w:name="toc 1" w:semiHidden="1" w:uiPriority="39" w:unhideWhenUsed="1"/>
+    <w:lsdException w:name="toc 2" w:semiHidden="1" w:uiPriority="39" w:unhideWhenUsed="1"/>
+    <w:lsdException w:name="toc 3" w:semiHidden="1" w:uiPriority="39" w:unhideWhenUsed="1"/>
+    <w:lsdException w:name="toc 4" w:semiHidden="1" w:uiPriority="39" w:unhideWhenUsed="1"/>
+    <w:lsdException w:name="toc 5" w:semiHidden="1" w:uiPriority="39" w:unhideWhenUsed="1"/>
+    <w:lsdException w:name="toc 6" w:semiHidden="1" w:uiPriority="39" w:unhideWhenUsed="1"/>
+    <w:lsdException w:name="toc 7" w:semiHidden="1" w:uiPriority="39" w:unhideWhenUsed="1"/>
+    <w:lsdException w:name="toc 8" w:semiHidden="1" w:uiPriority="39" w:unhideWhenUsed="1"/>
+    <w:lsdException w:name="toc 9" w:semiHidden="1" w:uiPriority="39" w:unhideWhenUsed="1"/>
+    <w:lsdException w:name="Normal Indent" w:semiHidden="1" w:unhideWhenUsed="1"/>
+    <w:lsdException w:name="footnote text" w:semiHidden="1" w:unhideWhenUsed="1"/>
+    <w:lsdException w:name="annotation text" w:semiHidden="1" w:unhideWhenUsed="1"/>
+    <w:lsdException w:name="header" w:semiHidden="1" w:unhideWhenUsed="1"/>
+    <w:lsdException w:name="footer" w:semiHidden="1" w:unhideWhenUsed="1"/>
+    <w:lsdException w:name="index heading" w:semiHidden="1" w:unhideWhenUsed="1"/>
+    <w:lsdException w:name="caption" w:semiHidden="1" w:uiPriority="35" w:unhideWhenUsed="1" w:qFormat="1"/>
+    <w:lsdException w:name="table of figures" w:semiHidden="1" w:unhideWhenUsed="1"/>
+    <w:lsdException w:name="envelope address" w:semiHidden="1" w:unhideWhenUsed="1"/>
+    <w:lsdException w:name="envelope return" w:semiHidden="1" w:unhideWhenUsed="1"/>
+    <w:lsdException w:name="footnote reference" w:semiHidden="1" w:unhideWhenUsed="1"/>
+    <w:lsdException w:name="annotation reference" w:semiHidden="1" w:unhideWhenUsed="1"/>
+    <w:lsdException w:name="line number" w:semiHidden="1" w:unhideWhenUsed="1"/>
+    <w:lsdException w:name="page number" w:semiHidden="1" w:unhideWhenUsed="1"/>
+    <w:lsdException w:name="endnote reference" w:semiHidden="1" w:unhideWhenUsed="1"/>
+    <w:lsdException w:name="endnote text" w:semiHidden="1" w:unhideWhenUsed="1"/>
+    <w:lsdException w:name="table of authorities" w:semiHidden="1" w:unhideWhenUsed="1"/>
+    <w:lsdException w:name="macro" w:semiHidden="1" w:unhideWhenUsed="1"/>
+    <w:lsdException w:name="toa heading" w:semiHidden="1" w:unhideWhenUsed="1"/>
+    <w:lsdException w:name="List" w:semiHidden="1" w:unhideWhenUsed="1"/>
+    <w:lsdException w:name="List Bullet" w:semiHidden="1" w:unhideWhenUsed="1"/>
+    <w:lsdException w:name="List Number" w:semiHidden="1" w:unhideWhenUsed="1"/>
+    <w:lsdException w:name="List 2" w:semiHidden="1" w:unhideWhenUsed="1"/>
+    <w:lsdException w:name="List 3" w:semiHidden="1" w:unhideWhenUsed="1"/>
+    <w:lsdException w:name="List 4" w:semiHidden="1" w:unhideWhenUsed="1"/>
+    <w:lsdException w:name="List 5" w:semiHidden="1" w:unhideWhenUsed="1"/>
+    <w:lsdException w:name="List Bullet 2" w:semiHidden="1" w:unhideWhenUsed="1"/>
+    <w:lsdException w:name="List Bullet 3" w:semiHidden="1" w:unhideWhenUsed="1"/>
+    <w:lsdException w:name="List Bullet 4" w:semiHidden="1" w:unhideWhenUsed="1"/>
+    <w:lsdException w:name="List Bullet 5" w:semiHidden="1" w:unhideWhenUsed="1"/>
+    <w:lsdException w:name="List Number 2" w:semiHidden="1" w:unhideWhenUsed="1"/>
+    <w:lsdException w:name="List Number 3" w:semiHidden="1" w:unhideWhenUsed="1"/>
+    <w:lsdException w:name="List Number 4" w:semiHidden="1" w:unhideWhenUsed="1"/>
+    <w:lsdException w:name="List Number 5" w:semiHidden="1" w:unhideWhenUsed="1"/>
+    <w:lsdException w:name="Title" w:uiPriority="0" w:qFormat="1"/>
+    <w:lsdException w:name="Closing" w:semiHidden="1" w:unhideWhenUsed="1"/>
+    <w:lsdException w:name="Signature" w:semiHidden="1" w:unhideWhenUsed="1"/>
+    <w:lsdException w:name="Default Paragraph Font" w:semiHidden="1" w:uiPriority="1" w:unhideWhenUsed="1"/>
+    <w:lsdException w:name="Body Text" w:semiHidden="1" w:unhideWhenUsed="1"/>
+    <w:lsdException w:name="Body Text Indent" w:semiHidden="1" w:unhideWhenUsed="1"/>
+    <w:lsdException w:name="List Continue" w:semiHidden="1" w:unhideWhenUsed="1"/>
+    <w:lsdException w:name="List Continue 2" w:semiHidden="1" w:unhideWhenUsed="1"/>
+    <w:lsdException w:name="List Continue 3" w:semiHidden="1" w:unhideWhenUsed="1"/>
+    <w:lsdException w:name="List Continue 4" w:semiHidden="1" w:unhideWhenUsed="1"/>
+    <w:lsdException w:name="List Continue 5" w:semiHidden="1" w:unhideWhenUsed="1"/>
+    <w:lsdException w:name="Message Header" w:semiHidden="1" w:unhideWhenUsed="1"/>
+    <w:lsdException w:name="Subtitle" w:uiPriority="11" w:qFormat="1"/>
+    <w:lsdException w:name="Salutation" w:semiHidden="1" w:unhideWhenUsed="1"/>
+    <w:lsdException w:name="Date" w:semiHidden="1" w:unhideWhenUsed="1"/>
+    <w:lsdException w:name="Body Text First Indent" w:semiHidden="1" w:unhideWhenUsed="1"/>
+    <w:lsdException w:name="Body Text First Indent 2" w:semiHidden="1" w:unhideWhenUsed="1"/>
+    <w:lsdException w:name="Note Heading" w:semiHidden="1" w:unhideWhenUsed="1"/>
+    <w:lsdException w:name="Body Text 2" w:semiHidden="1" w:unhideWhenUsed="1"/>
+    <w:lsdException w:name="Body Text 3" w:semiHidden="1" w:unhideWhenUsed="1"/>
+    <w:lsdException w:name="Body Text Indent 2" w:semiHidden="1" w:unhideWhenUsed="1"/>
+    <w:lsdException w:name="Body Text Indent 3" w:semiHidden="1" w:unhideWhenUsed="1"/>
+    <w:lsdException w:name="Block Text" w:semiHidden="1" w:unhideWhenUsed="1"/>
+    <w:lsdException w:name="Hyperlink" w:semiHidden="1" w:unhideWhenUsed="1"/>
+    <w:lsdException w:name="FollowedHyperlink" w:semiHidden="1" w:unhideWhenUsed="1"/>
+    <w:lsdException w:name="Strong" w:uiPriority="22" w:qFormat="1"/>
+    <w:lsdException w:name="Emphasis" w:uiPriority="20" w:qFormat="1"/>
+    <w:lsdException w:name="Document Map" w:semiHidden="1" w:unhideWhenUsed="1"/>
+    <w:lsdException w:name="Plain Text" w:semiHidden="1" w:unhideWhenUsed="1"/>
+    <w:lsdException w:name="E-mail Signature" w:semiHidden="1" w:unhideWhenUsed="1"/>
+    <w:lsdException w:name="HTML Top of Form" w:semiHidden="1" w:unhideWhenUsed="1"/>
+    <w:lsdException w:name="HTML Bottom of Form" w:semiHidden="1" w:unhideWhenUsed="1"/>
+    <w:lsdException w:name="Normal (Web)" w:semiHidden="1" w:unhideWhenUsed="1"/>
+    <w:lsdException w:name="HTML Acronym" w:semiHidden="1" w:unhideWhenUsed="1"/>
+    <w:lsdException w:name="HTML Address" w:semiHidden="1" w:unhideWhenUsed="1"/>
+    <w:lsdException w:name="HTML Cite" w:semiHidden="1" w:unhideWhenUsed="1"/>
+    <w:lsdException w:name="HTML Code" w:semiHidden="1" w:unhideWhenUsed="1"/>
+    <w:lsdException w:name="HTML Definition" w:semiHidden="1" w:unhideWhenUsed="1"/>
+    <w:lsdException w:name="HTML Keyboard" w:semiHidden="1" w:unhideWhenUsed="1"/>
+    <w:lsdException w:name="HTML Preformatted" w:semiHidden="1" w:unhideWhenUsed="1"/>
+    <w:lsdException w:name="HTML Sample" w:semiHidden="1" w:unhideWhenUsed="1"/>
+    <w:lsdException w:name="HTML Typewriter" w:semiHidden="1" w:unhideWhenUsed="1"/>
+    <w:lsdException w:name="HTML Variable" w:semiHidden="1" w:unhideWhenUsed="1"/>
+    <w:lsdException w:name="Normal Table" w:semiHidden="1" w:unhideWhenUsed="1"/>
+    <w:lsdException w:name="annotation subject" w:semiHidden="1" w:unhideWhenUsed="1"/>
+    <w:lsdException w:name="No List" w:semiHidden="1" w:unhideWhenUsed="1"/>
+    <w:lsdException w:name="Outline List 1" w:semiHidden="1" w:unhideWhenUsed="1"/>
+    <w:lsdException w:name="Outline List 2" w:semiHidden="1" w:unhideWhenUsed="1"/>
+    <w:lsdException w:name="Outline List 3" w:semiHidden="1" w:unhideWhenUsed="1"/>
+    <w:lsdException w:name="Table Simple 1" w:semiHidden="1" w:unhideWhenUsed="1"/>
+    <w:lsdException w:name="Table Simple 2" w:semiHidden="1" w:unhideWhenUsed="1"/>
+    <w:lsdException w:name="Table Simple 3" w:semiHidden="1" w:unhideWhenUsed="1"/>
+    <w:lsdException w:name="Table Classic 1" w:semiHidden="1" w:unhideWhenUsed="1"/>
+    <w:lsdException w:name="Table Classic 2" w:semiHidden="1" w:unhideWhenUsed="1"/>
+    <w:lsdException w:name="Table Classic 3" w:semiHidden="1" w:unhideWhenUsed="1"/>
+    <w:lsdException w:name="Table Classic 4" w:semiHidden="1" w:unhideWhenUsed="1"/>
+    <w:lsdException w:name="Table Colorful 1" w:semiHidden="1" w:unhideWhenUsed="1"/>
+    <w:lsdException w:name="Table Colorful 2" w:semiHidden="1" w:unhideWhenUsed="1"/>
+    <w:lsdException w:name="Table Colorful 3" w:semiHidden="1" w:unhideWhenUsed="1"/>
+    <w:lsdException w:name="Table Columns 1" w:semiHidden="1" w:unhideWhenUsed="1"/>
+    <w:lsdException w:name="Table Columns 2" w:semiHidden="1" w:unhideWhenUsed="1"/>
+    <w:lsdException w:name="Table Columns 3" w:semiHidden="1" w:unhideWhenUsed="1"/>
+    <w:lsdException w:name="Table Columns 4" w:semiHidden="1" w:unhideWhenUsed="1"/>
+    <w:lsdException w:name="Table Columns 5" w:semiHidden="1" w:unhideWhenUsed="1"/>
+    <w:lsdException w:name="Table Grid 1" w:semiHidden="1" w:unhideWhenUsed="1"/>
+    <w:lsdException w:name="Table Grid 2" w:semiHidden="1" w:unhideWhenUsed="1"/>
+    <w:lsdException w:name="Table Grid 3" w:semiHidden="1" w:unhideWhenUsed="1"/>
+    <w:lsdException w:name="Table Grid 4" w:semiHidden="1" w:unhideWhenUsed="1"/>
+    <w:lsdException w:name="Table Grid 5" w:semiHidden="1" w:unhideWhenUsed="1"/>
+    <w:lsdException w:name="Table Grid 6" w:semiHidden="1" w:unhideWhenUsed="1"/>
+    <w:lsdException w:name="Table Grid 7" w:semiHidden="1" w:unhideWhenUsed="1"/>
+    <w:lsdException w:name="Table Grid 8" w:semiHidden="1" w:unhideWhenUsed="1"/>
+    <w:lsdException w:name="Table List 1" w:semiHidden="1" w:unhideWhenUsed="1"/>
+    <w:lsdException w:name="Table List 2" w:semiHidden="1" w:unhideWhenUsed="1"/>
+    <w:lsdException w:name="Table List 3" w:semiHidden="1" w:unhideWhenUsed="1"/>
+    <w:lsdException w:name="Table List 4" w:semiHidden="1" w:unhideWhenUsed="1"/>
+    <w:lsdException w:name="Table List 5" w:semiHidden="1" w:unhideWhenUsed="1"/>
+    <w:lsdException w:name="Table List 6" w:semiHidden="1" w:unhideWhenUsed="1"/>
+    <w:lsdException w:name="Table List 7" w:semiHidden="1" w:unhideWhenUsed="1"/>
+    <w:lsdException w:name="Table List 8" w:semiHidden="1" w:unhideWhenUsed="1"/>
+    <w:lsdException w:name="Table 3D effects 1" w:semiHidden="1" w:unhideWhenUsed="1"/>
+    <w:lsdException w:name="Table 3D effects 2" w:semiHidden="1" w:unhideWhenUsed="1"/>
+    <w:lsdException w:name="Table 3D effects 3" w:semiHidden="1" w:unhideWhenUsed="1"/>
+    <w:lsdException w:name="Table Contemporary" w:semiHidden="1" w:unhideWhenUsed="1"/>
+    <w:lsdException w:name="Table Elegant" w:semiHidden="1" w:unhideWhenUsed="1"/>
+    <w:lsdException w:name="Table Professional" w:semiHidden="1" w:unhideWhenUsed="1"/>
+    <w:lsdException w:name="Table Subtle 1" w:semiHidden="1" w:unhideWhenUsed="1"/>
+    <w:lsdException w:name="Table Subtle 2" w:semiHidden="1" w:unhideWhenUsed="1"/>
+    <w:lsdException w:name="Table Web 1" w:semiHidden="1" w:unhideWhenUsed="1"/>
+    <w:lsdException w:name="Table Web 2" w:semiHidden="1" w:unhideWhenUsed="1"/>
+    <w:lsdException w:name="Table Web 3" w:semiHidden="1" w:unhideWhenUsed="1"/>
+    <w:lsdException w:name="Balloon Text" w:semiHidden="1" w:unhideWhenUsed="1"/>
+    <w:lsdException w:name="Table Grid" w:uiPriority="59"/>
+    <w:lsdException w:name="Table Theme" w:semiHidden="1" w:unhideWhenUsed="1"/>
+    <w:lsdException w:name="Placeholder Text" w:semiHidden="1"/>
+    <w:lsdException w:name="No Spacing" w:uiPriority="1" w:qFormat="1"/>
+    <w:lsdException w:name="Light Shading" w:uiPriority="60"/>
+    <w:lsdException w:name="Light List" w:uiPriority="61"/>
+    <w:lsdException w:name="Light Grid" w:uiPriority="62"/>
+    <w:lsdException w:name="Medium Shading 1" w:uiPriority="63"/>
+    <w:lsdException w:name="Medium Shading 2" w:uiPriority="64"/>
+    <w:lsdException w:name="Medium List 1" w:uiPriority="65"/>
+    <w:lsdException w:name="Medium List 2" w:uiPriority="66"/>
+    <w:lsdException w:name="Medium Grid 1" w:uiPriority="67"/>
+    <w:lsdException w:name="Medium Grid 2" w:uiPriority="68"/>
+    <w:lsdException w:name="Medium Grid 3" w:uiPriority="69"/>
+    <w:lsdException w:name="Dark List" w:uiPriority="70"/>
+    <w:lsdException w:name="Colorful Shading" w:uiPriority="71"/>
+    <w:lsdException w:name="Colorful List" w:uiPriority="72"/>
+    <w:lsdException w:name="Colorful Grid" w:uiPriority="73"/>
+    <w:lsdException w:name="Light Shading Accent 1" w:uiPriority="60"/>
+    <w:lsdException w:name="Light List Accent 1" w:uiPriority="61"/>
+    <w:lsdException w:name="Light Grid Accent 1" w:uiPriority="62"/>
+    <w:lsdException w:name="Medium Shading 1 Accent 1" w:uiPriority="63"/>
+    <w:lsdException w:name="Medium Shading 2 Accent 1" w:uiPriority="64"/>
+    <w:lsdException w:name="Medium List 1 Accent 1" w:uiPriority="65"/>
+    <w:lsdException w:name="Revision" w:semiHidden="1"/>
+    <w:lsdException w:name="List Paragraph" w:uiPriority="34" w:qFormat="1"/>
+    <w:lsdException w:name="Quote" w:uiPriority="29" w:qFormat="1"/>
+    <w:lsdException w:name="Intense Quote" w:uiPriority="30" w:qFormat="1"/>
+    <w:lsdException w:name="Medium List 2 Accent 1" w:uiPriority="66"/>
+    <w:lsdException w:name="Medium Grid 1 Accent 1" w:uiPriority="67"/>
+    <w:lsdException w:name="Medium Grid 2 Accent 1" w:uiPriority="68"/>
+    <w:lsdException w:name="Medium Grid 3 Accent 1" w:uiPriority="69"/>
+    <w:lsdException w:name="Dark List Accent 1" w:uiPriority="70"/>
+    <w:lsdException w:name="Colorful Shading Accent 1" w:uiPriority="71"/>
+    <w:lsdException w:name="Colorful List Accent 1" w:uiPriority="72"/>
+    <w:lsdException w:name="Colorful Grid Accent 1" w:uiPriority="73"/>
+    <w:lsdException w:name="Light Shading Accent 2" w:uiPriority="60"/>
+    <w:lsdException w:name="Light List Accent 2" w:uiPriority="61"/>
+    <w:lsdException w:name="Light Grid Accent 2" w:uiPriority="62"/>
+    <w:lsdException w:name="Medium Shading 1 Accent 2" w:uiPriority="63"/>
+    <w:lsdException w:name="Medium Shading 2 Accent 2" w:uiPriority="64"/>
+    <w:lsdException w:name="Medium List 1 Accent 2" w:uiPriority="65"/>
+    <w:lsdException w:name="Medium List 2 Accent 2" w:uiPriority="66"/>
+    <w:lsdException w:name="Medium Grid 1 Accent 2" w:uiPriority="67"/>
+    <w:lsdException w:name="Medium Grid 2 Accent 2" w:uiPriority="68"/>
+    <w:lsdException w:name="Medium Grid 3 Accent 2" w:uiPriority="69"/>
+    <w:lsdException w:name="Dark List Accent 2" w:uiPriority="70"/>
+    <w:lsdException w:name="Colorful Shading Accent 2" w:uiPriority="71"/>
+    <w:lsdException w:name="Colorful List Accent 2" w:uiPriority="72"/>
+    <w:lsdException w:name="Colorful Grid Accent 2" w:uiPriority="73"/>
+    <w:lsdException w:name="Light Shading Accent 3" w:uiPriority="60"/>
+    <w:lsdException w:name="Light List Accent 3" w:uiPriority="61"/>
+    <w:lsdException w:name="Light Grid Accent 3" w:uiPriority="62"/>
+    <w:lsdException w:name="Medium Shading 1 Accent 3" w:uiPriority="63"/>
+    <w:lsdException w:name="Medium Shading 2 Accent 3" w:uiPriority="64"/>
+    <w:lsdException w:name="Medium List 1 Accent 3" w:uiPriority="65"/>
+    <w:lsdException w:name="Medium List 2 Accent 3" w:uiPriority="66"/>
+    <w:lsdException w:name="Medium Grid 1 Accent 3" w:uiPriority="67"/>
+    <w:lsdException w:name="Medium Grid 2 Accent 3" w:uiPriority="68"/>
+    <w:lsdException w:name="Medium Grid 3 Accent 3" w:uiPriority="69"/>
+    <w:lsdException w:name="Dark List Accent 3" w:uiPriority="70"/>
+    <w:lsdException w:name="Colorful Shading Accent 3" w:uiPriority="71"/>
+    <w:lsdException w:name="Colorful List Accent 3" w:uiPriority="72"/>
+    <w:lsdException w:name="Colorful Grid Accent 3" w:uiPriority="73"/>
+    <w:lsdException w:name="Light Shading Accent 4" w:uiPriority="60"/>
+    <w:lsdException w:name="Light List Accent 4" w:uiPriority="61"/>
+    <w:lsdException w:name="Light Grid Accent 4" w:uiPriority="62"/>
+    <w:lsdException w:name="Medium Shading 1 Accent 4" w:uiPriority="63"/>
+    <w:lsdException w:name="Medium Shading 2 Accent 4" w:uiPriority="64"/>
+    <w:lsdException w:name="Medium List 1 Accent 4" w:uiPriority="65"/>
+    <w:lsdException w:name="Medium List 2 Accent 4" w:uiPriority="66"/>
+    <w:lsdException w:name="Medium Grid 1 Accent 4" w:uiPriority="67"/>
+    <w:lsdException w:name="Medium Grid 2 Accent 4" w:uiPriority="68"/>
+    <w:lsdException w:name="Medium Grid 3 Accent 4" w:uiPriority="69"/>
+    <w:lsdException w:name="Dark List Accent 4" w:uiPriority="70"/>
+    <w:lsdException w:name="Colorful Shading Accent 4" w:uiPriority="71"/>
+    <w:lsdException w:name="Colorful List Accent 4" w:uiPriority="72"/>
+    <w:lsdException w:name="Colorful Grid Accent 4" w:uiPriority="73"/>
+    <w:lsdException w:name="Light Shading Accent 5" w:uiPriority="60"/>
+    <w:lsdException w:name="Light List Accent 5" w:uiPriority="61"/>
+    <w:lsdException w:name="Light Grid Accent 5" w:uiPriority="62"/>
+    <w:lsdException w:name="Medium Shading 1 Accent 5" w:uiPriority="63"/>
+    <w:lsdException w:name="Medium Shading 2 Accent 5" w:uiPriority="64"/>
+    <w:lsdException w:name="Medium List 1 Accent 5" w:uiPriority="65"/>
+    <w:lsdException w:name="Medium List 2 Accent 5" w:uiPriority="66"/>
+    <w:lsdException w:name="Medium Grid 1 Accent 5" w:uiPriority="67"/>
+    <w:lsdException w:name="Medium Grid 2 Accent 5" w:uiPriority="68"/>
+    <w:lsdException w:name="Medium Grid 3 Accent 5" w:uiPriority="69"/>
+    <w:lsdException w:name="Dark List Accent 5" w:uiPriority="70"/>
+    <w:lsdException w:name="Colorful Shading Accent 5" w:uiPriority="71"/>
+    <w:lsdException w:name="Colorful List Accent 5" w:uiPriority="72"/>
+    <w:lsdException w:name="Colorful Grid Accent 5" w:uiPriority="73"/>
+    <w:lsdException w:name="Light Shading Accent 6" w:uiPriority="60"/>
+    <w:lsdException w:name="Light List Accent 6" w:uiPriority="61"/>
+    <w:lsdException w:name="Light Grid Accent 6" w:uiPriority="62"/>
+    <w:lsdException w:name="Medium Shading 1 Accent 6" w:uiPriority="63"/>
+    <w:lsdException w:name="Medium Shading 2 Accent 6" w:uiPriority="64"/>
+    <w:lsdException w:name="Medium List 1 Accent 6" w:uiPriority="65"/>
+    <w:lsdException w:name="Medium List 2 Accent 6" w:uiPriority="66"/>
+    <w:lsdException w:name="Medium Grid 1 Accent 6" w:uiPriority="67"/>
+    <w:lsdException w:name="Medium Grid 2 Accent 6" w:uiPriority="68"/>
+    <w:lsdException w:name="Medium Grid 3 Accent 6" w:uiPriority="69"/>
+    <w:lsdException w:name="Dark List Accent 6" w:uiPriority="70"/>
+    <w:lsdException w:name="Colorful Shading Accent 6" w:uiPriority="71"/>
+    <w:lsdException w:name="Colorful List Accent 6" w:uiPriority="72"/>
+    <w:lsdException w:name="Colorful Grid Accent 6" w:uiPriority="73"/>
+    <w:lsdException w:name="Subtle Emphasis" w:uiPriority="19" w:qFormat="1"/>
+    <w:lsdException w:name="Intense Emphasis" w:uiPriority="21" w:qFormat="1"/>
+    <w:lsdException w:name="Subtle Reference" w:uiPriority="31" w:qFormat="1"/>
+    <w:lsdException w:name="Intense Reference" w:uiPriority="32" w:qFormat="1"/>
+    <w:lsdException w:name="Book Title" w:uiPriority="33" w:qFormat="1"/>
+    <w:lsdException w:name="Bibliography" w:semiHidden="1" w:uiPriority="37" w:unhideWhenUsed="1"/>
+    <w:lsdException w:name="TOC Heading" w:semiHidden="1" w:uiPriority="39" w:unhideWhenUsed="1" w:qFormat="1"/>
+    <w:lsdException w:name="Plain Table 1" w:uiPriority="41"/>
+    <w:lsdException w:name="Plain Table 2" w:uiPriority="42"/>
+    <w:lsdException w:name="Plain Table 3" w:uiPriority="43"/>
+    <w:lsdException w:name="Plain Table 4" w:uiPriority="44"/>
+    <w:lsdException w:name="Plain Table 5" w:uiPriority="45"/>
+    <w:lsdException w:name="Grid Table Light" w:uiPriority="40"/>
+    <w:lsdException w:name="Grid Table 1 Light" w:uiPriority="46"/>
+    <w:lsdException w:name="Grid Table 2" w:uiPriority="47"/>
+    <w:lsdException w:name="Grid Table 3" w:uiPriority="48"/>
+    <w:lsdException w:name="Grid Table 4" w:uiPriority="49"/>
+    <w:lsdException w:name="Grid Table 5 Dark" w:uiPriority="50"/>
+    <w:lsdException w:name="Grid Table 6 Colorful" w:uiPriority="51"/>
+    <w:lsdException w:name="Grid Table 7 Colorful" w:uiPriority="52"/>
+    <w:lsdException w:name="Grid Table 1 Light Accent 1" w:uiPriority="46"/>
+    <w:lsdException w:name="Grid Table 2 Accent 1" w:uiPriority="47"/>
+    <w:lsdException w:name="Grid Table 3 Accent 1" w:uiPriority="48"/>
+    <w:lsdException w:name="Grid Table 4 Accent 1" w:uiPriority="49"/>
+    <w:lsdException w:name="Grid Table 5 Dark Accent 1" w:uiPriority="50"/>
+    <w:lsdException w:name="Grid Table 6 Colorful Accent 1" w:uiPriority="51"/>
+    <w:lsdException w:name="Grid Table 7 Colorful Accent 1" w:uiPriority="52"/>
+    <w:lsdException w:name="Grid Table 1 Light Accent 2" w:uiPriority="46"/>
+    <w:lsdException w:name="Grid Table 2 Accent 2" w:uiPriority="47"/>
+    <w:lsdException w:name="Grid Table 3 Accent 2" w:uiPriority="48"/>
+    <w:lsdException w:name="Grid Table 4 Accent 2" w:uiPriority="49"/>
+    <w:lsdException w:name="Grid Table 5 Dark Accent 2" w:uiPriority="50"/>
+    <w:lsdException w:name="Grid Table 6 Colorful Accent 2" w:uiPriority="51"/>
+    <w:lsdException w:name="Grid Table 7 Colorful Accent 2" w:uiPriority="52"/>
+    <w:lsdException w:name="Grid Table 1 Light Accent 3" w:uiPriority="46"/>
+    <w:lsdException w:name="Grid Table 2 Accent 3" w:uiPriority="47"/>
+    <w:lsdException w:name="Grid Table 3 Accent 3" w:uiPriority="48"/>
+    <w:lsdException w:name="Grid Table 4 Accent 3" w:uiPriority="49"/>
+    <w:lsdException w:name="Grid Table 5 Dark Accent 3" w:uiPriority="50"/>
+    <w:lsdException w:name="Grid Table 6 Colorful Accent 3" w:uiPriority="51"/>
+    <w:lsdException w:name="Grid Table 7 Colorful Accent 3" w:uiPriority="52"/>
+    <w:lsdException w:name="Grid Table 1 Light Accent 4" w:uiPriority="46"/>
+    <w:lsdException w:name="Grid Table 2 Accent 4" w:uiPriority="47"/>
+    <w:lsdException w:name="Grid Table 3 Accent 4" w:uiPriority="48"/>
+    <w:lsdException w:name="Grid Table 4 Accent 4" w:uiPriority="49"/>
+    <w:lsdException w:name="Grid Table 5 Dark Accent 4" w:uiPriority="50"/>
+    <w:lsdException w:name="Grid Table 6 Colorful Accent 4" w:uiPriority="51"/>
+    <w:lsdException w:name="Grid Table 7 Colorful Accent 4" w:uiPriority="52"/>
+    <w:lsdException w:name="Grid Table 1 Light Accent 5" w:uiPriority="46"/>
+    <w:lsdException w:name="Grid Table 2 Accent 5" w:uiPriority="47"/>
+    <w:lsdException w:name="Grid Table 3 Accent 5" w:uiPriority="48"/>
+    <w:lsdException w:name="Grid Table 4 Accent 5" w:uiPriority="49"/>
+    <w:lsdException w:name="Grid Table 5 Dark Accent 5" w:uiPriority="50"/>
+    <w:lsdException w:name="Grid Table 6 Colorful Accent 5" w:uiPriority="51"/>
+    <w:lsdException w:name="Grid Table 7 Colorful Accent 5" w:uiPriority="52"/>
+    <w:lsdException w:name="Grid Table 1 Light Accent 6" w:uiPriority="46"/>
+    <w:lsdException w:name="Grid Table 2 Accent 6" w:uiPriority="47"/>
+    <w:lsdException w:name="Grid Table 3 Accent 6" w:uiPriority="48"/>
+    <w:lsdException w:name="Grid Table 4 Accent 6" w:uiPriority="49"/>
+    <w:lsdException w:name="Grid Table 5 Dark Accent 6" w:uiPriority="50"/>
+    <w:lsdException w:name="Grid Table 6 Colorful Accent 6" w:uiPriority="51"/>
+    <w:lsdException w:name="Grid Table 7 Colorful Accent 6" w:uiPriority="52"/>
+    <w:lsdException w:name="List Table 1 Light" w:uiPriority="46"/>
+    <w:lsdException w:name="List Table 2" w:uiPriority="47"/>
+    <w:lsdException w:name="List Table 3" w:uiPriority="48"/>
+    <w:lsdException w:name="List Table 4" w:uiPriority="49"/>
+    <w:lsdException w:name="List Table 5 Dark" w:uiPriority="50"/>
+    <w:lsdException w:name="List Table 6 Colorful" w:uiPriority="51"/>
+    <w:lsdException w:name="List Table 7 Colorful" w:uiPriority="52"/>
+    <w:lsdException w:name="List Table 1 Light Accent 1" w:uiPriority="46"/>
+    <w:lsdException w:name="List Table 2 Accent 1" w:uiPriority="47"/>
+    <w:lsdException w:name="List Table 3 Accent 1" w:uiPriority="48"/>
+    <w:lsdException w:name="List Table 4 Accent 1" w:uiPriority="49"/>
+    <w:lsdException w:name="List Table 5 Dark Accent 1" w:uiPriority="50"/>
+    <w:lsdException w:name="List Table 6 Colorful Accent 1" w:uiPriority="51"/>
+    <w:lsdException w:name="List Table 7 Colorful Accent 1" w:uiPriority="52"/>
+    <w:lsdException w:name="List Table 1 Light Accent 2" w:uiPriority="46"/>
+    <w:lsdException w:name="List Table 2 Accent 2" w:uiPriority="47"/>
+    <w:lsdException w:name="List Table 3 Accent 2" w:uiPriority="48"/>
+    <w:lsdException w:name="List Table 4 Accent 2" w:uiPriority="49"/>
+    <w:lsdException w:name="List Table 5 Dark Accent 2" w:uiPriority="50"/>
+    <w:lsdException w:name="List Table 6 Colorful Accent 2" w:uiPriority="51"/>
+    <w:lsdException w:name="List Table 7 Colorful Accent 2" w:uiPriority="52"/>
+    <w:lsdException w:name="List Table 1 Light Accent 3" w:uiPriority="46"/>
+    <w:lsdException w:name="List Table 2 Accent 3" w:uiPriority="47"/>
+    <w:lsdException w:name="List Table 3 Accent 3" w:uiPriority="48"/>
+    <w:lsdException w:name="List Table 4 Accent 3" w:uiPriority="49"/>
+    <w:lsdException w:name="List Table 5 Dark Accent 3" w:uiPriority="50"/>
+    <w:lsdException w:name="List Table 6 Colorful Accent 3" w:uiPriority="51"/>
+    <w:lsdException w:name="List Table 7 Colorful Accent 3" w:uiPriority="52"/>
+    <w:lsdException w:name="List Table 1 Light Accent 4" w:uiPriority="46"/>
+    <w:lsdException w:name="List Table 2 Accent 4" w:uiPriority="47"/>
+    <w:lsdException w:name="List Table 3 Accent 4" w:uiPriority="48"/>
+    <w:lsdException w:name="List Table 4 Accent 4" w:uiPriority="49"/>
+    <w:lsdException w:name="List Table 5 Dark Accent 4" w:uiPriority="50"/>
+    <w:lsdException w:name="List Table 6 Colorful Accent 4" w:uiPriority="51"/>
+    <w:lsdException w:name="List Table 7 Colorful Accent 4" w:uiPriority="52"/>
+    <w:lsdException w:name="List Table 1 Light Accent 5" w:uiPriority="46"/>
+    <w:lsdException w:name="List Table 2 Accent 5" w:uiPriority="47"/>
+    <w:lsdException w:name="List Table 3 Accent 5" w:uiPriority="48"/>
+    <w:lsdException w:name="List Table 4 Accent 5" w:uiPriority="49"/>
+    <w:lsdException w:name="List Table 5 Dark Accent 5" w:uiPriority="50"/>
+    <w:lsdException w:name="List Table 6 Colorful Accent 5" w:uiPriority="51"/>
+    <w:lsdException w:name="List Table 7 Colorful Accent 5" w:uiPriority="52"/>
+    <w:lsdException w:name="List Table 1 Light Accent 6" w:uiPriority="46"/>
+    <w:lsdException w:name="List Table 2 Accent 6" w:uiPriority="47"/>
+    <w:lsdException w:name="List Table 3 Accent 6" w:uiPriority="48"/>
+    <w:lsdException w:name="List Table 4 Accent 6" w:uiPriority="49"/>
+    <w:lsdException w:name="List Table 5 Dark Accent 6" w:uiPriority="50"/>
+    <w:lsdException w:name="List Table 6 Colorful Accent 6" w:uiPriority="51"/>
+    <w:lsdException w:name="List Table 7 Colorful Accent 6" w:uiPriority="52"/>
   </w:latentStyles>
   <w:style w:type="paragraph" w:default="1" w:styleId="a">
     <w:name w:val="Normal"/>
@@ -2095,7 +2390,6 @@
     <w:uiPriority w:val="99"/>
     <w:semiHidden/>
     <w:unhideWhenUsed/>
-    <w:qFormat/>
     <w:tblPr>
       <w:tblInd w:w="0" w:type="dxa"/>
       <w:tblCellMar>
@@ -2992,7 +3286,7 @@
 </file>
 
 <file path=customXml/itemProps1.xml><?xml version="1.0" encoding="utf-8"?>
-<ds:datastoreItem xmlns:ds="http://schemas.openxmlformats.org/officeDocument/2006/customXml" ds:itemID="{BCE7730D-346E-4509-B761-A9F204901FE8}">
+<ds:datastoreItem xmlns:ds="http://schemas.openxmlformats.org/officeDocument/2006/customXml" ds:itemID="{0280B15C-BD20-4849-BE12-C411770915FD}">
   <ds:schemaRefs>
     <ds:schemaRef ds:uri="http://schemas.openxmlformats.org/officeDocument/2006/bibliography"/>
   </ds:schemaRefs>

--- a/programming_language/rows.docx
+++ b/programming_language/rows.docx
@@ -1,6 +1,6 @@
 
 <file path=word/document.xml><?xml version="1.0" encoding="utf-8"?>
-<w:document xmlns:wpc="http://schemas.microsoft.com/office/word/2010/wordprocessingCanvas" xmlns:mc="http://schemas.openxmlformats.org/markup-compatibility/2006" xmlns:o="urn:schemas-microsoft-com:office:office" xmlns:r="http://schemas.openxmlformats.org/officeDocument/2006/relationships" xmlns:m="http://schemas.openxmlformats.org/officeDocument/2006/math" xmlns:v="urn:schemas-microsoft-com:vml" xmlns:wp14="http://schemas.microsoft.com/office/word/2010/wordprocessingDrawing" xmlns:wp="http://schemas.openxmlformats.org/drawingml/2006/wordprocessingDrawing" xmlns:w10="urn:schemas-microsoft-com:office:word" xmlns:w="http://schemas.openxmlformats.org/wordprocessingml/2006/main" xmlns:w14="http://schemas.microsoft.com/office/word/2010/wordml" xmlns:w15="http://schemas.microsoft.com/office/word/2012/wordml" xmlns:wpg="http://schemas.microsoft.com/office/word/2010/wordprocessingGroup" xmlns:wpi="http://schemas.microsoft.com/office/word/2010/wordprocessingInk" xmlns:wne="http://schemas.microsoft.com/office/word/2006/wordml" xmlns:wps="http://schemas.microsoft.com/office/word/2010/wordprocessingShape" mc:Ignorable="w14 w15 wp14">
+<w:document xmlns:ve="http://schemas.openxmlformats.org/markup-compatibility/2006" xmlns:o="urn:schemas-microsoft-com:office:office" xmlns:r="http://schemas.openxmlformats.org/officeDocument/2006/relationships" xmlns:m="http://schemas.openxmlformats.org/officeDocument/2006/math" xmlns:v="urn:schemas-microsoft-com:vml" xmlns:wp="http://schemas.openxmlformats.org/drawingml/2006/wordprocessingDrawing" xmlns:w10="urn:schemas-microsoft-com:office:word" xmlns:w="http://schemas.openxmlformats.org/wordprocessingml/2006/main" xmlns:wne="http://schemas.microsoft.com/office/word/2006/wordml">
   <w:body>
     <w:p>
       <w:pPr>
@@ -103,7 +103,7 @@
       <w:pPr>
         <w:rPr>
           <w:i/>
-          <w:color w:val="4F81BD" w:themeColor="accent1"/>
+          <w:color w:val="4F81BD"/>
           <w:szCs w:val="24"/>
         </w:rPr>
       </w:pPr>
@@ -112,7 +112,7 @@
           <w:color w:val="0070C0"/>
         </w:rPr>
         <w:pict>
-          <v:rect id="_x0000_i1025" style="width:467.75pt;height:1pt" o:hralign="center" o:hrstd="t" o:hrnoshade="t" o:hr="t" fillcolor="#4f81bd [3204]" stroked="f"/>
+          <v:rect id="_x0000_i1025" style="width:467.75pt;height:1pt" o:hralign="center" o:hrstd="t" o:hrnoshade="t" o:hr="t" fillcolor="#4f81bd" stroked="f"/>
         </w:pict>
       </w:r>
     </w:p>
@@ -462,8 +462,13 @@
         <w:t>матрица</w:t>
       </w:r>
       <w:r>
-        <w:t>, состоящая</w:t>
-      </w:r>
+        <w:t xml:space="preserve">, </w:t>
+      </w:r>
+      <w:proofErr w:type="gramStart"/>
+      <w:r>
+        <w:t>состоящая</w:t>
+      </w:r>
+      <w:proofErr w:type="gramEnd"/>
       <w:r>
         <w:t xml:space="preserve"> из переменных, определенных ранее:</w:t>
       </w:r>
@@ -495,6 +500,7 @@
         </w:rPr>
         <w:t xml:space="preserve"> = </w:t>
       </w:r>
+      <w:proofErr w:type="gramStart"/>
       <w:r>
         <w:rPr>
           <w:rFonts w:ascii="Courier New" w:hAnsi="Courier New" w:cs="Courier New"/>
@@ -521,6 +527,7 @@
         </w:rPr>
         <w:t>(</w:t>
       </w:r>
+      <w:proofErr w:type="gramEnd"/>
       <w:r>
         <w:rPr>
           <w:rFonts w:ascii="Courier New" w:hAnsi="Courier New" w:cs="Courier New"/>
@@ -928,7 +935,6 @@
         <w:t>.</w:t>
       </w:r>
     </w:p>
-    <w:p/>
     <w:p>
       <w:pPr>
         <w:rPr>
@@ -953,17 +959,8 @@
     </w:p>
     <w:tbl>
       <w:tblPr>
-        <w:tblStyle w:val="aff"/>
         <w:tblW w:w="0" w:type="auto"/>
-        <w:tblBorders>
-          <w:top w:val="none" w:sz="0" w:space="0" w:color="auto"/>
-          <w:left w:val="none" w:sz="0" w:space="0" w:color="auto"/>
-          <w:bottom w:val="none" w:sz="0" w:space="0" w:color="auto"/>
-          <w:right w:val="none" w:sz="0" w:space="0" w:color="auto"/>
-          <w:insideH w:val="none" w:sz="0" w:space="0" w:color="auto"/>
-          <w:insideV w:val="none" w:sz="0" w:space="0" w:color="auto"/>
-        </w:tblBorders>
-        <w:tblLook w:val="04A0" w:firstRow="1" w:lastRow="0" w:firstColumn="1" w:lastColumn="0" w:noHBand="0" w:noVBand="1"/>
+        <w:tblLook w:val="04A0"/>
       </w:tblPr>
       <w:tblGrid>
         <w:gridCol w:w="426"/>
@@ -976,6 +973,7 @@
             <w:tcBorders>
               <w:right w:val="single" w:sz="4" w:space="0" w:color="auto"/>
             </w:tcBorders>
+            <w:shd w:val="clear" w:color="auto" w:fill="auto"/>
           </w:tcPr>
           <w:p>
             <w:pPr>
@@ -1137,6 +1135,7 @@
                 <w:rFonts w:ascii="Courier New" w:hAnsi="Courier New" w:cs="Courier New"/>
               </w:rPr>
             </w:pPr>
+            <w:proofErr w:type="gramStart"/>
             <w:r>
               <w:rPr>
                 <w:rFonts w:ascii="Courier New" w:hAnsi="Courier New" w:cs="Courier New"/>
@@ -1156,6 +1155,7 @@
               </w:rPr>
               <w:t>3</w:t>
             </w:r>
+            <w:proofErr w:type="gramEnd"/>
           </w:p>
           <w:p>
             <w:pPr>
@@ -1284,12 +1284,7 @@
         <w:t xml:space="preserve"> будет</w:t>
       </w:r>
       <w:r>
-        <w:t xml:space="preserve"> при</w:t>
-      </w:r>
-      <w:bookmarkStart w:id="0" w:name="_GoBack"/>
-      <w:bookmarkEnd w:id="0"/>
-      <w:r>
-        <w:t xml:space="preserve">своено целое число </w:t>
+        <w:t xml:space="preserve"> присвоено целое число </w:t>
       </w:r>
       <w:r>
         <w:t>3</w:t>
@@ -1325,7 +1320,7 @@
 </file>
 
 <file path=word/numbering.xml><?xml version="1.0" encoding="utf-8"?>
-<w:numbering xmlns:wpc="http://schemas.microsoft.com/office/word/2010/wordprocessingCanvas" xmlns:mc="http://schemas.openxmlformats.org/markup-compatibility/2006" xmlns:o="urn:schemas-microsoft-com:office:office" xmlns:r="http://schemas.openxmlformats.org/officeDocument/2006/relationships" xmlns:m="http://schemas.openxmlformats.org/officeDocument/2006/math" xmlns:v="urn:schemas-microsoft-com:vml" xmlns:wp14="http://schemas.microsoft.com/office/word/2010/wordprocessingDrawing" xmlns:wp="http://schemas.openxmlformats.org/drawingml/2006/wordprocessingDrawing" xmlns:w10="urn:schemas-microsoft-com:office:word" xmlns:w="http://schemas.openxmlformats.org/wordprocessingml/2006/main" xmlns:w14="http://schemas.microsoft.com/office/word/2010/wordml" xmlns:w15="http://schemas.microsoft.com/office/word/2012/wordml" xmlns:wpg="http://schemas.microsoft.com/office/word/2010/wordprocessingGroup" xmlns:wpi="http://schemas.microsoft.com/office/word/2010/wordprocessingInk" xmlns:wne="http://schemas.microsoft.com/office/word/2006/wordml" xmlns:wps="http://schemas.microsoft.com/office/word/2010/wordprocessingShape" mc:Ignorable="w14 w15 wp14">
+<w:numbering xmlns:ve="http://schemas.openxmlformats.org/markup-compatibility/2006" xmlns:o="urn:schemas-microsoft-com:office:office" xmlns:r="http://schemas.openxmlformats.org/officeDocument/2006/relationships" xmlns:m="http://schemas.openxmlformats.org/officeDocument/2006/math" xmlns:v="urn:schemas-microsoft-com:vml" xmlns:wp="http://schemas.openxmlformats.org/drawingml/2006/wordprocessingDrawing" xmlns:w10="urn:schemas-microsoft-com:office:word" xmlns:w="http://schemas.openxmlformats.org/wordprocessingml/2006/main" xmlns:wne="http://schemas.microsoft.com/office/word/2006/wordml">
   <w:abstractNum w:abstractNumId="0">
     <w:nsid w:val="FFFFFFFB"/>
     <w:multiLevelType w:val="multilevel"/>
@@ -1797,7 +1792,7 @@
 </file>
 
 <file path=word/styles.xml><?xml version="1.0" encoding="utf-8"?>
-<w:styles xmlns:mc="http://schemas.openxmlformats.org/markup-compatibility/2006" xmlns:r="http://schemas.openxmlformats.org/officeDocument/2006/relationships" xmlns:w="http://schemas.openxmlformats.org/wordprocessingml/2006/main" xmlns:w14="http://schemas.microsoft.com/office/word/2010/wordml" xmlns:w15="http://schemas.microsoft.com/office/word/2012/wordml" mc:Ignorable="w14 w15">
+<w:styles xmlns:r="http://schemas.openxmlformats.org/officeDocument/2006/relationships" xmlns:w="http://schemas.openxmlformats.org/wordprocessingml/2006/main">
   <w:docDefaults>
     <w:rPrDefault>
       <w:rPr>
@@ -1807,378 +1802,144 @@
     </w:rPrDefault>
     <w:pPrDefault/>
   </w:docDefaults>
-  <w:latentStyles w:defLockedState="0" w:defUIPriority="99" w:defSemiHidden="0" w:defUnhideWhenUsed="0" w:defQFormat="0" w:count="371">
-    <w:lsdException w:name="Normal" w:uiPriority="0" w:qFormat="1"/>
-    <w:lsdException w:name="heading 1" w:uiPriority="0" w:qFormat="1"/>
-    <w:lsdException w:name="heading 2" w:semiHidden="1" w:uiPriority="0" w:unhideWhenUsed="1" w:qFormat="1"/>
-    <w:lsdException w:name="heading 3" w:semiHidden="1" w:uiPriority="0" w:unhideWhenUsed="1" w:qFormat="1"/>
-    <w:lsdException w:name="heading 4" w:semiHidden="1" w:uiPriority="0" w:unhideWhenUsed="1" w:qFormat="1"/>
-    <w:lsdException w:name="heading 5" w:semiHidden="1" w:uiPriority="0" w:unhideWhenUsed="1" w:qFormat="1"/>
-    <w:lsdException w:name="heading 6" w:semiHidden="1" w:uiPriority="0" w:unhideWhenUsed="1" w:qFormat="1"/>
-    <w:lsdException w:name="heading 7" w:semiHidden="1" w:uiPriority="0" w:unhideWhenUsed="1" w:qFormat="1"/>
-    <w:lsdException w:name="heading 8" w:semiHidden="1" w:uiPriority="0" w:unhideWhenUsed="1" w:qFormat="1"/>
-    <w:lsdException w:name="heading 9" w:semiHidden="1" w:uiPriority="0" w:unhideWhenUsed="1" w:qFormat="1"/>
-    <w:lsdException w:name="index 1" w:semiHidden="1" w:unhideWhenUsed="1"/>
-    <w:lsdException w:name="index 2" w:semiHidden="1" w:unhideWhenUsed="1"/>
-    <w:lsdException w:name="index 3" w:semiHidden="1" w:unhideWhenUsed="1"/>
-    <w:lsdException w:name="index 4" w:semiHidden="1" w:unhideWhenUsed="1"/>
-    <w:lsdException w:name="index 5" w:semiHidden="1" w:unhideWhenUsed="1"/>
-    <w:lsdException w:name="index 6" w:semiHidden="1" w:unhideWhenUsed="1"/>
-    <w:lsdException w:name="index 7" w:semiHidden="1" w:unhideWhenUsed="1"/>
-    <w:lsdException w:name="index 8" w:semiHidden="1" w:unhideWhenUsed="1"/>
-    <w:lsdException w:name="index 9" w:semiHidden="1" w:unhideWhenUsed="1"/>
-    <w:lsdException w:name="toc 1" w:semiHidden="1" w:uiPriority="39" w:unhideWhenUsed="1"/>
-    <w:lsdException w:name="toc 2" w:semiHidden="1" w:uiPriority="39" w:unhideWhenUsed="1"/>
-    <w:lsdException w:name="toc 3" w:semiHidden="1" w:uiPriority="39" w:unhideWhenUsed="1"/>
-    <w:lsdException w:name="toc 4" w:semiHidden="1" w:uiPriority="39" w:unhideWhenUsed="1"/>
-    <w:lsdException w:name="toc 5" w:semiHidden="1" w:uiPriority="39" w:unhideWhenUsed="1"/>
-    <w:lsdException w:name="toc 6" w:semiHidden="1" w:uiPriority="39" w:unhideWhenUsed="1"/>
-    <w:lsdException w:name="toc 7" w:semiHidden="1" w:uiPriority="39" w:unhideWhenUsed="1"/>
-    <w:lsdException w:name="toc 8" w:semiHidden="1" w:uiPriority="39" w:unhideWhenUsed="1"/>
-    <w:lsdException w:name="toc 9" w:semiHidden="1" w:uiPriority="39" w:unhideWhenUsed="1"/>
-    <w:lsdException w:name="Normal Indent" w:semiHidden="1" w:unhideWhenUsed="1"/>
-    <w:lsdException w:name="footnote text" w:semiHidden="1" w:unhideWhenUsed="1"/>
-    <w:lsdException w:name="annotation text" w:semiHidden="1" w:unhideWhenUsed="1"/>
-    <w:lsdException w:name="header" w:semiHidden="1" w:unhideWhenUsed="1"/>
-    <w:lsdException w:name="footer" w:semiHidden="1" w:unhideWhenUsed="1"/>
-    <w:lsdException w:name="index heading" w:semiHidden="1" w:unhideWhenUsed="1"/>
-    <w:lsdException w:name="caption" w:semiHidden="1" w:uiPriority="35" w:unhideWhenUsed="1" w:qFormat="1"/>
-    <w:lsdException w:name="table of figures" w:semiHidden="1" w:unhideWhenUsed="1"/>
-    <w:lsdException w:name="envelope address" w:semiHidden="1" w:unhideWhenUsed="1"/>
-    <w:lsdException w:name="envelope return" w:semiHidden="1" w:unhideWhenUsed="1"/>
-    <w:lsdException w:name="footnote reference" w:semiHidden="1" w:unhideWhenUsed="1"/>
-    <w:lsdException w:name="annotation reference" w:semiHidden="1" w:unhideWhenUsed="1"/>
-    <w:lsdException w:name="line number" w:semiHidden="1" w:unhideWhenUsed="1"/>
-    <w:lsdException w:name="page number" w:semiHidden="1" w:unhideWhenUsed="1"/>
-    <w:lsdException w:name="endnote reference" w:semiHidden="1" w:unhideWhenUsed="1"/>
-    <w:lsdException w:name="endnote text" w:semiHidden="1" w:unhideWhenUsed="1"/>
-    <w:lsdException w:name="table of authorities" w:semiHidden="1" w:unhideWhenUsed="1"/>
-    <w:lsdException w:name="macro" w:semiHidden="1" w:unhideWhenUsed="1"/>
-    <w:lsdException w:name="toa heading" w:semiHidden="1" w:unhideWhenUsed="1"/>
-    <w:lsdException w:name="List" w:semiHidden="1" w:unhideWhenUsed="1"/>
-    <w:lsdException w:name="List Bullet" w:semiHidden="1" w:unhideWhenUsed="1"/>
-    <w:lsdException w:name="List Number" w:semiHidden="1" w:unhideWhenUsed="1"/>
-    <w:lsdException w:name="List 2" w:semiHidden="1" w:unhideWhenUsed="1"/>
-    <w:lsdException w:name="List 3" w:semiHidden="1" w:unhideWhenUsed="1"/>
-    <w:lsdException w:name="List 4" w:semiHidden="1" w:unhideWhenUsed="1"/>
-    <w:lsdException w:name="List 5" w:semiHidden="1" w:unhideWhenUsed="1"/>
-    <w:lsdException w:name="List Bullet 2" w:semiHidden="1" w:unhideWhenUsed="1"/>
-    <w:lsdException w:name="List Bullet 3" w:semiHidden="1" w:unhideWhenUsed="1"/>
-    <w:lsdException w:name="List Bullet 4" w:semiHidden="1" w:unhideWhenUsed="1"/>
-    <w:lsdException w:name="List Bullet 5" w:semiHidden="1" w:unhideWhenUsed="1"/>
-    <w:lsdException w:name="List Number 2" w:semiHidden="1" w:unhideWhenUsed="1"/>
-    <w:lsdException w:name="List Number 3" w:semiHidden="1" w:unhideWhenUsed="1"/>
-    <w:lsdException w:name="List Number 4" w:semiHidden="1" w:unhideWhenUsed="1"/>
-    <w:lsdException w:name="List Number 5" w:semiHidden="1" w:unhideWhenUsed="1"/>
-    <w:lsdException w:name="Title" w:uiPriority="0" w:qFormat="1"/>
-    <w:lsdException w:name="Closing" w:semiHidden="1" w:unhideWhenUsed="1"/>
-    <w:lsdException w:name="Signature" w:semiHidden="1" w:unhideWhenUsed="1"/>
-    <w:lsdException w:name="Default Paragraph Font" w:semiHidden="1" w:uiPriority="1" w:unhideWhenUsed="1"/>
-    <w:lsdException w:name="Body Text" w:semiHidden="1" w:unhideWhenUsed="1"/>
-    <w:lsdException w:name="Body Text Indent" w:semiHidden="1" w:unhideWhenUsed="1"/>
-    <w:lsdException w:name="List Continue" w:semiHidden="1" w:unhideWhenUsed="1"/>
-    <w:lsdException w:name="List Continue 2" w:semiHidden="1" w:unhideWhenUsed="1"/>
-    <w:lsdException w:name="List Continue 3" w:semiHidden="1" w:unhideWhenUsed="1"/>
-    <w:lsdException w:name="List Continue 4" w:semiHidden="1" w:unhideWhenUsed="1"/>
-    <w:lsdException w:name="List Continue 5" w:semiHidden="1" w:unhideWhenUsed="1"/>
-    <w:lsdException w:name="Message Header" w:semiHidden="1" w:unhideWhenUsed="1"/>
-    <w:lsdException w:name="Subtitle" w:uiPriority="11" w:qFormat="1"/>
-    <w:lsdException w:name="Salutation" w:semiHidden="1" w:unhideWhenUsed="1"/>
-    <w:lsdException w:name="Date" w:semiHidden="1" w:unhideWhenUsed="1"/>
-    <w:lsdException w:name="Body Text First Indent" w:semiHidden="1" w:unhideWhenUsed="1"/>
-    <w:lsdException w:name="Body Text First Indent 2" w:semiHidden="1" w:unhideWhenUsed="1"/>
-    <w:lsdException w:name="Note Heading" w:semiHidden="1" w:unhideWhenUsed="1"/>
-    <w:lsdException w:name="Body Text 2" w:semiHidden="1" w:unhideWhenUsed="1"/>
-    <w:lsdException w:name="Body Text 3" w:semiHidden="1" w:unhideWhenUsed="1"/>
-    <w:lsdException w:name="Body Text Indent 2" w:semiHidden="1" w:unhideWhenUsed="1"/>
-    <w:lsdException w:name="Body Text Indent 3" w:semiHidden="1" w:unhideWhenUsed="1"/>
-    <w:lsdException w:name="Block Text" w:semiHidden="1" w:unhideWhenUsed="1"/>
-    <w:lsdException w:name="Hyperlink" w:semiHidden="1" w:unhideWhenUsed="1"/>
-    <w:lsdException w:name="FollowedHyperlink" w:semiHidden="1" w:unhideWhenUsed="1"/>
-    <w:lsdException w:name="Strong" w:uiPriority="22" w:qFormat="1"/>
-    <w:lsdException w:name="Emphasis" w:uiPriority="20" w:qFormat="1"/>
-    <w:lsdException w:name="Document Map" w:semiHidden="1" w:unhideWhenUsed="1"/>
-    <w:lsdException w:name="Plain Text" w:semiHidden="1" w:unhideWhenUsed="1"/>
-    <w:lsdException w:name="E-mail Signature" w:semiHidden="1" w:unhideWhenUsed="1"/>
-    <w:lsdException w:name="HTML Top of Form" w:semiHidden="1" w:unhideWhenUsed="1"/>
-    <w:lsdException w:name="HTML Bottom of Form" w:semiHidden="1" w:unhideWhenUsed="1"/>
-    <w:lsdException w:name="Normal (Web)" w:semiHidden="1" w:unhideWhenUsed="1"/>
-    <w:lsdException w:name="HTML Acronym" w:semiHidden="1" w:unhideWhenUsed="1"/>
-    <w:lsdException w:name="HTML Address" w:semiHidden="1" w:unhideWhenUsed="1"/>
-    <w:lsdException w:name="HTML Cite" w:semiHidden="1" w:unhideWhenUsed="1"/>
-    <w:lsdException w:name="HTML Code" w:semiHidden="1" w:unhideWhenUsed="1"/>
-    <w:lsdException w:name="HTML Definition" w:semiHidden="1" w:unhideWhenUsed="1"/>
-    <w:lsdException w:name="HTML Keyboard" w:semiHidden="1" w:unhideWhenUsed="1"/>
-    <w:lsdException w:name="HTML Preformatted" w:semiHidden="1" w:unhideWhenUsed="1"/>
-    <w:lsdException w:name="HTML Sample" w:semiHidden="1" w:unhideWhenUsed="1"/>
-    <w:lsdException w:name="HTML Typewriter" w:semiHidden="1" w:unhideWhenUsed="1"/>
-    <w:lsdException w:name="HTML Variable" w:semiHidden="1" w:unhideWhenUsed="1"/>
-    <w:lsdException w:name="Normal Table" w:semiHidden="1" w:unhideWhenUsed="1"/>
-    <w:lsdException w:name="annotation subject" w:semiHidden="1" w:unhideWhenUsed="1"/>
-    <w:lsdException w:name="No List" w:semiHidden="1" w:unhideWhenUsed="1"/>
-    <w:lsdException w:name="Outline List 1" w:semiHidden="1" w:unhideWhenUsed="1"/>
-    <w:lsdException w:name="Outline List 2" w:semiHidden="1" w:unhideWhenUsed="1"/>
-    <w:lsdException w:name="Outline List 3" w:semiHidden="1" w:unhideWhenUsed="1"/>
-    <w:lsdException w:name="Table Simple 1" w:semiHidden="1" w:unhideWhenUsed="1"/>
-    <w:lsdException w:name="Table Simple 2" w:semiHidden="1" w:unhideWhenUsed="1"/>
-    <w:lsdException w:name="Table Simple 3" w:semiHidden="1" w:unhideWhenUsed="1"/>
-    <w:lsdException w:name="Table Classic 1" w:semiHidden="1" w:unhideWhenUsed="1"/>
-    <w:lsdException w:name="Table Classic 2" w:semiHidden="1" w:unhideWhenUsed="1"/>
-    <w:lsdException w:name="Table Classic 3" w:semiHidden="1" w:unhideWhenUsed="1"/>
-    <w:lsdException w:name="Table Classic 4" w:semiHidden="1" w:unhideWhenUsed="1"/>
-    <w:lsdException w:name="Table Colorful 1" w:semiHidden="1" w:unhideWhenUsed="1"/>
-    <w:lsdException w:name="Table Colorful 2" w:semiHidden="1" w:unhideWhenUsed="1"/>
-    <w:lsdException w:name="Table Colorful 3" w:semiHidden="1" w:unhideWhenUsed="1"/>
-    <w:lsdException w:name="Table Columns 1" w:semiHidden="1" w:unhideWhenUsed="1"/>
-    <w:lsdException w:name="Table Columns 2" w:semiHidden="1" w:unhideWhenUsed="1"/>
-    <w:lsdException w:name="Table Columns 3" w:semiHidden="1" w:unhideWhenUsed="1"/>
-    <w:lsdException w:name="Table Columns 4" w:semiHidden="1" w:unhideWhenUsed="1"/>
-    <w:lsdException w:name="Table Columns 5" w:semiHidden="1" w:unhideWhenUsed="1"/>
-    <w:lsdException w:name="Table Grid 1" w:semiHidden="1" w:unhideWhenUsed="1"/>
-    <w:lsdException w:name="Table Grid 2" w:semiHidden="1" w:unhideWhenUsed="1"/>
-    <w:lsdException w:name="Table Grid 3" w:semiHidden="1" w:unhideWhenUsed="1"/>
-    <w:lsdException w:name="Table Grid 4" w:semiHidden="1" w:unhideWhenUsed="1"/>
-    <w:lsdException w:name="Table Grid 5" w:semiHidden="1" w:unhideWhenUsed="1"/>
-    <w:lsdException w:name="Table Grid 6" w:semiHidden="1" w:unhideWhenUsed="1"/>
-    <w:lsdException w:name="Table Grid 7" w:semiHidden="1" w:unhideWhenUsed="1"/>
-    <w:lsdException w:name="Table Grid 8" w:semiHidden="1" w:unhideWhenUsed="1"/>
-    <w:lsdException w:name="Table List 1" w:semiHidden="1" w:unhideWhenUsed="1"/>
-    <w:lsdException w:name="Table List 2" w:semiHidden="1" w:unhideWhenUsed="1"/>
-    <w:lsdException w:name="Table List 3" w:semiHidden="1" w:unhideWhenUsed="1"/>
-    <w:lsdException w:name="Table List 4" w:semiHidden="1" w:unhideWhenUsed="1"/>
-    <w:lsdException w:name="Table List 5" w:semiHidden="1" w:unhideWhenUsed="1"/>
-    <w:lsdException w:name="Table List 6" w:semiHidden="1" w:unhideWhenUsed="1"/>
-    <w:lsdException w:name="Table List 7" w:semiHidden="1" w:unhideWhenUsed="1"/>
-    <w:lsdException w:name="Table List 8" w:semiHidden="1" w:unhideWhenUsed="1"/>
-    <w:lsdException w:name="Table 3D effects 1" w:semiHidden="1" w:unhideWhenUsed="1"/>
-    <w:lsdException w:name="Table 3D effects 2" w:semiHidden="1" w:unhideWhenUsed="1"/>
-    <w:lsdException w:name="Table 3D effects 3" w:semiHidden="1" w:unhideWhenUsed="1"/>
-    <w:lsdException w:name="Table Contemporary" w:semiHidden="1" w:unhideWhenUsed="1"/>
-    <w:lsdException w:name="Table Elegant" w:semiHidden="1" w:unhideWhenUsed="1"/>
-    <w:lsdException w:name="Table Professional" w:semiHidden="1" w:unhideWhenUsed="1"/>
-    <w:lsdException w:name="Table Subtle 1" w:semiHidden="1" w:unhideWhenUsed="1"/>
-    <w:lsdException w:name="Table Subtle 2" w:semiHidden="1" w:unhideWhenUsed="1"/>
-    <w:lsdException w:name="Table Web 1" w:semiHidden="1" w:unhideWhenUsed="1"/>
-    <w:lsdException w:name="Table Web 2" w:semiHidden="1" w:unhideWhenUsed="1"/>
-    <w:lsdException w:name="Table Web 3" w:semiHidden="1" w:unhideWhenUsed="1"/>
-    <w:lsdException w:name="Balloon Text" w:semiHidden="1" w:unhideWhenUsed="1"/>
-    <w:lsdException w:name="Table Grid" w:uiPriority="59"/>
-    <w:lsdException w:name="Table Theme" w:semiHidden="1" w:unhideWhenUsed="1"/>
-    <w:lsdException w:name="Placeholder Text" w:semiHidden="1"/>
-    <w:lsdException w:name="No Spacing" w:uiPriority="1" w:qFormat="1"/>
-    <w:lsdException w:name="Light Shading" w:uiPriority="60"/>
-    <w:lsdException w:name="Light List" w:uiPriority="61"/>
-    <w:lsdException w:name="Light Grid" w:uiPriority="62"/>
-    <w:lsdException w:name="Medium Shading 1" w:uiPriority="63"/>
-    <w:lsdException w:name="Medium Shading 2" w:uiPriority="64"/>
-    <w:lsdException w:name="Medium List 1" w:uiPriority="65"/>
-    <w:lsdException w:name="Medium List 2" w:uiPriority="66"/>
-    <w:lsdException w:name="Medium Grid 1" w:uiPriority="67"/>
-    <w:lsdException w:name="Medium Grid 2" w:uiPriority="68"/>
-    <w:lsdException w:name="Medium Grid 3" w:uiPriority="69"/>
-    <w:lsdException w:name="Dark List" w:uiPriority="70"/>
-    <w:lsdException w:name="Colorful Shading" w:uiPriority="71"/>
-    <w:lsdException w:name="Colorful List" w:uiPriority="72"/>
-    <w:lsdException w:name="Colorful Grid" w:uiPriority="73"/>
-    <w:lsdException w:name="Light Shading Accent 1" w:uiPriority="60"/>
-    <w:lsdException w:name="Light List Accent 1" w:uiPriority="61"/>
-    <w:lsdException w:name="Light Grid Accent 1" w:uiPriority="62"/>
-    <w:lsdException w:name="Medium Shading 1 Accent 1" w:uiPriority="63"/>
-    <w:lsdException w:name="Medium Shading 2 Accent 1" w:uiPriority="64"/>
-    <w:lsdException w:name="Medium List 1 Accent 1" w:uiPriority="65"/>
-    <w:lsdException w:name="Revision" w:semiHidden="1"/>
-    <w:lsdException w:name="List Paragraph" w:uiPriority="34" w:qFormat="1"/>
-    <w:lsdException w:name="Quote" w:uiPriority="29" w:qFormat="1"/>
-    <w:lsdException w:name="Intense Quote" w:uiPriority="30" w:qFormat="1"/>
-    <w:lsdException w:name="Medium List 2 Accent 1" w:uiPriority="66"/>
-    <w:lsdException w:name="Medium Grid 1 Accent 1" w:uiPriority="67"/>
-    <w:lsdException w:name="Medium Grid 2 Accent 1" w:uiPriority="68"/>
-    <w:lsdException w:name="Medium Grid 3 Accent 1" w:uiPriority="69"/>
-    <w:lsdException w:name="Dark List Accent 1" w:uiPriority="70"/>
-    <w:lsdException w:name="Colorful Shading Accent 1" w:uiPriority="71"/>
-    <w:lsdException w:name="Colorful List Accent 1" w:uiPriority="72"/>
-    <w:lsdException w:name="Colorful Grid Accent 1" w:uiPriority="73"/>
-    <w:lsdException w:name="Light Shading Accent 2" w:uiPriority="60"/>
-    <w:lsdException w:name="Light List Accent 2" w:uiPriority="61"/>
-    <w:lsdException w:name="Light Grid Accent 2" w:uiPriority="62"/>
-    <w:lsdException w:name="Medium Shading 1 Accent 2" w:uiPriority="63"/>
-    <w:lsdException w:name="Medium Shading 2 Accent 2" w:uiPriority="64"/>
-    <w:lsdException w:name="Medium List 1 Accent 2" w:uiPriority="65"/>
-    <w:lsdException w:name="Medium List 2 Accent 2" w:uiPriority="66"/>
-    <w:lsdException w:name="Medium Grid 1 Accent 2" w:uiPriority="67"/>
-    <w:lsdException w:name="Medium Grid 2 Accent 2" w:uiPriority="68"/>
-    <w:lsdException w:name="Medium Grid 3 Accent 2" w:uiPriority="69"/>
-    <w:lsdException w:name="Dark List Accent 2" w:uiPriority="70"/>
-    <w:lsdException w:name="Colorful Shading Accent 2" w:uiPriority="71"/>
-    <w:lsdException w:name="Colorful List Accent 2" w:uiPriority="72"/>
-    <w:lsdException w:name="Colorful Grid Accent 2" w:uiPriority="73"/>
-    <w:lsdException w:name="Light Shading Accent 3" w:uiPriority="60"/>
-    <w:lsdException w:name="Light List Accent 3" w:uiPriority="61"/>
-    <w:lsdException w:name="Light Grid Accent 3" w:uiPriority="62"/>
-    <w:lsdException w:name="Medium Shading 1 Accent 3" w:uiPriority="63"/>
-    <w:lsdException w:name="Medium Shading 2 Accent 3" w:uiPriority="64"/>
-    <w:lsdException w:name="Medium List 1 Accent 3" w:uiPriority="65"/>
-    <w:lsdException w:name="Medium List 2 Accent 3" w:uiPriority="66"/>
-    <w:lsdException w:name="Medium Grid 1 Accent 3" w:uiPriority="67"/>
-    <w:lsdException w:name="Medium Grid 2 Accent 3" w:uiPriority="68"/>
-    <w:lsdException w:name="Medium Grid 3 Accent 3" w:uiPriority="69"/>
-    <w:lsdException w:name="Dark List Accent 3" w:uiPriority="70"/>
-    <w:lsdException w:name="Colorful Shading Accent 3" w:uiPriority="71"/>
-    <w:lsdException w:name="Colorful List Accent 3" w:uiPriority="72"/>
-    <w:lsdException w:name="Colorful Grid Accent 3" w:uiPriority="73"/>
-    <w:lsdException w:name="Light Shading Accent 4" w:uiPriority="60"/>
-    <w:lsdException w:name="Light List Accent 4" w:uiPriority="61"/>
-    <w:lsdException w:name="Light Grid Accent 4" w:uiPriority="62"/>
-    <w:lsdException w:name="Medium Shading 1 Accent 4" w:uiPriority="63"/>
-    <w:lsdException w:name="Medium Shading 2 Accent 4" w:uiPriority="64"/>
-    <w:lsdException w:name="Medium List 1 Accent 4" w:uiPriority="65"/>
-    <w:lsdException w:name="Medium List 2 Accent 4" w:uiPriority="66"/>
-    <w:lsdException w:name="Medium Grid 1 Accent 4" w:uiPriority="67"/>
-    <w:lsdException w:name="Medium Grid 2 Accent 4" w:uiPriority="68"/>
-    <w:lsdException w:name="Medium Grid 3 Accent 4" w:uiPriority="69"/>
-    <w:lsdException w:name="Dark List Accent 4" w:uiPriority="70"/>
-    <w:lsdException w:name="Colorful Shading Accent 4" w:uiPriority="71"/>
-    <w:lsdException w:name="Colorful List Accent 4" w:uiPriority="72"/>
-    <w:lsdException w:name="Colorful Grid Accent 4" w:uiPriority="73"/>
-    <w:lsdException w:name="Light Shading Accent 5" w:uiPriority="60"/>
-    <w:lsdException w:name="Light List Accent 5" w:uiPriority="61"/>
-    <w:lsdException w:name="Light Grid Accent 5" w:uiPriority="62"/>
-    <w:lsdException w:name="Medium Shading 1 Accent 5" w:uiPriority="63"/>
-    <w:lsdException w:name="Medium Shading 2 Accent 5" w:uiPriority="64"/>
-    <w:lsdException w:name="Medium List 1 Accent 5" w:uiPriority="65"/>
-    <w:lsdException w:name="Medium List 2 Accent 5" w:uiPriority="66"/>
-    <w:lsdException w:name="Medium Grid 1 Accent 5" w:uiPriority="67"/>
-    <w:lsdException w:name="Medium Grid 2 Accent 5" w:uiPriority="68"/>
-    <w:lsdException w:name="Medium Grid 3 Accent 5" w:uiPriority="69"/>
-    <w:lsdException w:name="Dark List Accent 5" w:uiPriority="70"/>
-    <w:lsdException w:name="Colorful Shading Accent 5" w:uiPriority="71"/>
-    <w:lsdException w:name="Colorful List Accent 5" w:uiPriority="72"/>
-    <w:lsdException w:name="Colorful Grid Accent 5" w:uiPriority="73"/>
-    <w:lsdException w:name="Light Shading Accent 6" w:uiPriority="60"/>
-    <w:lsdException w:name="Light List Accent 6" w:uiPriority="61"/>
-    <w:lsdException w:name="Light Grid Accent 6" w:uiPriority="62"/>
-    <w:lsdException w:name="Medium Shading 1 Accent 6" w:uiPriority="63"/>
-    <w:lsdException w:name="Medium Shading 2 Accent 6" w:uiPriority="64"/>
-    <w:lsdException w:name="Medium List 1 Accent 6" w:uiPriority="65"/>
-    <w:lsdException w:name="Medium List 2 Accent 6" w:uiPriority="66"/>
-    <w:lsdException w:name="Medium Grid 1 Accent 6" w:uiPriority="67"/>
-    <w:lsdException w:name="Medium Grid 2 Accent 6" w:uiPriority="68"/>
-    <w:lsdException w:name="Medium Grid 3 Accent 6" w:uiPriority="69"/>
-    <w:lsdException w:name="Dark List Accent 6" w:uiPriority="70"/>
-    <w:lsdException w:name="Colorful Shading Accent 6" w:uiPriority="71"/>
-    <w:lsdException w:name="Colorful List Accent 6" w:uiPriority="72"/>
-    <w:lsdException w:name="Colorful Grid Accent 6" w:uiPriority="73"/>
-    <w:lsdException w:name="Subtle Emphasis" w:uiPriority="19" w:qFormat="1"/>
-    <w:lsdException w:name="Intense Emphasis" w:uiPriority="21" w:qFormat="1"/>
-    <w:lsdException w:name="Subtle Reference" w:uiPriority="31" w:qFormat="1"/>
-    <w:lsdException w:name="Intense Reference" w:uiPriority="32" w:qFormat="1"/>
-    <w:lsdException w:name="Book Title" w:uiPriority="33" w:qFormat="1"/>
-    <w:lsdException w:name="Bibliography" w:semiHidden="1" w:uiPriority="37" w:unhideWhenUsed="1"/>
-    <w:lsdException w:name="TOC Heading" w:semiHidden="1" w:uiPriority="39" w:unhideWhenUsed="1" w:qFormat="1"/>
-    <w:lsdException w:name="Plain Table 1" w:uiPriority="41"/>
-    <w:lsdException w:name="Plain Table 2" w:uiPriority="42"/>
-    <w:lsdException w:name="Plain Table 3" w:uiPriority="43"/>
-    <w:lsdException w:name="Plain Table 4" w:uiPriority="44"/>
-    <w:lsdException w:name="Plain Table 5" w:uiPriority="45"/>
-    <w:lsdException w:name="Grid Table Light" w:uiPriority="40"/>
-    <w:lsdException w:name="Grid Table 1 Light" w:uiPriority="46"/>
-    <w:lsdException w:name="Grid Table 2" w:uiPriority="47"/>
-    <w:lsdException w:name="Grid Table 3" w:uiPriority="48"/>
-    <w:lsdException w:name="Grid Table 4" w:uiPriority="49"/>
-    <w:lsdException w:name="Grid Table 5 Dark" w:uiPriority="50"/>
-    <w:lsdException w:name="Grid Table 6 Colorful" w:uiPriority="51"/>
-    <w:lsdException w:name="Grid Table 7 Colorful" w:uiPriority="52"/>
-    <w:lsdException w:name="Grid Table 1 Light Accent 1" w:uiPriority="46"/>
-    <w:lsdException w:name="Grid Table 2 Accent 1" w:uiPriority="47"/>
-    <w:lsdException w:name="Grid Table 3 Accent 1" w:uiPriority="48"/>
-    <w:lsdException w:name="Grid Table 4 Accent 1" w:uiPriority="49"/>
-    <w:lsdException w:name="Grid Table 5 Dark Accent 1" w:uiPriority="50"/>
-    <w:lsdException w:name="Grid Table 6 Colorful Accent 1" w:uiPriority="51"/>
-    <w:lsdException w:name="Grid Table 7 Colorful Accent 1" w:uiPriority="52"/>
-    <w:lsdException w:name="Grid Table 1 Light Accent 2" w:uiPriority="46"/>
-    <w:lsdException w:name="Grid Table 2 Accent 2" w:uiPriority="47"/>
-    <w:lsdException w:name="Grid Table 3 Accent 2" w:uiPriority="48"/>
-    <w:lsdException w:name="Grid Table 4 Accent 2" w:uiPriority="49"/>
-    <w:lsdException w:name="Grid Table 5 Dark Accent 2" w:uiPriority="50"/>
-    <w:lsdException w:name="Grid Table 6 Colorful Accent 2" w:uiPriority="51"/>
-    <w:lsdException w:name="Grid Table 7 Colorful Accent 2" w:uiPriority="52"/>
-    <w:lsdException w:name="Grid Table 1 Light Accent 3" w:uiPriority="46"/>
-    <w:lsdException w:name="Grid Table 2 Accent 3" w:uiPriority="47"/>
-    <w:lsdException w:name="Grid Table 3 Accent 3" w:uiPriority="48"/>
-    <w:lsdException w:name="Grid Table 4 Accent 3" w:uiPriority="49"/>
-    <w:lsdException w:name="Grid Table 5 Dark Accent 3" w:uiPriority="50"/>
-    <w:lsdException w:name="Grid Table 6 Colorful Accent 3" w:uiPriority="51"/>
-    <w:lsdException w:name="Grid Table 7 Colorful Accent 3" w:uiPriority="52"/>
-    <w:lsdException w:name="Grid Table 1 Light Accent 4" w:uiPriority="46"/>
-    <w:lsdException w:name="Grid Table 2 Accent 4" w:uiPriority="47"/>
-    <w:lsdException w:name="Grid Table 3 Accent 4" w:uiPriority="48"/>
-    <w:lsdException w:name="Grid Table 4 Accent 4" w:uiPriority="49"/>
-    <w:lsdException w:name="Grid Table 5 Dark Accent 4" w:uiPriority="50"/>
-    <w:lsdException w:name="Grid Table 6 Colorful Accent 4" w:uiPriority="51"/>
-    <w:lsdException w:name="Grid Table 7 Colorful Accent 4" w:uiPriority="52"/>
-    <w:lsdException w:name="Grid Table 1 Light Accent 5" w:uiPriority="46"/>
-    <w:lsdException w:name="Grid Table 2 Accent 5" w:uiPriority="47"/>
-    <w:lsdException w:name="Grid Table 3 Accent 5" w:uiPriority="48"/>
-    <w:lsdException w:name="Grid Table 4 Accent 5" w:uiPriority="49"/>
-    <w:lsdException w:name="Grid Table 5 Dark Accent 5" w:uiPriority="50"/>
-    <w:lsdException w:name="Grid Table 6 Colorful Accent 5" w:uiPriority="51"/>
-    <w:lsdException w:name="Grid Table 7 Colorful Accent 5" w:uiPriority="52"/>
-    <w:lsdException w:name="Grid Table 1 Light Accent 6" w:uiPriority="46"/>
-    <w:lsdException w:name="Grid Table 2 Accent 6" w:uiPriority="47"/>
-    <w:lsdException w:name="Grid Table 3 Accent 6" w:uiPriority="48"/>
-    <w:lsdException w:name="Grid Table 4 Accent 6" w:uiPriority="49"/>
-    <w:lsdException w:name="Grid Table 5 Dark Accent 6" w:uiPriority="50"/>
-    <w:lsdException w:name="Grid Table 6 Colorful Accent 6" w:uiPriority="51"/>
-    <w:lsdException w:name="Grid Table 7 Colorful Accent 6" w:uiPriority="52"/>
-    <w:lsdException w:name="List Table 1 Light" w:uiPriority="46"/>
-    <w:lsdException w:name="List Table 2" w:uiPriority="47"/>
-    <w:lsdException w:name="List Table 3" w:uiPriority="48"/>
-    <w:lsdException w:name="List Table 4" w:uiPriority="49"/>
-    <w:lsdException w:name="List Table 5 Dark" w:uiPriority="50"/>
-    <w:lsdException w:name="List Table 6 Colorful" w:uiPriority="51"/>
-    <w:lsdException w:name="List Table 7 Colorful" w:uiPriority="52"/>
-    <w:lsdException w:name="List Table 1 Light Accent 1" w:uiPriority="46"/>
-    <w:lsdException w:name="List Table 2 Accent 1" w:uiPriority="47"/>
-    <w:lsdException w:name="List Table 3 Accent 1" w:uiPriority="48"/>
-    <w:lsdException w:name="List Table 4 Accent 1" w:uiPriority="49"/>
-    <w:lsdException w:name="List Table 5 Dark Accent 1" w:uiPriority="50"/>
-    <w:lsdException w:name="List Table 6 Colorful Accent 1" w:uiPriority="51"/>
-    <w:lsdException w:name="List Table 7 Colorful Accent 1" w:uiPriority="52"/>
-    <w:lsdException w:name="List Table 1 Light Accent 2" w:uiPriority="46"/>
-    <w:lsdException w:name="List Table 2 Accent 2" w:uiPriority="47"/>
-    <w:lsdException w:name="List Table 3 Accent 2" w:uiPriority="48"/>
-    <w:lsdException w:name="List Table 4 Accent 2" w:uiPriority="49"/>
-    <w:lsdException w:name="List Table 5 Dark Accent 2" w:uiPriority="50"/>
-    <w:lsdException w:name="List Table 6 Colorful Accent 2" w:uiPriority="51"/>
-    <w:lsdException w:name="List Table 7 Colorful Accent 2" w:uiPriority="52"/>
-    <w:lsdException w:name="List Table 1 Light Accent 3" w:uiPriority="46"/>
-    <w:lsdException w:name="List Table 2 Accent 3" w:uiPriority="47"/>
-    <w:lsdException w:name="List Table 3 Accent 3" w:uiPriority="48"/>
-    <w:lsdException w:name="List Table 4 Accent 3" w:uiPriority="49"/>
-    <w:lsdException w:name="List Table 5 Dark Accent 3" w:uiPriority="50"/>
-    <w:lsdException w:name="List Table 6 Colorful Accent 3" w:uiPriority="51"/>
-    <w:lsdException w:name="List Table 7 Colorful Accent 3" w:uiPriority="52"/>
-    <w:lsdException w:name="List Table 1 Light Accent 4" w:uiPriority="46"/>
-    <w:lsdException w:name="List Table 2 Accent 4" w:uiPriority="47"/>
-    <w:lsdException w:name="List Table 3 Accent 4" w:uiPriority="48"/>
-    <w:lsdException w:name="List Table 4 Accent 4" w:uiPriority="49"/>
-    <w:lsdException w:name="List Table 5 Dark Accent 4" w:uiPriority="50"/>
-    <w:lsdException w:name="List Table 6 Colorful Accent 4" w:uiPriority="51"/>
-    <w:lsdException w:name="List Table 7 Colorful Accent 4" w:uiPriority="52"/>
-    <w:lsdException w:name="List Table 1 Light Accent 5" w:uiPriority="46"/>
-    <w:lsdException w:name="List Table 2 Accent 5" w:uiPriority="47"/>
-    <w:lsdException w:name="List Table 3 Accent 5" w:uiPriority="48"/>
-    <w:lsdException w:name="List Table 4 Accent 5" w:uiPriority="49"/>
-    <w:lsdException w:name="List Table 5 Dark Accent 5" w:uiPriority="50"/>
-    <w:lsdException w:name="List Table 6 Colorful Accent 5" w:uiPriority="51"/>
-    <w:lsdException w:name="List Table 7 Colorful Accent 5" w:uiPriority="52"/>
-    <w:lsdException w:name="List Table 1 Light Accent 6" w:uiPriority="46"/>
-    <w:lsdException w:name="List Table 2 Accent 6" w:uiPriority="47"/>
-    <w:lsdException w:name="List Table 3 Accent 6" w:uiPriority="48"/>
-    <w:lsdException w:name="List Table 4 Accent 6" w:uiPriority="49"/>
-    <w:lsdException w:name="List Table 5 Dark Accent 6" w:uiPriority="50"/>
-    <w:lsdException w:name="List Table 6 Colorful Accent 6" w:uiPriority="51"/>
-    <w:lsdException w:name="List Table 7 Colorful Accent 6" w:uiPriority="52"/>
+  <w:latentStyles w:defLockedState="0" w:defUIPriority="99" w:defSemiHidden="1" w:defUnhideWhenUsed="1" w:defQFormat="0" w:count="267">
+    <w:lsdException w:name="Normal" w:semiHidden="0" w:uiPriority="0" w:unhideWhenUsed="0" w:qFormat="1"/>
+    <w:lsdException w:name="heading 1" w:semiHidden="0" w:uiPriority="0" w:unhideWhenUsed="0" w:qFormat="1"/>
+    <w:lsdException w:name="heading 2" w:uiPriority="0" w:qFormat="1"/>
+    <w:lsdException w:name="heading 3" w:uiPriority="0" w:qFormat="1"/>
+    <w:lsdException w:name="heading 4" w:uiPriority="0" w:qFormat="1"/>
+    <w:lsdException w:name="heading 5" w:uiPriority="0" w:qFormat="1"/>
+    <w:lsdException w:name="heading 6" w:uiPriority="0" w:qFormat="1"/>
+    <w:lsdException w:name="heading 7" w:uiPriority="0" w:qFormat="1"/>
+    <w:lsdException w:name="heading 8" w:uiPriority="0" w:qFormat="1"/>
+    <w:lsdException w:name="heading 9" w:uiPriority="0" w:qFormat="1"/>
+    <w:lsdException w:name="toc 1" w:uiPriority="39"/>
+    <w:lsdException w:name="toc 2" w:uiPriority="39"/>
+    <w:lsdException w:name="toc 3" w:uiPriority="39"/>
+    <w:lsdException w:name="toc 4" w:uiPriority="39"/>
+    <w:lsdException w:name="toc 5" w:uiPriority="39"/>
+    <w:lsdException w:name="toc 6" w:uiPriority="39"/>
+    <w:lsdException w:name="toc 7" w:uiPriority="39"/>
+    <w:lsdException w:name="toc 8" w:uiPriority="39"/>
+    <w:lsdException w:name="toc 9" w:uiPriority="39"/>
+    <w:lsdException w:name="caption" w:uiPriority="35" w:qFormat="1"/>
+    <w:lsdException w:name="Title" w:semiHidden="0" w:uiPriority="0" w:unhideWhenUsed="0" w:qFormat="1"/>
+    <w:lsdException w:name="Default Paragraph Font" w:uiPriority="1"/>
+    <w:lsdException w:name="Subtitle" w:semiHidden="0" w:uiPriority="11" w:unhideWhenUsed="0" w:qFormat="1"/>
+    <w:lsdException w:name="Strong" w:semiHidden="0" w:uiPriority="22" w:unhideWhenUsed="0" w:qFormat="1"/>
+    <w:lsdException w:name="Emphasis" w:semiHidden="0" w:uiPriority="20" w:unhideWhenUsed="0" w:qFormat="1"/>
+    <w:lsdException w:name="Table Grid" w:semiHidden="0" w:uiPriority="59" w:unhideWhenUsed="0"/>
+    <w:lsdException w:name="Placeholder Text" w:unhideWhenUsed="0"/>
+    <w:lsdException w:name="No Spacing" w:semiHidden="0" w:uiPriority="1" w:unhideWhenUsed="0" w:qFormat="1"/>
+    <w:lsdException w:name="Light Shading" w:semiHidden="0" w:uiPriority="60" w:unhideWhenUsed="0"/>
+    <w:lsdException w:name="Light List" w:semiHidden="0" w:uiPriority="61" w:unhideWhenUsed="0"/>
+    <w:lsdException w:name="Light Grid" w:semiHidden="0" w:uiPriority="62" w:unhideWhenUsed="0"/>
+    <w:lsdException w:name="Medium Shading 1" w:semiHidden="0" w:uiPriority="63" w:unhideWhenUsed="0"/>
+    <w:lsdException w:name="Medium Shading 2" w:semiHidden="0" w:uiPriority="64" w:unhideWhenUsed="0"/>
+    <w:lsdException w:name="Medium List 1" w:semiHidden="0" w:uiPriority="65" w:unhideWhenUsed="0"/>
+    <w:lsdException w:name="Medium List 2" w:semiHidden="0" w:uiPriority="66" w:unhideWhenUsed="0"/>
+    <w:lsdException w:name="Medium Grid 1" w:semiHidden="0" w:uiPriority="67" w:unhideWhenUsed="0"/>
+    <w:lsdException w:name="Medium Grid 2" w:semiHidden="0" w:uiPriority="68" w:unhideWhenUsed="0"/>
+    <w:lsdException w:name="Medium Grid 3" w:semiHidden="0" w:uiPriority="69" w:unhideWhenUsed="0"/>
+    <w:lsdException w:name="Dark List" w:semiHidden="0" w:uiPriority="70" w:unhideWhenUsed="0"/>
+    <w:lsdException w:name="Colorful Shading" w:semiHidden="0" w:uiPriority="71" w:unhideWhenUsed="0"/>
+    <w:lsdException w:name="Colorful List" w:semiHidden="0" w:uiPriority="72" w:unhideWhenUsed="0"/>
+    <w:lsdException w:name="Colorful Grid" w:semiHidden="0" w:uiPriority="73" w:unhideWhenUsed="0"/>
+    <w:lsdException w:name="Light Shading Accent 1" w:semiHidden="0" w:uiPriority="60" w:unhideWhenUsed="0"/>
+    <w:lsdException w:name="Light List Accent 1" w:semiHidden="0" w:uiPriority="61" w:unhideWhenUsed="0"/>
+    <w:lsdException w:name="Light Grid Accent 1" w:semiHidden="0" w:uiPriority="62" w:unhideWhenUsed="0"/>
+    <w:lsdException w:name="Medium Shading 1 Accent 1" w:semiHidden="0" w:uiPriority="63" w:unhideWhenUsed="0"/>
+    <w:lsdException w:name="Medium Shading 2 Accent 1" w:semiHidden="0" w:uiPriority="64" w:unhideWhenUsed="0"/>
+    <w:lsdException w:name="Medium List 1 Accent 1" w:semiHidden="0" w:uiPriority="65" w:unhideWhenUsed="0"/>
+    <w:lsdException w:name="Revision" w:unhideWhenUsed="0"/>
+    <w:lsdException w:name="List Paragraph" w:semiHidden="0" w:uiPriority="34" w:unhideWhenUsed="0" w:qFormat="1"/>
+    <w:lsdException w:name="Quote" w:semiHidden="0" w:uiPriority="29" w:unhideWhenUsed="0" w:qFormat="1"/>
+    <w:lsdException w:name="Intense Quote" w:semiHidden="0" w:uiPriority="30" w:unhideWhenUsed="0" w:qFormat="1"/>
+    <w:lsdException w:name="Medium List 2 Accent 1" w:semiHidden="0" w:uiPriority="66" w:unhideWhenUsed="0"/>
+    <w:lsdException w:name="Medium Grid 1 Accent 1" w:semiHidden="0" w:uiPriority="67" w:unhideWhenUsed="0"/>
+    <w:lsdException w:name="Medium Grid 2 Accent 1" w:semiHidden="0" w:uiPriority="68" w:unhideWhenUsed="0"/>
+    <w:lsdException w:name="Medium Grid 3 Accent 1" w:semiHidden="0" w:uiPriority="69" w:unhideWhenUsed="0"/>
+    <w:lsdException w:name="Dark List Accent 1" w:semiHidden="0" w:uiPriority="70" w:unhideWhenUsed="0"/>
+    <w:lsdException w:name="Colorful Shading Accent 1" w:semiHidden="0" w:uiPriority="71" w:unhideWhenUsed="0"/>
+    <w:lsdException w:name="Colorful List Accent 1" w:semiHidden="0" w:uiPriority="72" w:unhideWhenUsed="0"/>
+    <w:lsdException w:name="Colorful Grid Accent 1" w:semiHidden="0" w:uiPriority="73" w:unhideWhenUsed="0"/>
+    <w:lsdException w:name="Light Shading Accent 2" w:semiHidden="0" w:uiPriority="60" w:unhideWhenUsed="0"/>
+    <w:lsdException w:name="Light List Accent 2" w:semiHidden="0" w:uiPriority="61" w:unhideWhenUsed="0"/>
+    <w:lsdException w:name="Light Grid Accent 2" w:semiHidden="0" w:uiPriority="62" w:unhideWhenUsed="0"/>
+    <w:lsdException w:name="Medium Shading 1 Accent 2" w:semiHidden="0" w:uiPriority="63" w:unhideWhenUsed="0"/>
+    <w:lsdException w:name="Medium Shading 2 Accent 2" w:semiHidden="0" w:uiPriority="64" w:unhideWhenUsed="0"/>
+    <w:lsdException w:name="Medium List 1 Accent 2" w:semiHidden="0" w:uiPriority="65" w:unhideWhenUsed="0"/>
+    <w:lsdException w:name="Medium List 2 Accent 2" w:semiHidden="0" w:uiPriority="66" w:unhideWhenUsed="0"/>
+    <w:lsdException w:name="Medium Grid 1 Accent 2" w:semiHidden="0" w:uiPriority="67" w:unhideWhenUsed="0"/>
+    <w:lsdException w:name="Medium Grid 2 Accent 2" w:semiHidden="0" w:uiPriority="68" w:unhideWhenUsed="0"/>
+    <w:lsdException w:name="Medium Grid 3 Accent 2" w:semiHidden="0" w:uiPriority="69" w:unhideWhenUsed="0"/>
+    <w:lsdException w:name="Dark List Accent 2" w:semiHidden="0" w:uiPriority="70" w:unhideWhenUsed="0"/>
+    <w:lsdException w:name="Colorful Shading Accent 2" w:semiHidden="0" w:uiPriority="71" w:unhideWhenUsed="0"/>
+    <w:lsdException w:name="Colorful List Accent 2" w:semiHidden="0" w:uiPriority="72" w:unhideWhenUsed="0"/>
+    <w:lsdException w:name="Colorful Grid Accent 2" w:semiHidden="0" w:uiPriority="73" w:unhideWhenUsed="0"/>
+    <w:lsdException w:name="Light Shading Accent 3" w:semiHidden="0" w:uiPriority="60" w:unhideWhenUsed="0"/>
+    <w:lsdException w:name="Light List Accent 3" w:semiHidden="0" w:uiPriority="61" w:unhideWhenUsed="0"/>
+    <w:lsdException w:name="Light Grid Accent 3" w:semiHidden="0" w:uiPriority="62" w:unhideWhenUsed="0"/>
+    <w:lsdException w:name="Medium Shading 1 Accent 3" w:semiHidden="0" w:uiPriority="63" w:unhideWhenUsed="0"/>
+    <w:lsdException w:name="Medium Shading 2 Accent 3" w:semiHidden="0" w:uiPriority="64" w:unhideWhenUsed="0"/>
+    <w:lsdException w:name="Medium List 1 Accent 3" w:semiHidden="0" w:uiPriority="65" w:unhideWhenUsed="0"/>
+    <w:lsdException w:name="Medium List 2 Accent 3" w:semiHidden="0" w:uiPriority="66" w:unhideWhenUsed="0"/>
+    <w:lsdException w:name="Medium Grid 1 Accent 3" w:semiHidden="0" w:uiPriority="67" w:unhideWhenUsed="0"/>
+    <w:lsdException w:name="Medium Grid 2 Accent 3" w:semiHidden="0" w:uiPriority="68" w:unhideWhenUsed="0"/>
+    <w:lsdException w:name="Medium Grid 3 Accent 3" w:semiHidden="0" w:uiPriority="69" w:unhideWhenUsed="0"/>
+    <w:lsdException w:name="Dark List Accent 3" w:semiHidden="0" w:uiPriority="70" w:unhideWhenUsed="0"/>
+    <w:lsdException w:name="Colorful Shading Accent 3" w:semiHidden="0" w:uiPriority="71" w:unhideWhenUsed="0"/>
+    <w:lsdException w:name="Colorful List Accent 3" w:semiHidden="0" w:uiPriority="72" w:unhideWhenUsed="0"/>
+    <w:lsdException w:name="Colorful Grid Accent 3" w:semiHidden="0" w:uiPriority="73" w:unhideWhenUsed="0"/>
+    <w:lsdException w:name="Light Shading Accent 4" w:semiHidden="0" w:uiPriority="60" w:unhideWhenUsed="0"/>
+    <w:lsdException w:name="Light List Accent 4" w:semiHidden="0" w:uiPriority="61" w:unhideWhenUsed="0"/>
+    <w:lsdException w:name="Light Grid Accent 4" w:semiHidden="0" w:uiPriority="62" w:unhideWhenUsed="0"/>
+    <w:lsdException w:name="Medium Shading 1 Accent 4" w:semiHidden="0" w:uiPriority="63" w:unhideWhenUsed="0"/>
+    <w:lsdException w:name="Medium Shading 2 Accent 4" w:semiHidden="0" w:uiPriority="64" w:unhideWhenUsed="0"/>
+    <w:lsdException w:name="Medium List 1 Accent 4" w:semiHidden="0" w:uiPriority="65" w:unhideWhenUsed="0"/>
+    <w:lsdException w:name="Medium List 2 Accent 4" w:semiHidden="0" w:uiPriority="66" w:unhideWhenUsed="0"/>
+    <w:lsdException w:name="Medium Grid 1 Accent 4" w:semiHidden="0" w:uiPriority="67" w:unhideWhenUsed="0"/>
+    <w:lsdException w:name="Medium Grid 2 Accent 4" w:semiHidden="0" w:uiPriority="68" w:unhideWhenUsed="0"/>
+    <w:lsdException w:name="Medium Grid 3 Accent 4" w:semiHidden="0" w:uiPriority="69" w:unhideWhenUsed="0"/>
+    <w:lsdException w:name="Dark List Accent 4" w:semiHidden="0" w:uiPriority="70" w:unhideWhenUsed="0"/>
+    <w:lsdException w:name="Colorful Shading Accent 4" w:semiHidden="0" w:uiPriority="71" w:unhideWhenUsed="0"/>
+    <w:lsdException w:name="Colorful List Accent 4" w:semiHidden="0" w:uiPriority="72" w:unhideWhenUsed="0"/>
+    <w:lsdException w:name="Colorful Grid Accent 4" w:semiHidden="0" w:uiPriority="73" w:unhideWhenUsed="0"/>
+    <w:lsdException w:name="Light Shading Accent 5" w:semiHidden="0" w:uiPriority="60" w:unhideWhenUsed="0"/>
+    <w:lsdException w:name="Light List Accent 5" w:semiHidden="0" w:uiPriority="61" w:unhideWhenUsed="0"/>
+    <w:lsdException w:name="Light Grid Accent 5" w:semiHidden="0" w:uiPriority="62" w:unhideWhenUsed="0"/>
+    <w:lsdException w:name="Medium Shading 1 Accent 5" w:semiHidden="0" w:uiPriority="63" w:unhideWhenUsed="0"/>
+    <w:lsdException w:name="Medium Shading 2 Accent 5" w:semiHidden="0" w:uiPriority="64" w:unhideWhenUsed="0"/>
+    <w:lsdException w:name="Medium List 1 Accent 5" w:semiHidden="0" w:uiPriority="65" w:unhideWhenUsed="0"/>
+    <w:lsdException w:name="Medium List 2 Accent 5" w:semiHidden="0" w:uiPriority="66" w:unhideWhenUsed="0"/>
+    <w:lsdException w:name="Medium Grid 1 Accent 5" w:semiHidden="0" w:uiPriority="67" w:unhideWhenUsed="0"/>
+    <w:lsdException w:name="Medium Grid 2 Accent 5" w:semiHidden="0" w:uiPriority="68" w:unhideWhenUsed="0"/>
+    <w:lsdException w:name="Medium Grid 3 Accent 5" w:semiHidden="0" w:uiPriority="69" w:unhideWhenUsed="0"/>
+    <w:lsdException w:name="Dark List Accent 5" w:semiHidden="0" w:uiPriority="70" w:unhideWhenUsed="0"/>
+    <w:lsdException w:name="Colorful Shading Accent 5" w:semiHidden="0" w:uiPriority="71" w:unhideWhenUsed="0"/>
+    <w:lsdException w:name="Colorful List Accent 5" w:semiHidden="0" w:uiPriority="72" w:unhideWhenUsed="0"/>
+    <w:lsdException w:name="Colorful Grid Accent 5" w:semiHidden="0" w:uiPriority="73" w:unhideWhenUsed="0"/>
+    <w:lsdException w:name="Light Shading Accent 6" w:semiHidden="0" w:uiPriority="60" w:unhideWhenUsed="0"/>
+    <w:lsdException w:name="Light List Accent 6" w:semiHidden="0" w:uiPriority="61" w:unhideWhenUsed="0"/>
+    <w:lsdException w:name="Light Grid Accent 6" w:semiHidden="0" w:uiPriority="62" w:unhideWhenUsed="0"/>
+    <w:lsdException w:name="Medium Shading 1 Accent 6" w:semiHidden="0" w:uiPriority="63" w:unhideWhenUsed="0"/>
+    <w:lsdException w:name="Medium Shading 2 Accent 6" w:semiHidden="0" w:uiPriority="64" w:unhideWhenUsed="0"/>
+    <w:lsdException w:name="Medium List 1 Accent 6" w:semiHidden="0" w:uiPriority="65" w:unhideWhenUsed="0"/>
+    <w:lsdException w:name="Medium List 2 Accent 6" w:semiHidden="0" w:uiPriority="66" w:unhideWhenUsed="0"/>
+    <w:lsdException w:name="Medium Grid 1 Accent 6" w:semiHidden="0" w:uiPriority="67" w:unhideWhenUsed="0"/>
+    <w:lsdException w:name="Medium Grid 2 Accent 6" w:semiHidden="0" w:uiPriority="68" w:unhideWhenUsed="0"/>
+    <w:lsdException w:name="Medium Grid 3 Accent 6" w:semiHidden="0" w:uiPriority="69" w:unhideWhenUsed="0"/>
+    <w:lsdException w:name="Dark List Accent 6" w:semiHidden="0" w:uiPriority="70" w:unhideWhenUsed="0"/>
+    <w:lsdException w:name="Colorful Shading Accent 6" w:semiHidden="0" w:uiPriority="71" w:unhideWhenUsed="0"/>
+    <w:lsdException w:name="Colorful List Accent 6" w:semiHidden="0" w:uiPriority="72" w:unhideWhenUsed="0"/>
+    <w:lsdException w:name="Colorful Grid Accent 6" w:semiHidden="0" w:uiPriority="73" w:unhideWhenUsed="0"/>
+    <w:lsdException w:name="Subtle Emphasis" w:semiHidden="0" w:uiPriority="19" w:unhideWhenUsed="0" w:qFormat="1"/>
+    <w:lsdException w:name="Intense Emphasis" w:semiHidden="0" w:uiPriority="21" w:unhideWhenUsed="0" w:qFormat="1"/>
+    <w:lsdException w:name="Subtle Reference" w:semiHidden="0" w:uiPriority="31" w:unhideWhenUsed="0" w:qFormat="1"/>
+    <w:lsdException w:name="Intense Reference" w:semiHidden="0" w:uiPriority="32" w:unhideWhenUsed="0" w:qFormat="1"/>
+    <w:lsdException w:name="Book Title" w:semiHidden="0" w:uiPriority="33" w:unhideWhenUsed="0" w:qFormat="1"/>
+    <w:lsdException w:name="Bibliography" w:uiPriority="37"/>
+    <w:lsdException w:name="TOC Heading" w:uiPriority="39" w:qFormat="1"/>
   </w:latentStyles>
   <w:style w:type="paragraph" w:default="1" w:styleId="a">
     <w:name w:val="Normal"/>
@@ -2409,7 +2170,6 @@
   <w:style w:type="character" w:customStyle="1" w:styleId="10">
     <w:name w:val="Заголовок 1 Знак"/>
     <w:aliases w:val="раздел Знак"/>
-    <w:basedOn w:val="a0"/>
     <w:link w:val="1"/>
     <w:rsid w:val="00FF0491"/>
     <w:rPr>
@@ -2421,7 +2181,6 @@
   <w:style w:type="character" w:customStyle="1" w:styleId="20">
     <w:name w:val="Заголовок 2 Знак"/>
     <w:aliases w:val="подразд Знак"/>
-    <w:basedOn w:val="a0"/>
     <w:link w:val="2"/>
     <w:rsid w:val="00FF0491"/>
     <w:rPr>
@@ -2432,7 +2191,6 @@
   <w:style w:type="character" w:customStyle="1" w:styleId="30">
     <w:name w:val="Заголовок 3 Знак"/>
     <w:aliases w:val="пункт Знак"/>
-    <w:basedOn w:val="a0"/>
     <w:link w:val="3"/>
     <w:rsid w:val="00FF0491"/>
     <w:rPr>
@@ -2445,7 +2203,6 @@
   <w:style w:type="character" w:customStyle="1" w:styleId="40">
     <w:name w:val="Заголовок 4 Знак"/>
     <w:aliases w:val="прилож. Знак"/>
-    <w:basedOn w:val="a0"/>
     <w:link w:val="4"/>
     <w:rsid w:val="00FF0491"/>
     <w:rPr>
@@ -2458,7 +2215,6 @@
   </w:style>
   <w:style w:type="character" w:customStyle="1" w:styleId="50">
     <w:name w:val="Заголовок 5 Знак"/>
-    <w:basedOn w:val="a0"/>
     <w:link w:val="5"/>
     <w:rsid w:val="00FF0491"/>
     <w:rPr>
@@ -2473,7 +2229,6 @@
   </w:style>
   <w:style w:type="character" w:customStyle="1" w:styleId="60">
     <w:name w:val="Заголовок 6 Знак"/>
-    <w:basedOn w:val="a0"/>
     <w:link w:val="6"/>
     <w:rsid w:val="00FF0491"/>
     <w:rPr>
@@ -2490,7 +2245,6 @@
   </w:style>
   <w:style w:type="character" w:customStyle="1" w:styleId="70">
     <w:name w:val="Заголовок 7 Знак"/>
-    <w:basedOn w:val="a0"/>
     <w:link w:val="7"/>
     <w:rsid w:val="00FF0491"/>
     <w:rPr>
@@ -2504,7 +2258,6 @@
   </w:style>
   <w:style w:type="character" w:customStyle="1" w:styleId="80">
     <w:name w:val="Заголовок 8 Знак"/>
-    <w:basedOn w:val="a0"/>
     <w:link w:val="8"/>
     <w:rsid w:val="00FF0491"/>
     <w:rPr>
@@ -2517,7 +2270,6 @@
   </w:style>
   <w:style w:type="character" w:customStyle="1" w:styleId="90">
     <w:name w:val="Заголовок 9 Знак"/>
-    <w:basedOn w:val="a0"/>
     <w:link w:val="9"/>
     <w:rsid w:val="00FF0491"/>
     <w:rPr>
@@ -2546,7 +2298,6 @@
   </w:style>
   <w:style w:type="character" w:customStyle="1" w:styleId="a4">
     <w:name w:val="Название Знак"/>
-    <w:basedOn w:val="a0"/>
     <w:link w:val="a3"/>
     <w:rsid w:val="00FF0491"/>
     <w:rPr>
@@ -2583,7 +2334,6 @@
   </w:style>
   <w:style w:type="character" w:customStyle="1" w:styleId="a6">
     <w:name w:val="Подзаголовок Знак"/>
-    <w:basedOn w:val="a0"/>
     <w:link w:val="a5"/>
     <w:uiPriority w:val="11"/>
     <w:rsid w:val="00FF0491"/>
@@ -2680,7 +2430,6 @@
   </w:style>
   <w:style w:type="character" w:customStyle="1" w:styleId="22">
     <w:name w:val="Цитата 2 Знак"/>
-    <w:basedOn w:val="a0"/>
     <w:link w:val="21"/>
     <w:uiPriority w:val="29"/>
     <w:rsid w:val="00FF0491"/>
@@ -2727,7 +2476,6 @@
   </w:style>
   <w:style w:type="character" w:customStyle="1" w:styleId="ac">
     <w:name w:val="Выделенная цитата Знак"/>
-    <w:basedOn w:val="a0"/>
     <w:link w:val="ab"/>
     <w:uiPriority w:val="30"/>
     <w:rsid w:val="00FF0491"/>
@@ -2818,7 +2566,6 @@
   </w:style>
   <w:style w:type="character" w:customStyle="1" w:styleId="af3">
     <w:name w:val="Обычный текст Знак"/>
-    <w:basedOn w:val="a0"/>
     <w:link w:val="af2"/>
     <w:rsid w:val="00FF0491"/>
     <w:rPr>
@@ -2866,7 +2613,6 @@
   </w:style>
   <w:style w:type="character" w:styleId="af6">
     <w:name w:val="Placeholder Text"/>
-    <w:basedOn w:val="a0"/>
     <w:uiPriority w:val="99"/>
     <w:semiHidden/>
     <w:rsid w:val="0093220C"/>
@@ -2890,7 +2636,6 @@
   </w:style>
   <w:style w:type="character" w:customStyle="1" w:styleId="af8">
     <w:name w:val="Текст выноски Знак"/>
-    <w:basedOn w:val="a0"/>
     <w:link w:val="af7"/>
     <w:uiPriority w:val="99"/>
     <w:semiHidden/>
@@ -2903,7 +2648,6 @@
   </w:style>
   <w:style w:type="character" w:styleId="af9">
     <w:name w:val="annotation reference"/>
-    <w:basedOn w:val="a0"/>
     <w:uiPriority w:val="99"/>
     <w:semiHidden/>
     <w:unhideWhenUsed/>
@@ -2949,7 +2693,6 @@
   </w:style>
   <w:style w:type="character" w:customStyle="1" w:styleId="afd">
     <w:name w:val="Тема примечания Знак"/>
-    <w:basedOn w:val="afb"/>
     <w:link w:val="afc"/>
     <w:uiPriority w:val="99"/>
     <w:semiHidden/>
@@ -3286,7 +3029,7 @@
 </file>
 
 <file path=customXml/itemProps1.xml><?xml version="1.0" encoding="utf-8"?>
-<ds:datastoreItem xmlns:ds="http://schemas.openxmlformats.org/officeDocument/2006/customXml" ds:itemID="{0280B15C-BD20-4849-BE12-C411770915FD}">
+<ds:datastoreItem xmlns:ds="http://schemas.openxmlformats.org/officeDocument/2006/customXml" ds:itemID="{5559A1DF-F9EA-41C2-B5FC-F139646ECA80}">
   <ds:schemaRefs>
     <ds:schemaRef ds:uri="http://schemas.openxmlformats.org/officeDocument/2006/bibliography"/>
   </ds:schemaRefs>

--- a/programming_language/rows.docx
+++ b/programming_language/rows.docx
@@ -1,6 +1,6 @@
 
 <file path=word/document.xml><?xml version="1.0" encoding="utf-8"?>
-<w:document xmlns:ve="http://schemas.openxmlformats.org/markup-compatibility/2006" xmlns:o="urn:schemas-microsoft-com:office:office" xmlns:r="http://schemas.openxmlformats.org/officeDocument/2006/relationships" xmlns:m="http://schemas.openxmlformats.org/officeDocument/2006/math" xmlns:v="urn:schemas-microsoft-com:vml" xmlns:wp="http://schemas.openxmlformats.org/drawingml/2006/wordprocessingDrawing" xmlns:w10="urn:schemas-microsoft-com:office:word" xmlns:w="http://schemas.openxmlformats.org/wordprocessingml/2006/main" xmlns:wne="http://schemas.microsoft.com/office/word/2006/wordml">
+<w:document xmlns:wpc="http://schemas.microsoft.com/office/word/2010/wordprocessingCanvas" xmlns:mc="http://schemas.openxmlformats.org/markup-compatibility/2006" xmlns:o="urn:schemas-microsoft-com:office:office" xmlns:r="http://schemas.openxmlformats.org/officeDocument/2006/relationships" xmlns:m="http://schemas.openxmlformats.org/officeDocument/2006/math" xmlns:v="urn:schemas-microsoft-com:vml" xmlns:wp14="http://schemas.microsoft.com/office/word/2010/wordprocessingDrawing" xmlns:wp="http://schemas.openxmlformats.org/drawingml/2006/wordprocessingDrawing" xmlns:w10="urn:schemas-microsoft-com:office:word" xmlns:w="http://schemas.openxmlformats.org/wordprocessingml/2006/main" xmlns:w14="http://schemas.microsoft.com/office/word/2010/wordml" xmlns:w15="http://schemas.microsoft.com/office/word/2012/wordml" xmlns:wpg="http://schemas.microsoft.com/office/word/2010/wordprocessingGroup" xmlns:wpi="http://schemas.microsoft.com/office/word/2010/wordprocessingInk" xmlns:wne="http://schemas.microsoft.com/office/word/2006/wordml" xmlns:wps="http://schemas.microsoft.com/office/word/2010/wordprocessingShape" mc:Ignorable="w14 w15 wp14">
   <w:body>
     <w:p>
       <w:pPr>
@@ -459,18 +459,21 @@
         <w:t>как</w:t>
       </w:r>
       <w:r>
+        <w:t xml:space="preserve"> </w:t>
+      </w:r>
+      <w:r>
         <w:t>матрица</w:t>
       </w:r>
       <w:r>
-        <w:t xml:space="preserve">, </w:t>
-      </w:r>
-      <w:proofErr w:type="gramStart"/>
-      <w:r>
-        <w:t>состоящая</w:t>
-      </w:r>
-      <w:proofErr w:type="gramEnd"/>
-      <w:r>
-        <w:t xml:space="preserve"> из переменных, определенных ранее:</w:t>
+        <w:t>, состоящая</w:t>
+      </w:r>
+      <w:r>
+        <w:t xml:space="preserve"> из пер</w:t>
+      </w:r>
+      <w:bookmarkStart w:id="0" w:name="_GoBack"/>
+      <w:bookmarkEnd w:id="0"/>
+      <w:r>
+        <w:t>еменных, определенных ранее:</w:t>
       </w:r>
     </w:p>
     <w:p>
@@ -960,7 +963,7 @@
     <w:tbl>
       <w:tblPr>
         <w:tblW w:w="0" w:type="auto"/>
-        <w:tblLook w:val="04A0"/>
+        <w:tblLook w:val="04A0" w:firstRow="1" w:lastRow="0" w:firstColumn="1" w:lastColumn="0" w:noHBand="0" w:noVBand="1"/>
       </w:tblPr>
       <w:tblGrid>
         <w:gridCol w:w="426"/>
@@ -1135,7 +1138,6 @@
                 <w:rFonts w:ascii="Courier New" w:hAnsi="Courier New" w:cs="Courier New"/>
               </w:rPr>
             </w:pPr>
-            <w:proofErr w:type="gramStart"/>
             <w:r>
               <w:rPr>
                 <w:rFonts w:ascii="Courier New" w:hAnsi="Courier New" w:cs="Courier New"/>
@@ -1155,7 +1157,6 @@
               </w:rPr>
               <w:t>3</w:t>
             </w:r>
-            <w:proofErr w:type="gramEnd"/>
           </w:p>
           <w:p>
             <w:pPr>
@@ -1320,7 +1321,7 @@
 </file>
 
 <file path=word/numbering.xml><?xml version="1.0" encoding="utf-8"?>
-<w:numbering xmlns:ve="http://schemas.openxmlformats.org/markup-compatibility/2006" xmlns:o="urn:schemas-microsoft-com:office:office" xmlns:r="http://schemas.openxmlformats.org/officeDocument/2006/relationships" xmlns:m="http://schemas.openxmlformats.org/officeDocument/2006/math" xmlns:v="urn:schemas-microsoft-com:vml" xmlns:wp="http://schemas.openxmlformats.org/drawingml/2006/wordprocessingDrawing" xmlns:w10="urn:schemas-microsoft-com:office:word" xmlns:w="http://schemas.openxmlformats.org/wordprocessingml/2006/main" xmlns:wne="http://schemas.microsoft.com/office/word/2006/wordml">
+<w:numbering xmlns:wpc="http://schemas.microsoft.com/office/word/2010/wordprocessingCanvas" xmlns:mc="http://schemas.openxmlformats.org/markup-compatibility/2006" xmlns:o="urn:schemas-microsoft-com:office:office" xmlns:r="http://schemas.openxmlformats.org/officeDocument/2006/relationships" xmlns:m="http://schemas.openxmlformats.org/officeDocument/2006/math" xmlns:v="urn:schemas-microsoft-com:vml" xmlns:wp14="http://schemas.microsoft.com/office/word/2010/wordprocessingDrawing" xmlns:wp="http://schemas.openxmlformats.org/drawingml/2006/wordprocessingDrawing" xmlns:w10="urn:schemas-microsoft-com:office:word" xmlns:w="http://schemas.openxmlformats.org/wordprocessingml/2006/main" xmlns:w14="http://schemas.microsoft.com/office/word/2010/wordml" xmlns:w15="http://schemas.microsoft.com/office/word/2012/wordml" xmlns:wpg="http://schemas.microsoft.com/office/word/2010/wordprocessingGroup" xmlns:wpi="http://schemas.microsoft.com/office/word/2010/wordprocessingInk" xmlns:wne="http://schemas.microsoft.com/office/word/2006/wordml" xmlns:wps="http://schemas.microsoft.com/office/word/2010/wordprocessingShape" mc:Ignorable="w14 w15 wp14">
   <w:abstractNum w:abstractNumId="0">
     <w:nsid w:val="FFFFFFFB"/>
     <w:multiLevelType w:val="multilevel"/>
@@ -1792,7 +1793,7 @@
 </file>
 
 <file path=word/styles.xml><?xml version="1.0" encoding="utf-8"?>
-<w:styles xmlns:r="http://schemas.openxmlformats.org/officeDocument/2006/relationships" xmlns:w="http://schemas.openxmlformats.org/wordprocessingml/2006/main">
+<w:styles xmlns:mc="http://schemas.openxmlformats.org/markup-compatibility/2006" xmlns:r="http://schemas.openxmlformats.org/officeDocument/2006/relationships" xmlns:w="http://schemas.openxmlformats.org/wordprocessingml/2006/main" xmlns:w14="http://schemas.microsoft.com/office/word/2010/wordml" xmlns:w15="http://schemas.microsoft.com/office/word/2012/wordml" mc:Ignorable="w14 w15">
   <w:docDefaults>
     <w:rPrDefault>
       <w:rPr>
@@ -1802,144 +1803,378 @@
     </w:rPrDefault>
     <w:pPrDefault/>
   </w:docDefaults>
-  <w:latentStyles w:defLockedState="0" w:defUIPriority="99" w:defSemiHidden="1" w:defUnhideWhenUsed="1" w:defQFormat="0" w:count="267">
-    <w:lsdException w:name="Normal" w:semiHidden="0" w:uiPriority="0" w:unhideWhenUsed="0" w:qFormat="1"/>
-    <w:lsdException w:name="heading 1" w:semiHidden="0" w:uiPriority="0" w:unhideWhenUsed="0" w:qFormat="1"/>
-    <w:lsdException w:name="heading 2" w:uiPriority="0" w:qFormat="1"/>
-    <w:lsdException w:name="heading 3" w:uiPriority="0" w:qFormat="1"/>
-    <w:lsdException w:name="heading 4" w:uiPriority="0" w:qFormat="1"/>
-    <w:lsdException w:name="heading 5" w:uiPriority="0" w:qFormat="1"/>
-    <w:lsdException w:name="heading 6" w:uiPriority="0" w:qFormat="1"/>
-    <w:lsdException w:name="heading 7" w:uiPriority="0" w:qFormat="1"/>
-    <w:lsdException w:name="heading 8" w:uiPriority="0" w:qFormat="1"/>
-    <w:lsdException w:name="heading 9" w:uiPriority="0" w:qFormat="1"/>
-    <w:lsdException w:name="toc 1" w:uiPriority="39"/>
-    <w:lsdException w:name="toc 2" w:uiPriority="39"/>
-    <w:lsdException w:name="toc 3" w:uiPriority="39"/>
-    <w:lsdException w:name="toc 4" w:uiPriority="39"/>
-    <w:lsdException w:name="toc 5" w:uiPriority="39"/>
-    <w:lsdException w:name="toc 6" w:uiPriority="39"/>
-    <w:lsdException w:name="toc 7" w:uiPriority="39"/>
-    <w:lsdException w:name="toc 8" w:uiPriority="39"/>
-    <w:lsdException w:name="toc 9" w:uiPriority="39"/>
-    <w:lsdException w:name="caption" w:uiPriority="35" w:qFormat="1"/>
-    <w:lsdException w:name="Title" w:semiHidden="0" w:uiPriority="0" w:unhideWhenUsed="0" w:qFormat="1"/>
-    <w:lsdException w:name="Default Paragraph Font" w:uiPriority="1"/>
-    <w:lsdException w:name="Subtitle" w:semiHidden="0" w:uiPriority="11" w:unhideWhenUsed="0" w:qFormat="1"/>
-    <w:lsdException w:name="Strong" w:semiHidden="0" w:uiPriority="22" w:unhideWhenUsed="0" w:qFormat="1"/>
-    <w:lsdException w:name="Emphasis" w:semiHidden="0" w:uiPriority="20" w:unhideWhenUsed="0" w:qFormat="1"/>
-    <w:lsdException w:name="Table Grid" w:semiHidden="0" w:uiPriority="59" w:unhideWhenUsed="0"/>
-    <w:lsdException w:name="Placeholder Text" w:unhideWhenUsed="0"/>
-    <w:lsdException w:name="No Spacing" w:semiHidden="0" w:uiPriority="1" w:unhideWhenUsed="0" w:qFormat="1"/>
-    <w:lsdException w:name="Light Shading" w:semiHidden="0" w:uiPriority="60" w:unhideWhenUsed="0"/>
-    <w:lsdException w:name="Light List" w:semiHidden="0" w:uiPriority="61" w:unhideWhenUsed="0"/>
-    <w:lsdException w:name="Light Grid" w:semiHidden="0" w:uiPriority="62" w:unhideWhenUsed="0"/>
-    <w:lsdException w:name="Medium Shading 1" w:semiHidden="0" w:uiPriority="63" w:unhideWhenUsed="0"/>
-    <w:lsdException w:name="Medium Shading 2" w:semiHidden="0" w:uiPriority="64" w:unhideWhenUsed="0"/>
-    <w:lsdException w:name="Medium List 1" w:semiHidden="0" w:uiPriority="65" w:unhideWhenUsed="0"/>
-    <w:lsdException w:name="Medium List 2" w:semiHidden="0" w:uiPriority="66" w:unhideWhenUsed="0"/>
-    <w:lsdException w:name="Medium Grid 1" w:semiHidden="0" w:uiPriority="67" w:unhideWhenUsed="0"/>
-    <w:lsdException w:name="Medium Grid 2" w:semiHidden="0" w:uiPriority="68" w:unhideWhenUsed="0"/>
-    <w:lsdException w:name="Medium Grid 3" w:semiHidden="0" w:uiPriority="69" w:unhideWhenUsed="0"/>
-    <w:lsdException w:name="Dark List" w:semiHidden="0" w:uiPriority="70" w:unhideWhenUsed="0"/>
-    <w:lsdException w:name="Colorful Shading" w:semiHidden="0" w:uiPriority="71" w:unhideWhenUsed="0"/>
-    <w:lsdException w:name="Colorful List" w:semiHidden="0" w:uiPriority="72" w:unhideWhenUsed="0"/>
-    <w:lsdException w:name="Colorful Grid" w:semiHidden="0" w:uiPriority="73" w:unhideWhenUsed="0"/>
-    <w:lsdException w:name="Light Shading Accent 1" w:semiHidden="0" w:uiPriority="60" w:unhideWhenUsed="0"/>
-    <w:lsdException w:name="Light List Accent 1" w:semiHidden="0" w:uiPriority="61" w:unhideWhenUsed="0"/>
-    <w:lsdException w:name="Light Grid Accent 1" w:semiHidden="0" w:uiPriority="62" w:unhideWhenUsed="0"/>
-    <w:lsdException w:name="Medium Shading 1 Accent 1" w:semiHidden="0" w:uiPriority="63" w:unhideWhenUsed="0"/>
-    <w:lsdException w:name="Medium Shading 2 Accent 1" w:semiHidden="0" w:uiPriority="64" w:unhideWhenUsed="0"/>
-    <w:lsdException w:name="Medium List 1 Accent 1" w:semiHidden="0" w:uiPriority="65" w:unhideWhenUsed="0"/>
-    <w:lsdException w:name="Revision" w:unhideWhenUsed="0"/>
-    <w:lsdException w:name="List Paragraph" w:semiHidden="0" w:uiPriority="34" w:unhideWhenUsed="0" w:qFormat="1"/>
-    <w:lsdException w:name="Quote" w:semiHidden="0" w:uiPriority="29" w:unhideWhenUsed="0" w:qFormat="1"/>
-    <w:lsdException w:name="Intense Quote" w:semiHidden="0" w:uiPriority="30" w:unhideWhenUsed="0" w:qFormat="1"/>
-    <w:lsdException w:name="Medium List 2 Accent 1" w:semiHidden="0" w:uiPriority="66" w:unhideWhenUsed="0"/>
-    <w:lsdException w:name="Medium Grid 1 Accent 1" w:semiHidden="0" w:uiPriority="67" w:unhideWhenUsed="0"/>
-    <w:lsdException w:name="Medium Grid 2 Accent 1" w:semiHidden="0" w:uiPriority="68" w:unhideWhenUsed="0"/>
-    <w:lsdException w:name="Medium Grid 3 Accent 1" w:semiHidden="0" w:uiPriority="69" w:unhideWhenUsed="0"/>
-    <w:lsdException w:name="Dark List Accent 1" w:semiHidden="0" w:uiPriority="70" w:unhideWhenUsed="0"/>
-    <w:lsdException w:name="Colorful Shading Accent 1" w:semiHidden="0" w:uiPriority="71" w:unhideWhenUsed="0"/>
-    <w:lsdException w:name="Colorful List Accent 1" w:semiHidden="0" w:uiPriority="72" w:unhideWhenUsed="0"/>
-    <w:lsdException w:name="Colorful Grid Accent 1" w:semiHidden="0" w:uiPriority="73" w:unhideWhenUsed="0"/>
-    <w:lsdException w:name="Light Shading Accent 2" w:semiHidden="0" w:uiPriority="60" w:unhideWhenUsed="0"/>
-    <w:lsdException w:name="Light List Accent 2" w:semiHidden="0" w:uiPriority="61" w:unhideWhenUsed="0"/>
-    <w:lsdException w:name="Light Grid Accent 2" w:semiHidden="0" w:uiPriority="62" w:unhideWhenUsed="0"/>
-    <w:lsdException w:name="Medium Shading 1 Accent 2" w:semiHidden="0" w:uiPriority="63" w:unhideWhenUsed="0"/>
-    <w:lsdException w:name="Medium Shading 2 Accent 2" w:semiHidden="0" w:uiPriority="64" w:unhideWhenUsed="0"/>
-    <w:lsdException w:name="Medium List 1 Accent 2" w:semiHidden="0" w:uiPriority="65" w:unhideWhenUsed="0"/>
-    <w:lsdException w:name="Medium List 2 Accent 2" w:semiHidden="0" w:uiPriority="66" w:unhideWhenUsed="0"/>
-    <w:lsdException w:name="Medium Grid 1 Accent 2" w:semiHidden="0" w:uiPriority="67" w:unhideWhenUsed="0"/>
-    <w:lsdException w:name="Medium Grid 2 Accent 2" w:semiHidden="0" w:uiPriority="68" w:unhideWhenUsed="0"/>
-    <w:lsdException w:name="Medium Grid 3 Accent 2" w:semiHidden="0" w:uiPriority="69" w:unhideWhenUsed="0"/>
-    <w:lsdException w:name="Dark List Accent 2" w:semiHidden="0" w:uiPriority="70" w:unhideWhenUsed="0"/>
-    <w:lsdException w:name="Colorful Shading Accent 2" w:semiHidden="0" w:uiPriority="71" w:unhideWhenUsed="0"/>
-    <w:lsdException w:name="Colorful List Accent 2" w:semiHidden="0" w:uiPriority="72" w:unhideWhenUsed="0"/>
-    <w:lsdException w:name="Colorful Grid Accent 2" w:semiHidden="0" w:uiPriority="73" w:unhideWhenUsed="0"/>
-    <w:lsdException w:name="Light Shading Accent 3" w:semiHidden="0" w:uiPriority="60" w:unhideWhenUsed="0"/>
-    <w:lsdException w:name="Light List Accent 3" w:semiHidden="0" w:uiPriority="61" w:unhideWhenUsed="0"/>
-    <w:lsdException w:name="Light Grid Accent 3" w:semiHidden="0" w:uiPriority="62" w:unhideWhenUsed="0"/>
-    <w:lsdException w:name="Medium Shading 1 Accent 3" w:semiHidden="0" w:uiPriority="63" w:unhideWhenUsed="0"/>
-    <w:lsdException w:name="Medium Shading 2 Accent 3" w:semiHidden="0" w:uiPriority="64" w:unhideWhenUsed="0"/>
-    <w:lsdException w:name="Medium List 1 Accent 3" w:semiHidden="0" w:uiPriority="65" w:unhideWhenUsed="0"/>
-    <w:lsdException w:name="Medium List 2 Accent 3" w:semiHidden="0" w:uiPriority="66" w:unhideWhenUsed="0"/>
-    <w:lsdException w:name="Medium Grid 1 Accent 3" w:semiHidden="0" w:uiPriority="67" w:unhideWhenUsed="0"/>
-    <w:lsdException w:name="Medium Grid 2 Accent 3" w:semiHidden="0" w:uiPriority="68" w:unhideWhenUsed="0"/>
-    <w:lsdException w:name="Medium Grid 3 Accent 3" w:semiHidden="0" w:uiPriority="69" w:unhideWhenUsed="0"/>
-    <w:lsdException w:name="Dark List Accent 3" w:semiHidden="0" w:uiPriority="70" w:unhideWhenUsed="0"/>
-    <w:lsdException w:name="Colorful Shading Accent 3" w:semiHidden="0" w:uiPriority="71" w:unhideWhenUsed="0"/>
-    <w:lsdException w:name="Colorful List Accent 3" w:semiHidden="0" w:uiPriority="72" w:unhideWhenUsed="0"/>
-    <w:lsdException w:name="Colorful Grid Accent 3" w:semiHidden="0" w:uiPriority="73" w:unhideWhenUsed="0"/>
-    <w:lsdException w:name="Light Shading Accent 4" w:semiHidden="0" w:uiPriority="60" w:unhideWhenUsed="0"/>
-    <w:lsdException w:name="Light List Accent 4" w:semiHidden="0" w:uiPriority="61" w:unhideWhenUsed="0"/>
-    <w:lsdException w:name="Light Grid Accent 4" w:semiHidden="0" w:uiPriority="62" w:unhideWhenUsed="0"/>
-    <w:lsdException w:name="Medium Shading 1 Accent 4" w:semiHidden="0" w:uiPriority="63" w:unhideWhenUsed="0"/>
-    <w:lsdException w:name="Medium Shading 2 Accent 4" w:semiHidden="0" w:uiPriority="64" w:unhideWhenUsed="0"/>
-    <w:lsdException w:name="Medium List 1 Accent 4" w:semiHidden="0" w:uiPriority="65" w:unhideWhenUsed="0"/>
-    <w:lsdException w:name="Medium List 2 Accent 4" w:semiHidden="0" w:uiPriority="66" w:unhideWhenUsed="0"/>
-    <w:lsdException w:name="Medium Grid 1 Accent 4" w:semiHidden="0" w:uiPriority="67" w:unhideWhenUsed="0"/>
-    <w:lsdException w:name="Medium Grid 2 Accent 4" w:semiHidden="0" w:uiPriority="68" w:unhideWhenUsed="0"/>
-    <w:lsdException w:name="Medium Grid 3 Accent 4" w:semiHidden="0" w:uiPriority="69" w:unhideWhenUsed="0"/>
-    <w:lsdException w:name="Dark List Accent 4" w:semiHidden="0" w:uiPriority="70" w:unhideWhenUsed="0"/>
-    <w:lsdException w:name="Colorful Shading Accent 4" w:semiHidden="0" w:uiPriority="71" w:unhideWhenUsed="0"/>
-    <w:lsdException w:name="Colorful List Accent 4" w:semiHidden="0" w:uiPriority="72" w:unhideWhenUsed="0"/>
-    <w:lsdException w:name="Colorful Grid Accent 4" w:semiHidden="0" w:uiPriority="73" w:unhideWhenUsed="0"/>
-    <w:lsdException w:name="Light Shading Accent 5" w:semiHidden="0" w:uiPriority="60" w:unhideWhenUsed="0"/>
-    <w:lsdException w:name="Light List Accent 5" w:semiHidden="0" w:uiPriority="61" w:unhideWhenUsed="0"/>
-    <w:lsdException w:name="Light Grid Accent 5" w:semiHidden="0" w:uiPriority="62" w:unhideWhenUsed="0"/>
-    <w:lsdException w:name="Medium Shading 1 Accent 5" w:semiHidden="0" w:uiPriority="63" w:unhideWhenUsed="0"/>
-    <w:lsdException w:name="Medium Shading 2 Accent 5" w:semiHidden="0" w:uiPriority="64" w:unhideWhenUsed="0"/>
-    <w:lsdException w:name="Medium List 1 Accent 5" w:semiHidden="0" w:uiPriority="65" w:unhideWhenUsed="0"/>
-    <w:lsdException w:name="Medium List 2 Accent 5" w:semiHidden="0" w:uiPriority="66" w:unhideWhenUsed="0"/>
-    <w:lsdException w:name="Medium Grid 1 Accent 5" w:semiHidden="0" w:uiPriority="67" w:unhideWhenUsed="0"/>
-    <w:lsdException w:name="Medium Grid 2 Accent 5" w:semiHidden="0" w:uiPriority="68" w:unhideWhenUsed="0"/>
-    <w:lsdException w:name="Medium Grid 3 Accent 5" w:semiHidden="0" w:uiPriority="69" w:unhideWhenUsed="0"/>
-    <w:lsdException w:name="Dark List Accent 5" w:semiHidden="0" w:uiPriority="70" w:unhideWhenUsed="0"/>
-    <w:lsdException w:name="Colorful Shading Accent 5" w:semiHidden="0" w:uiPriority="71" w:unhideWhenUsed="0"/>
-    <w:lsdException w:name="Colorful List Accent 5" w:semiHidden="0" w:uiPriority="72" w:unhideWhenUsed="0"/>
-    <w:lsdException w:name="Colorful Grid Accent 5" w:semiHidden="0" w:uiPriority="73" w:unhideWhenUsed="0"/>
-    <w:lsdException w:name="Light Shading Accent 6" w:semiHidden="0" w:uiPriority="60" w:unhideWhenUsed="0"/>
-    <w:lsdException w:name="Light List Accent 6" w:semiHidden="0" w:uiPriority="61" w:unhideWhenUsed="0"/>
-    <w:lsdException w:name="Light Grid Accent 6" w:semiHidden="0" w:uiPriority="62" w:unhideWhenUsed="0"/>
-    <w:lsdException w:name="Medium Shading 1 Accent 6" w:semiHidden="0" w:uiPriority="63" w:unhideWhenUsed="0"/>
-    <w:lsdException w:name="Medium Shading 2 Accent 6" w:semiHidden="0" w:uiPriority="64" w:unhideWhenUsed="0"/>
-    <w:lsdException w:name="Medium List 1 Accent 6" w:semiHidden="0" w:uiPriority="65" w:unhideWhenUsed="0"/>
-    <w:lsdException w:name="Medium List 2 Accent 6" w:semiHidden="0" w:uiPriority="66" w:unhideWhenUsed="0"/>
-    <w:lsdException w:name="Medium Grid 1 Accent 6" w:semiHidden="0" w:uiPriority="67" w:unhideWhenUsed="0"/>
-    <w:lsdException w:name="Medium Grid 2 Accent 6" w:semiHidden="0" w:uiPriority="68" w:unhideWhenUsed="0"/>
-    <w:lsdException w:name="Medium Grid 3 Accent 6" w:semiHidden="0" w:uiPriority="69" w:unhideWhenUsed="0"/>
-    <w:lsdException w:name="Dark List Accent 6" w:semiHidden="0" w:uiPriority="70" w:unhideWhenUsed="0"/>
-    <w:lsdException w:name="Colorful Shading Accent 6" w:semiHidden="0" w:uiPriority="71" w:unhideWhenUsed="0"/>
-    <w:lsdException w:name="Colorful List Accent 6" w:semiHidden="0" w:uiPriority="72" w:unhideWhenUsed="0"/>
-    <w:lsdException w:name="Colorful Grid Accent 6" w:semiHidden="0" w:uiPriority="73" w:unhideWhenUsed="0"/>
-    <w:lsdException w:name="Subtle Emphasis" w:semiHidden="0" w:uiPriority="19" w:unhideWhenUsed="0" w:qFormat="1"/>
-    <w:lsdException w:name="Intense Emphasis" w:semiHidden="0" w:uiPriority="21" w:unhideWhenUsed="0" w:qFormat="1"/>
-    <w:lsdException w:name="Subtle Reference" w:semiHidden="0" w:uiPriority="31" w:unhideWhenUsed="0" w:qFormat="1"/>
-    <w:lsdException w:name="Intense Reference" w:semiHidden="0" w:uiPriority="32" w:unhideWhenUsed="0" w:qFormat="1"/>
-    <w:lsdException w:name="Book Title" w:semiHidden="0" w:uiPriority="33" w:unhideWhenUsed="0" w:qFormat="1"/>
-    <w:lsdException w:name="Bibliography" w:uiPriority="37"/>
-    <w:lsdException w:name="TOC Heading" w:uiPriority="39" w:qFormat="1"/>
+  <w:latentStyles w:defLockedState="0" w:defUIPriority="99" w:defSemiHidden="0" w:defUnhideWhenUsed="0" w:defQFormat="0" w:count="371">
+    <w:lsdException w:name="Normal" w:uiPriority="0" w:qFormat="1"/>
+    <w:lsdException w:name="heading 1" w:uiPriority="0" w:qFormat="1"/>
+    <w:lsdException w:name="heading 2" w:semiHidden="1" w:uiPriority="0" w:unhideWhenUsed="1" w:qFormat="1"/>
+    <w:lsdException w:name="heading 3" w:semiHidden="1" w:uiPriority="0" w:unhideWhenUsed="1" w:qFormat="1"/>
+    <w:lsdException w:name="heading 4" w:semiHidden="1" w:uiPriority="0" w:unhideWhenUsed="1" w:qFormat="1"/>
+    <w:lsdException w:name="heading 5" w:semiHidden="1" w:uiPriority="0" w:unhideWhenUsed="1" w:qFormat="1"/>
+    <w:lsdException w:name="heading 6" w:semiHidden="1" w:uiPriority="0" w:unhideWhenUsed="1" w:qFormat="1"/>
+    <w:lsdException w:name="heading 7" w:semiHidden="1" w:uiPriority="0" w:unhideWhenUsed="1" w:qFormat="1"/>
+    <w:lsdException w:name="heading 8" w:semiHidden="1" w:uiPriority="0" w:unhideWhenUsed="1" w:qFormat="1"/>
+    <w:lsdException w:name="heading 9" w:semiHidden="1" w:uiPriority="0" w:unhideWhenUsed="1" w:qFormat="1"/>
+    <w:lsdException w:name="index 1" w:semiHidden="1" w:unhideWhenUsed="1"/>
+    <w:lsdException w:name="index 2" w:semiHidden="1" w:unhideWhenUsed="1"/>
+    <w:lsdException w:name="index 3" w:semiHidden="1" w:unhideWhenUsed="1"/>
+    <w:lsdException w:name="index 4" w:semiHidden="1" w:unhideWhenUsed="1"/>
+    <w:lsdException w:name="index 5" w:semiHidden="1" w:unhideWhenUsed="1"/>
+    <w:lsdException w:name="index 6" w:semiHidden="1" w:unhideWhenUsed="1"/>
+    <w:lsdException w:name="index 7" w:semiHidden="1" w:unhideWhenUsed="1"/>
+    <w:lsdException w:name="index 8" w:semiHidden="1" w:unhideWhenUsed="1"/>
+    <w:lsdException w:name="index 9" w:semiHidden="1" w:unhideWhenUsed="1"/>
+    <w:lsdException w:name="toc 1" w:semiHidden="1" w:uiPriority="39" w:unhideWhenUsed="1"/>
+    <w:lsdException w:name="toc 2" w:semiHidden="1" w:uiPriority="39" w:unhideWhenUsed="1"/>
+    <w:lsdException w:name="toc 3" w:semiHidden="1" w:uiPriority="39" w:unhideWhenUsed="1"/>
+    <w:lsdException w:name="toc 4" w:semiHidden="1" w:uiPriority="39" w:unhideWhenUsed="1"/>
+    <w:lsdException w:name="toc 5" w:semiHidden="1" w:uiPriority="39" w:unhideWhenUsed="1"/>
+    <w:lsdException w:name="toc 6" w:semiHidden="1" w:uiPriority="39" w:unhideWhenUsed="1"/>
+    <w:lsdException w:name="toc 7" w:semiHidden="1" w:uiPriority="39" w:unhideWhenUsed="1"/>
+    <w:lsdException w:name="toc 8" w:semiHidden="1" w:uiPriority="39" w:unhideWhenUsed="1"/>
+    <w:lsdException w:name="toc 9" w:semiHidden="1" w:uiPriority="39" w:unhideWhenUsed="1"/>
+    <w:lsdException w:name="Normal Indent" w:semiHidden="1" w:unhideWhenUsed="1"/>
+    <w:lsdException w:name="footnote text" w:semiHidden="1" w:unhideWhenUsed="1"/>
+    <w:lsdException w:name="annotation text" w:semiHidden="1" w:unhideWhenUsed="1"/>
+    <w:lsdException w:name="header" w:semiHidden="1" w:unhideWhenUsed="1"/>
+    <w:lsdException w:name="footer" w:semiHidden="1" w:unhideWhenUsed="1"/>
+    <w:lsdException w:name="index heading" w:semiHidden="1" w:unhideWhenUsed="1"/>
+    <w:lsdException w:name="caption" w:semiHidden="1" w:uiPriority="35" w:unhideWhenUsed="1" w:qFormat="1"/>
+    <w:lsdException w:name="table of figures" w:semiHidden="1" w:unhideWhenUsed="1"/>
+    <w:lsdException w:name="envelope address" w:semiHidden="1" w:unhideWhenUsed="1"/>
+    <w:lsdException w:name="envelope return" w:semiHidden="1" w:unhideWhenUsed="1"/>
+    <w:lsdException w:name="footnote reference" w:semiHidden="1" w:unhideWhenUsed="1"/>
+    <w:lsdException w:name="annotation reference" w:semiHidden="1" w:unhideWhenUsed="1"/>
+    <w:lsdException w:name="line number" w:semiHidden="1" w:unhideWhenUsed="1"/>
+    <w:lsdException w:name="page number" w:semiHidden="1" w:unhideWhenUsed="1"/>
+    <w:lsdException w:name="endnote reference" w:semiHidden="1" w:unhideWhenUsed="1"/>
+    <w:lsdException w:name="endnote text" w:semiHidden="1" w:unhideWhenUsed="1"/>
+    <w:lsdException w:name="table of authorities" w:semiHidden="1" w:unhideWhenUsed="1"/>
+    <w:lsdException w:name="macro" w:semiHidden="1" w:unhideWhenUsed="1"/>
+    <w:lsdException w:name="toa heading" w:semiHidden="1" w:unhideWhenUsed="1"/>
+    <w:lsdException w:name="List" w:semiHidden="1" w:unhideWhenUsed="1"/>
+    <w:lsdException w:name="List Bullet" w:semiHidden="1" w:unhideWhenUsed="1"/>
+    <w:lsdException w:name="List Number" w:semiHidden="1" w:unhideWhenUsed="1"/>
+    <w:lsdException w:name="List 2" w:semiHidden="1" w:unhideWhenUsed="1"/>
+    <w:lsdException w:name="List 3" w:semiHidden="1" w:unhideWhenUsed="1"/>
+    <w:lsdException w:name="List 4" w:semiHidden="1" w:unhideWhenUsed="1"/>
+    <w:lsdException w:name="List 5" w:semiHidden="1" w:unhideWhenUsed="1"/>
+    <w:lsdException w:name="List Bullet 2" w:semiHidden="1" w:unhideWhenUsed="1"/>
+    <w:lsdException w:name="List Bullet 3" w:semiHidden="1" w:unhideWhenUsed="1"/>
+    <w:lsdException w:name="List Bullet 4" w:semiHidden="1" w:unhideWhenUsed="1"/>
+    <w:lsdException w:name="List Bullet 5" w:semiHidden="1" w:unhideWhenUsed="1"/>
+    <w:lsdException w:name="List Number 2" w:semiHidden="1" w:unhideWhenUsed="1"/>
+    <w:lsdException w:name="List Number 3" w:semiHidden="1" w:unhideWhenUsed="1"/>
+    <w:lsdException w:name="List Number 4" w:semiHidden="1" w:unhideWhenUsed="1"/>
+    <w:lsdException w:name="List Number 5" w:semiHidden="1" w:unhideWhenUsed="1"/>
+    <w:lsdException w:name="Title" w:uiPriority="0" w:qFormat="1"/>
+    <w:lsdException w:name="Closing" w:semiHidden="1" w:unhideWhenUsed="1"/>
+    <w:lsdException w:name="Signature" w:semiHidden="1" w:unhideWhenUsed="1"/>
+    <w:lsdException w:name="Default Paragraph Font" w:semiHidden="1" w:uiPriority="1" w:unhideWhenUsed="1"/>
+    <w:lsdException w:name="Body Text" w:semiHidden="1" w:unhideWhenUsed="1"/>
+    <w:lsdException w:name="Body Text Indent" w:semiHidden="1" w:unhideWhenUsed="1"/>
+    <w:lsdException w:name="List Continue" w:semiHidden="1" w:unhideWhenUsed="1"/>
+    <w:lsdException w:name="List Continue 2" w:semiHidden="1" w:unhideWhenUsed="1"/>
+    <w:lsdException w:name="List Continue 3" w:semiHidden="1" w:unhideWhenUsed="1"/>
+    <w:lsdException w:name="List Continue 4" w:semiHidden="1" w:unhideWhenUsed="1"/>
+    <w:lsdException w:name="List Continue 5" w:semiHidden="1" w:unhideWhenUsed="1"/>
+    <w:lsdException w:name="Message Header" w:semiHidden="1" w:unhideWhenUsed="1"/>
+    <w:lsdException w:name="Subtitle" w:uiPriority="11" w:qFormat="1"/>
+    <w:lsdException w:name="Salutation" w:semiHidden="1" w:unhideWhenUsed="1"/>
+    <w:lsdException w:name="Date" w:semiHidden="1" w:unhideWhenUsed="1"/>
+    <w:lsdException w:name="Body Text First Indent" w:semiHidden="1" w:unhideWhenUsed="1"/>
+    <w:lsdException w:name="Body Text First Indent 2" w:semiHidden="1" w:unhideWhenUsed="1"/>
+    <w:lsdException w:name="Note Heading" w:semiHidden="1" w:unhideWhenUsed="1"/>
+    <w:lsdException w:name="Body Text 2" w:semiHidden="1" w:unhideWhenUsed="1"/>
+    <w:lsdException w:name="Body Text 3" w:semiHidden="1" w:unhideWhenUsed="1"/>
+    <w:lsdException w:name="Body Text Indent 2" w:semiHidden="1" w:unhideWhenUsed="1"/>
+    <w:lsdException w:name="Body Text Indent 3" w:semiHidden="1" w:unhideWhenUsed="1"/>
+    <w:lsdException w:name="Block Text" w:semiHidden="1" w:unhideWhenUsed="1"/>
+    <w:lsdException w:name="Hyperlink" w:semiHidden="1" w:unhideWhenUsed="1"/>
+    <w:lsdException w:name="FollowedHyperlink" w:semiHidden="1" w:unhideWhenUsed="1"/>
+    <w:lsdException w:name="Strong" w:uiPriority="22" w:qFormat="1"/>
+    <w:lsdException w:name="Emphasis" w:uiPriority="20" w:qFormat="1"/>
+    <w:lsdException w:name="Document Map" w:semiHidden="1" w:unhideWhenUsed="1"/>
+    <w:lsdException w:name="Plain Text" w:semiHidden="1" w:unhideWhenUsed="1"/>
+    <w:lsdException w:name="E-mail Signature" w:semiHidden="1" w:unhideWhenUsed="1"/>
+    <w:lsdException w:name="HTML Top of Form" w:semiHidden="1" w:unhideWhenUsed="1"/>
+    <w:lsdException w:name="HTML Bottom of Form" w:semiHidden="1" w:unhideWhenUsed="1"/>
+    <w:lsdException w:name="Normal (Web)" w:semiHidden="1" w:unhideWhenUsed="1"/>
+    <w:lsdException w:name="HTML Acronym" w:semiHidden="1" w:unhideWhenUsed="1"/>
+    <w:lsdException w:name="HTML Address" w:semiHidden="1" w:unhideWhenUsed="1"/>
+    <w:lsdException w:name="HTML Cite" w:semiHidden="1" w:unhideWhenUsed="1"/>
+    <w:lsdException w:name="HTML Code" w:semiHidden="1" w:unhideWhenUsed="1"/>
+    <w:lsdException w:name="HTML Definition" w:semiHidden="1" w:unhideWhenUsed="1"/>
+    <w:lsdException w:name="HTML Keyboard" w:semiHidden="1" w:unhideWhenUsed="1"/>
+    <w:lsdException w:name="HTML Preformatted" w:semiHidden="1" w:unhideWhenUsed="1"/>
+    <w:lsdException w:name="HTML Sample" w:semiHidden="1" w:unhideWhenUsed="1"/>
+    <w:lsdException w:name="HTML Typewriter" w:semiHidden="1" w:unhideWhenUsed="1"/>
+    <w:lsdException w:name="HTML Variable" w:semiHidden="1" w:unhideWhenUsed="1"/>
+    <w:lsdException w:name="Normal Table" w:semiHidden="1" w:unhideWhenUsed="1"/>
+    <w:lsdException w:name="annotation subject" w:semiHidden="1" w:unhideWhenUsed="1"/>
+    <w:lsdException w:name="No List" w:semiHidden="1" w:unhideWhenUsed="1"/>
+    <w:lsdException w:name="Outline List 1" w:semiHidden="1" w:unhideWhenUsed="1"/>
+    <w:lsdException w:name="Outline List 2" w:semiHidden="1" w:unhideWhenUsed="1"/>
+    <w:lsdException w:name="Outline List 3" w:semiHidden="1" w:unhideWhenUsed="1"/>
+    <w:lsdException w:name="Table Simple 1" w:semiHidden="1" w:unhideWhenUsed="1"/>
+    <w:lsdException w:name="Table Simple 2" w:semiHidden="1" w:unhideWhenUsed="1"/>
+    <w:lsdException w:name="Table Simple 3" w:semiHidden="1" w:unhideWhenUsed="1"/>
+    <w:lsdException w:name="Table Classic 1" w:semiHidden="1" w:unhideWhenUsed="1"/>
+    <w:lsdException w:name="Table Classic 2" w:semiHidden="1" w:unhideWhenUsed="1"/>
+    <w:lsdException w:name="Table Classic 3" w:semiHidden="1" w:unhideWhenUsed="1"/>
+    <w:lsdException w:name="Table Classic 4" w:semiHidden="1" w:unhideWhenUsed="1"/>
+    <w:lsdException w:name="Table Colorful 1" w:semiHidden="1" w:unhideWhenUsed="1"/>
+    <w:lsdException w:name="Table Colorful 2" w:semiHidden="1" w:unhideWhenUsed="1"/>
+    <w:lsdException w:name="Table Colorful 3" w:semiHidden="1" w:unhideWhenUsed="1"/>
+    <w:lsdException w:name="Table Columns 1" w:semiHidden="1" w:unhideWhenUsed="1"/>
+    <w:lsdException w:name="Table Columns 2" w:semiHidden="1" w:unhideWhenUsed="1"/>
+    <w:lsdException w:name="Table Columns 3" w:semiHidden="1" w:unhideWhenUsed="1"/>
+    <w:lsdException w:name="Table Columns 4" w:semiHidden="1" w:unhideWhenUsed="1"/>
+    <w:lsdException w:name="Table Columns 5" w:semiHidden="1" w:unhideWhenUsed="1"/>
+    <w:lsdException w:name="Table Grid 1" w:semiHidden="1" w:unhideWhenUsed="1"/>
+    <w:lsdException w:name="Table Grid 2" w:semiHidden="1" w:unhideWhenUsed="1"/>
+    <w:lsdException w:name="Table Grid 3" w:semiHidden="1" w:unhideWhenUsed="1"/>
+    <w:lsdException w:name="Table Grid 4" w:semiHidden="1" w:unhideWhenUsed="1"/>
+    <w:lsdException w:name="Table Grid 5" w:semiHidden="1" w:unhideWhenUsed="1"/>
+    <w:lsdException w:name="Table Grid 6" w:semiHidden="1" w:unhideWhenUsed="1"/>
+    <w:lsdException w:name="Table Grid 7" w:semiHidden="1" w:unhideWhenUsed="1"/>
+    <w:lsdException w:name="Table Grid 8" w:semiHidden="1" w:unhideWhenUsed="1"/>
+    <w:lsdException w:name="Table List 1" w:semiHidden="1" w:unhideWhenUsed="1"/>
+    <w:lsdException w:name="Table List 2" w:semiHidden="1" w:unhideWhenUsed="1"/>
+    <w:lsdException w:name="Table List 3" w:semiHidden="1" w:unhideWhenUsed="1"/>
+    <w:lsdException w:name="Table List 4" w:semiHidden="1" w:unhideWhenUsed="1"/>
+    <w:lsdException w:name="Table List 5" w:semiHidden="1" w:unhideWhenUsed="1"/>
+    <w:lsdException w:name="Table List 6" w:semiHidden="1" w:unhideWhenUsed="1"/>
+    <w:lsdException w:name="Table List 7" w:semiHidden="1" w:unhideWhenUsed="1"/>
+    <w:lsdException w:name="Table List 8" w:semiHidden="1" w:unhideWhenUsed="1"/>
+    <w:lsdException w:name="Table 3D effects 1" w:semiHidden="1" w:unhideWhenUsed="1"/>
+    <w:lsdException w:name="Table 3D effects 2" w:semiHidden="1" w:unhideWhenUsed="1"/>
+    <w:lsdException w:name="Table 3D effects 3" w:semiHidden="1" w:unhideWhenUsed="1"/>
+    <w:lsdException w:name="Table Contemporary" w:semiHidden="1" w:unhideWhenUsed="1"/>
+    <w:lsdException w:name="Table Elegant" w:semiHidden="1" w:unhideWhenUsed="1"/>
+    <w:lsdException w:name="Table Professional" w:semiHidden="1" w:unhideWhenUsed="1"/>
+    <w:lsdException w:name="Table Subtle 1" w:semiHidden="1" w:unhideWhenUsed="1"/>
+    <w:lsdException w:name="Table Subtle 2" w:semiHidden="1" w:unhideWhenUsed="1"/>
+    <w:lsdException w:name="Table Web 1" w:semiHidden="1" w:unhideWhenUsed="1"/>
+    <w:lsdException w:name="Table Web 2" w:semiHidden="1" w:unhideWhenUsed="1"/>
+    <w:lsdException w:name="Table Web 3" w:semiHidden="1" w:unhideWhenUsed="1"/>
+    <w:lsdException w:name="Balloon Text" w:semiHidden="1" w:unhideWhenUsed="1"/>
+    <w:lsdException w:name="Table Grid" w:uiPriority="59"/>
+    <w:lsdException w:name="Table Theme" w:semiHidden="1" w:unhideWhenUsed="1"/>
+    <w:lsdException w:name="Placeholder Text" w:semiHidden="1"/>
+    <w:lsdException w:name="No Spacing" w:uiPriority="1" w:qFormat="1"/>
+    <w:lsdException w:name="Light Shading" w:uiPriority="60"/>
+    <w:lsdException w:name="Light List" w:uiPriority="61"/>
+    <w:lsdException w:name="Light Grid" w:uiPriority="62"/>
+    <w:lsdException w:name="Medium Shading 1" w:uiPriority="63"/>
+    <w:lsdException w:name="Medium Shading 2" w:uiPriority="64"/>
+    <w:lsdException w:name="Medium List 1" w:uiPriority="65"/>
+    <w:lsdException w:name="Medium List 2" w:uiPriority="66"/>
+    <w:lsdException w:name="Medium Grid 1" w:uiPriority="67"/>
+    <w:lsdException w:name="Medium Grid 2" w:uiPriority="68"/>
+    <w:lsdException w:name="Medium Grid 3" w:uiPriority="69"/>
+    <w:lsdException w:name="Dark List" w:uiPriority="70"/>
+    <w:lsdException w:name="Colorful Shading" w:uiPriority="71"/>
+    <w:lsdException w:name="Colorful List" w:uiPriority="72"/>
+    <w:lsdException w:name="Colorful Grid" w:uiPriority="73"/>
+    <w:lsdException w:name="Light Shading Accent 1" w:uiPriority="60"/>
+    <w:lsdException w:name="Light List Accent 1" w:uiPriority="61"/>
+    <w:lsdException w:name="Light Grid Accent 1" w:uiPriority="62"/>
+    <w:lsdException w:name="Medium Shading 1 Accent 1" w:uiPriority="63"/>
+    <w:lsdException w:name="Medium Shading 2 Accent 1" w:uiPriority="64"/>
+    <w:lsdException w:name="Medium List 1 Accent 1" w:uiPriority="65"/>
+    <w:lsdException w:name="Revision" w:semiHidden="1"/>
+    <w:lsdException w:name="List Paragraph" w:uiPriority="34" w:qFormat="1"/>
+    <w:lsdException w:name="Quote" w:uiPriority="29" w:qFormat="1"/>
+    <w:lsdException w:name="Intense Quote" w:uiPriority="30" w:qFormat="1"/>
+    <w:lsdException w:name="Medium List 2 Accent 1" w:uiPriority="66"/>
+    <w:lsdException w:name="Medium Grid 1 Accent 1" w:uiPriority="67"/>
+    <w:lsdException w:name="Medium Grid 2 Accent 1" w:uiPriority="68"/>
+    <w:lsdException w:name="Medium Grid 3 Accent 1" w:uiPriority="69"/>
+    <w:lsdException w:name="Dark List Accent 1" w:uiPriority="70"/>
+    <w:lsdException w:name="Colorful Shading Accent 1" w:uiPriority="71"/>
+    <w:lsdException w:name="Colorful List Accent 1" w:uiPriority="72"/>
+    <w:lsdException w:name="Colorful Grid Accent 1" w:uiPriority="73"/>
+    <w:lsdException w:name="Light Shading Accent 2" w:uiPriority="60"/>
+    <w:lsdException w:name="Light List Accent 2" w:uiPriority="61"/>
+    <w:lsdException w:name="Light Grid Accent 2" w:uiPriority="62"/>
+    <w:lsdException w:name="Medium Shading 1 Accent 2" w:uiPriority="63"/>
+    <w:lsdException w:name="Medium Shading 2 Accent 2" w:uiPriority="64"/>
+    <w:lsdException w:name="Medium List 1 Accent 2" w:uiPriority="65"/>
+    <w:lsdException w:name="Medium List 2 Accent 2" w:uiPriority="66"/>
+    <w:lsdException w:name="Medium Grid 1 Accent 2" w:uiPriority="67"/>
+    <w:lsdException w:name="Medium Grid 2 Accent 2" w:uiPriority="68"/>
+    <w:lsdException w:name="Medium Grid 3 Accent 2" w:uiPriority="69"/>
+    <w:lsdException w:name="Dark List Accent 2" w:uiPriority="70"/>
+    <w:lsdException w:name="Colorful Shading Accent 2" w:uiPriority="71"/>
+    <w:lsdException w:name="Colorful List Accent 2" w:uiPriority="72"/>
+    <w:lsdException w:name="Colorful Grid Accent 2" w:uiPriority="73"/>
+    <w:lsdException w:name="Light Shading Accent 3" w:uiPriority="60"/>
+    <w:lsdException w:name="Light List Accent 3" w:uiPriority="61"/>
+    <w:lsdException w:name="Light Grid Accent 3" w:uiPriority="62"/>
+    <w:lsdException w:name="Medium Shading 1 Accent 3" w:uiPriority="63"/>
+    <w:lsdException w:name="Medium Shading 2 Accent 3" w:uiPriority="64"/>
+    <w:lsdException w:name="Medium List 1 Accent 3" w:uiPriority="65"/>
+    <w:lsdException w:name="Medium List 2 Accent 3" w:uiPriority="66"/>
+    <w:lsdException w:name="Medium Grid 1 Accent 3" w:uiPriority="67"/>
+    <w:lsdException w:name="Medium Grid 2 Accent 3" w:uiPriority="68"/>
+    <w:lsdException w:name="Medium Grid 3 Accent 3" w:uiPriority="69"/>
+    <w:lsdException w:name="Dark List Accent 3" w:uiPriority="70"/>
+    <w:lsdException w:name="Colorful Shading Accent 3" w:uiPriority="71"/>
+    <w:lsdException w:name="Colorful List Accent 3" w:uiPriority="72"/>
+    <w:lsdException w:name="Colorful Grid Accent 3" w:uiPriority="73"/>
+    <w:lsdException w:name="Light Shading Accent 4" w:uiPriority="60"/>
+    <w:lsdException w:name="Light List Accent 4" w:uiPriority="61"/>
+    <w:lsdException w:name="Light Grid Accent 4" w:uiPriority="62"/>
+    <w:lsdException w:name="Medium Shading 1 Accent 4" w:uiPriority="63"/>
+    <w:lsdException w:name="Medium Shading 2 Accent 4" w:uiPriority="64"/>
+    <w:lsdException w:name="Medium List 1 Accent 4" w:uiPriority="65"/>
+    <w:lsdException w:name="Medium List 2 Accent 4" w:uiPriority="66"/>
+    <w:lsdException w:name="Medium Grid 1 Accent 4" w:uiPriority="67"/>
+    <w:lsdException w:name="Medium Grid 2 Accent 4" w:uiPriority="68"/>
+    <w:lsdException w:name="Medium Grid 3 Accent 4" w:uiPriority="69"/>
+    <w:lsdException w:name="Dark List Accent 4" w:uiPriority="70"/>
+    <w:lsdException w:name="Colorful Shading Accent 4" w:uiPriority="71"/>
+    <w:lsdException w:name="Colorful List Accent 4" w:uiPriority="72"/>
+    <w:lsdException w:name="Colorful Grid Accent 4" w:uiPriority="73"/>
+    <w:lsdException w:name="Light Shading Accent 5" w:uiPriority="60"/>
+    <w:lsdException w:name="Light List Accent 5" w:uiPriority="61"/>
+    <w:lsdException w:name="Light Grid Accent 5" w:uiPriority="62"/>
+    <w:lsdException w:name="Medium Shading 1 Accent 5" w:uiPriority="63"/>
+    <w:lsdException w:name="Medium Shading 2 Accent 5" w:uiPriority="64"/>
+    <w:lsdException w:name="Medium List 1 Accent 5" w:uiPriority="65"/>
+    <w:lsdException w:name="Medium List 2 Accent 5" w:uiPriority="66"/>
+    <w:lsdException w:name="Medium Grid 1 Accent 5" w:uiPriority="67"/>
+    <w:lsdException w:name="Medium Grid 2 Accent 5" w:uiPriority="68"/>
+    <w:lsdException w:name="Medium Grid 3 Accent 5" w:uiPriority="69"/>
+    <w:lsdException w:name="Dark List Accent 5" w:uiPriority="70"/>
+    <w:lsdException w:name="Colorful Shading Accent 5" w:uiPriority="71"/>
+    <w:lsdException w:name="Colorful List Accent 5" w:uiPriority="72"/>
+    <w:lsdException w:name="Colorful Grid Accent 5" w:uiPriority="73"/>
+    <w:lsdException w:name="Light Shading Accent 6" w:uiPriority="60"/>
+    <w:lsdException w:name="Light List Accent 6" w:uiPriority="61"/>
+    <w:lsdException w:name="Light Grid Accent 6" w:uiPriority="62"/>
+    <w:lsdException w:name="Medium Shading 1 Accent 6" w:uiPriority="63"/>
+    <w:lsdException w:name="Medium Shading 2 Accent 6" w:uiPriority="64"/>
+    <w:lsdException w:name="Medium List 1 Accent 6" w:uiPriority="65"/>
+    <w:lsdException w:name="Medium List 2 Accent 6" w:uiPriority="66"/>
+    <w:lsdException w:name="Medium Grid 1 Accent 6" w:uiPriority="67"/>
+    <w:lsdException w:name="Medium Grid 2 Accent 6" w:uiPriority="68"/>
+    <w:lsdException w:name="Medium Grid 3 Accent 6" w:uiPriority="69"/>
+    <w:lsdException w:name="Dark List Accent 6" w:uiPriority="70"/>
+    <w:lsdException w:name="Colorful Shading Accent 6" w:uiPriority="71"/>
+    <w:lsdException w:name="Colorful List Accent 6" w:uiPriority="72"/>
+    <w:lsdException w:name="Colorful Grid Accent 6" w:uiPriority="73"/>
+    <w:lsdException w:name="Subtle Emphasis" w:uiPriority="19" w:qFormat="1"/>
+    <w:lsdException w:name="Intense Emphasis" w:uiPriority="21" w:qFormat="1"/>
+    <w:lsdException w:name="Subtle Reference" w:uiPriority="31" w:qFormat="1"/>
+    <w:lsdException w:name="Intense Reference" w:uiPriority="32" w:qFormat="1"/>
+    <w:lsdException w:name="Book Title" w:uiPriority="33" w:qFormat="1"/>
+    <w:lsdException w:name="Bibliography" w:semiHidden="1" w:uiPriority="37" w:unhideWhenUsed="1"/>
+    <w:lsdException w:name="TOC Heading" w:semiHidden="1" w:uiPriority="39" w:unhideWhenUsed="1" w:qFormat="1"/>
+    <w:lsdException w:name="Plain Table 1" w:uiPriority="41"/>
+    <w:lsdException w:name="Plain Table 2" w:uiPriority="42"/>
+    <w:lsdException w:name="Plain Table 3" w:uiPriority="43"/>
+    <w:lsdException w:name="Plain Table 4" w:uiPriority="44"/>
+    <w:lsdException w:name="Plain Table 5" w:uiPriority="45"/>
+    <w:lsdException w:name="Grid Table Light" w:uiPriority="40"/>
+    <w:lsdException w:name="Grid Table 1 Light" w:uiPriority="46"/>
+    <w:lsdException w:name="Grid Table 2" w:uiPriority="47"/>
+    <w:lsdException w:name="Grid Table 3" w:uiPriority="48"/>
+    <w:lsdException w:name="Grid Table 4" w:uiPriority="49"/>
+    <w:lsdException w:name="Grid Table 5 Dark" w:uiPriority="50"/>
+    <w:lsdException w:name="Grid Table 6 Colorful" w:uiPriority="51"/>
+    <w:lsdException w:name="Grid Table 7 Colorful" w:uiPriority="52"/>
+    <w:lsdException w:name="Grid Table 1 Light Accent 1" w:uiPriority="46"/>
+    <w:lsdException w:name="Grid Table 2 Accent 1" w:uiPriority="47"/>
+    <w:lsdException w:name="Grid Table 3 Accent 1" w:uiPriority="48"/>
+    <w:lsdException w:name="Grid Table 4 Accent 1" w:uiPriority="49"/>
+    <w:lsdException w:name="Grid Table 5 Dark Accent 1" w:uiPriority="50"/>
+    <w:lsdException w:name="Grid Table 6 Colorful Accent 1" w:uiPriority="51"/>
+    <w:lsdException w:name="Grid Table 7 Colorful Accent 1" w:uiPriority="52"/>
+    <w:lsdException w:name="Grid Table 1 Light Accent 2" w:uiPriority="46"/>
+    <w:lsdException w:name="Grid Table 2 Accent 2" w:uiPriority="47"/>
+    <w:lsdException w:name="Grid Table 3 Accent 2" w:uiPriority="48"/>
+    <w:lsdException w:name="Grid Table 4 Accent 2" w:uiPriority="49"/>
+    <w:lsdException w:name="Grid Table 5 Dark Accent 2" w:uiPriority="50"/>
+    <w:lsdException w:name="Grid Table 6 Colorful Accent 2" w:uiPriority="51"/>
+    <w:lsdException w:name="Grid Table 7 Colorful Accent 2" w:uiPriority="52"/>
+    <w:lsdException w:name="Grid Table 1 Light Accent 3" w:uiPriority="46"/>
+    <w:lsdException w:name="Grid Table 2 Accent 3" w:uiPriority="47"/>
+    <w:lsdException w:name="Grid Table 3 Accent 3" w:uiPriority="48"/>
+    <w:lsdException w:name="Grid Table 4 Accent 3" w:uiPriority="49"/>
+    <w:lsdException w:name="Grid Table 5 Dark Accent 3" w:uiPriority="50"/>
+    <w:lsdException w:name="Grid Table 6 Colorful Accent 3" w:uiPriority="51"/>
+    <w:lsdException w:name="Grid Table 7 Colorful Accent 3" w:uiPriority="52"/>
+    <w:lsdException w:name="Grid Table 1 Light Accent 4" w:uiPriority="46"/>
+    <w:lsdException w:name="Grid Table 2 Accent 4" w:uiPriority="47"/>
+    <w:lsdException w:name="Grid Table 3 Accent 4" w:uiPriority="48"/>
+    <w:lsdException w:name="Grid Table 4 Accent 4" w:uiPriority="49"/>
+    <w:lsdException w:name="Grid Table 5 Dark Accent 4" w:uiPriority="50"/>
+    <w:lsdException w:name="Grid Table 6 Colorful Accent 4" w:uiPriority="51"/>
+    <w:lsdException w:name="Grid Table 7 Colorful Accent 4" w:uiPriority="52"/>
+    <w:lsdException w:name="Grid Table 1 Light Accent 5" w:uiPriority="46"/>
+    <w:lsdException w:name="Grid Table 2 Accent 5" w:uiPriority="47"/>
+    <w:lsdException w:name="Grid Table 3 Accent 5" w:uiPriority="48"/>
+    <w:lsdException w:name="Grid Table 4 Accent 5" w:uiPriority="49"/>
+    <w:lsdException w:name="Grid Table 5 Dark Accent 5" w:uiPriority="50"/>
+    <w:lsdException w:name="Grid Table 6 Colorful Accent 5" w:uiPriority="51"/>
+    <w:lsdException w:name="Grid Table 7 Colorful Accent 5" w:uiPriority="52"/>
+    <w:lsdException w:name="Grid Table 1 Light Accent 6" w:uiPriority="46"/>
+    <w:lsdException w:name="Grid Table 2 Accent 6" w:uiPriority="47"/>
+    <w:lsdException w:name="Grid Table 3 Accent 6" w:uiPriority="48"/>
+    <w:lsdException w:name="Grid Table 4 Accent 6" w:uiPriority="49"/>
+    <w:lsdException w:name="Grid Table 5 Dark Accent 6" w:uiPriority="50"/>
+    <w:lsdException w:name="Grid Table 6 Colorful Accent 6" w:uiPriority="51"/>
+    <w:lsdException w:name="Grid Table 7 Colorful Accent 6" w:uiPriority="52"/>
+    <w:lsdException w:name="List Table 1 Light" w:uiPriority="46"/>
+    <w:lsdException w:name="List Table 2" w:uiPriority="47"/>
+    <w:lsdException w:name="List Table 3" w:uiPriority="48"/>
+    <w:lsdException w:name="List Table 4" w:uiPriority="49"/>
+    <w:lsdException w:name="List Table 5 Dark" w:uiPriority="50"/>
+    <w:lsdException w:name="List Table 6 Colorful" w:uiPriority="51"/>
+    <w:lsdException w:name="List Table 7 Colorful" w:uiPriority="52"/>
+    <w:lsdException w:name="List Table 1 Light Accent 1" w:uiPriority="46"/>
+    <w:lsdException w:name="List Table 2 Accent 1" w:uiPriority="47"/>
+    <w:lsdException w:name="List Table 3 Accent 1" w:uiPriority="48"/>
+    <w:lsdException w:name="List Table 4 Accent 1" w:uiPriority="49"/>
+    <w:lsdException w:name="List Table 5 Dark Accent 1" w:uiPriority="50"/>
+    <w:lsdException w:name="List Table 6 Colorful Accent 1" w:uiPriority="51"/>
+    <w:lsdException w:name="List Table 7 Colorful Accent 1" w:uiPriority="52"/>
+    <w:lsdException w:name="List Table 1 Light Accent 2" w:uiPriority="46"/>
+    <w:lsdException w:name="List Table 2 Accent 2" w:uiPriority="47"/>
+    <w:lsdException w:name="List Table 3 Accent 2" w:uiPriority="48"/>
+    <w:lsdException w:name="List Table 4 Accent 2" w:uiPriority="49"/>
+    <w:lsdException w:name="List Table 5 Dark Accent 2" w:uiPriority="50"/>
+    <w:lsdException w:name="List Table 6 Colorful Accent 2" w:uiPriority="51"/>
+    <w:lsdException w:name="List Table 7 Colorful Accent 2" w:uiPriority="52"/>
+    <w:lsdException w:name="List Table 1 Light Accent 3" w:uiPriority="46"/>
+    <w:lsdException w:name="List Table 2 Accent 3" w:uiPriority="47"/>
+    <w:lsdException w:name="List Table 3 Accent 3" w:uiPriority="48"/>
+    <w:lsdException w:name="List Table 4 Accent 3" w:uiPriority="49"/>
+    <w:lsdException w:name="List Table 5 Dark Accent 3" w:uiPriority="50"/>
+    <w:lsdException w:name="List Table 6 Colorful Accent 3" w:uiPriority="51"/>
+    <w:lsdException w:name="List Table 7 Colorful Accent 3" w:uiPriority="52"/>
+    <w:lsdException w:name="List Table 1 Light Accent 4" w:uiPriority="46"/>
+    <w:lsdException w:name="List Table 2 Accent 4" w:uiPriority="47"/>
+    <w:lsdException w:name="List Table 3 Accent 4" w:uiPriority="48"/>
+    <w:lsdException w:name="List Table 4 Accent 4" w:uiPriority="49"/>
+    <w:lsdException w:name="List Table 5 Dark Accent 4" w:uiPriority="50"/>
+    <w:lsdException w:name="List Table 6 Colorful Accent 4" w:uiPriority="51"/>
+    <w:lsdException w:name="List Table 7 Colorful Accent 4" w:uiPriority="52"/>
+    <w:lsdException w:name="List Table 1 Light Accent 5" w:uiPriority="46"/>
+    <w:lsdException w:name="List Table 2 Accent 5" w:uiPriority="47"/>
+    <w:lsdException w:name="List Table 3 Accent 5" w:uiPriority="48"/>
+    <w:lsdException w:name="List Table 4 Accent 5" w:uiPriority="49"/>
+    <w:lsdException w:name="List Table 5 Dark Accent 5" w:uiPriority="50"/>
+    <w:lsdException w:name="List Table 6 Colorful Accent 5" w:uiPriority="51"/>
+    <w:lsdException w:name="List Table 7 Colorful Accent 5" w:uiPriority="52"/>
+    <w:lsdException w:name="List Table 1 Light Accent 6" w:uiPriority="46"/>
+    <w:lsdException w:name="List Table 2 Accent 6" w:uiPriority="47"/>
+    <w:lsdException w:name="List Table 3 Accent 6" w:uiPriority="48"/>
+    <w:lsdException w:name="List Table 4 Accent 6" w:uiPriority="49"/>
+    <w:lsdException w:name="List Table 5 Dark Accent 6" w:uiPriority="50"/>
+    <w:lsdException w:name="List Table 6 Colorful Accent 6" w:uiPriority="51"/>
+    <w:lsdException w:name="List Table 7 Colorful Accent 6" w:uiPriority="52"/>
   </w:latentStyles>
   <w:style w:type="paragraph" w:default="1" w:styleId="a">
     <w:name w:val="Normal"/>
@@ -3029,7 +3264,7 @@
 </file>
 
 <file path=customXml/itemProps1.xml><?xml version="1.0" encoding="utf-8"?>
-<ds:datastoreItem xmlns:ds="http://schemas.openxmlformats.org/officeDocument/2006/customXml" ds:itemID="{5559A1DF-F9EA-41C2-B5FC-F139646ECA80}">
+<ds:datastoreItem xmlns:ds="http://schemas.openxmlformats.org/officeDocument/2006/customXml" ds:itemID="{678FEDC6-57D9-4B01-AC83-906F06085C18}">
   <ds:schemaRefs>
     <ds:schemaRef ds:uri="http://schemas.openxmlformats.org/officeDocument/2006/bibliography"/>
   </ds:schemaRefs>

--- a/programming_language/rows.docx
+++ b/programming_language/rows.docx
@@ -5,6 +5,7 @@
     <w:p>
       <w:pPr>
         <w:rPr>
+          <w:rFonts w:ascii="Cambria" w:hAnsi="Cambria"/>
           <w:b/>
           <w:color w:val="0000FF"/>
           <w:sz w:val="36"/>
@@ -14,6 +15,7 @@
       <w:proofErr w:type="gramStart"/>
       <w:r>
         <w:rPr>
+          <w:rFonts w:ascii="Cambria" w:hAnsi="Cambria"/>
           <w:b/>
           <w:color w:val="0000FF"/>
           <w:sz w:val="36"/>
@@ -24,6 +26,7 @@
       </w:r>
       <w:r>
         <w:rPr>
+          <w:rFonts w:ascii="Cambria" w:hAnsi="Cambria"/>
           <w:b/>
           <w:color w:val="0000FF"/>
           <w:sz w:val="36"/>
@@ -37,6 +40,7 @@
     <w:p>
       <w:pPr>
         <w:rPr>
+          <w:rFonts w:ascii="Cambria" w:hAnsi="Cambria"/>
           <w:i/>
           <w:color w:val="0000FF"/>
           <w:szCs w:val="24"/>
@@ -44,6 +48,7 @@
       </w:pPr>
       <w:r>
         <w:rPr>
+          <w:rFonts w:ascii="Cambria" w:hAnsi="Cambria"/>
           <w:i/>
           <w:color w:val="0000FF"/>
           <w:szCs w:val="24"/>
@@ -52,6 +57,7 @@
       </w:r>
       <w:r>
         <w:rPr>
+          <w:rFonts w:ascii="Cambria" w:hAnsi="Cambria"/>
           <w:i/>
           <w:color w:val="0000FF"/>
           <w:szCs w:val="24"/>
@@ -60,38 +66,34 @@
       </w:r>
       <w:r>
         <w:rPr>
+          <w:rFonts w:ascii="Cambria" w:hAnsi="Cambria"/>
           <w:i/>
           <w:color w:val="0000FF"/>
           <w:szCs w:val="24"/>
         </w:rPr>
-        <w:t>возвращает количество ст</w:t>
-      </w:r>
-      <w:r>
-        <w:rPr>
+        <w:t>возвращает количество строк</w:t>
+      </w:r>
+      <w:r>
+        <w:rPr>
+          <w:rFonts w:ascii="Cambria" w:hAnsi="Cambria"/>
           <w:i/>
           <w:color w:val="0000FF"/>
           <w:szCs w:val="24"/>
         </w:rPr>
-        <w:t>рок</w:t>
-      </w:r>
-      <w:r>
-        <w:rPr>
+        <w:t xml:space="preserve"> матри</w:t>
+      </w:r>
+      <w:r>
+        <w:rPr>
+          <w:rFonts w:ascii="Cambria" w:hAnsi="Cambria"/>
           <w:i/>
           <w:color w:val="0000FF"/>
           <w:szCs w:val="24"/>
         </w:rPr>
-        <w:t xml:space="preserve"> матри</w:t>
-      </w:r>
-      <w:r>
-        <w:rPr>
-          <w:i/>
-          <w:color w:val="0000FF"/>
-          <w:szCs w:val="24"/>
-        </w:rPr>
         <w:t>цы</w:t>
       </w:r>
       <w:r>
         <w:rPr>
+          <w:rFonts w:ascii="Cambria" w:hAnsi="Cambria"/>
           <w:i/>
           <w:color w:val="0000FF"/>
           <w:szCs w:val="24"/>
@@ -102,6 +104,7 @@
     <w:p>
       <w:pPr>
         <w:rPr>
+          <w:rFonts w:ascii="Cambria" w:hAnsi="Cambria"/>
           <w:i/>
           <w:color w:val="4F81BD"/>
           <w:szCs w:val="24"/>
@@ -109,6 +112,7 @@
       </w:pPr>
       <w:r>
         <w:rPr>
+          <w:rFonts w:ascii="Cambria" w:hAnsi="Cambria"/>
           <w:color w:val="0070C0"/>
         </w:rPr>
         <w:pict>
@@ -116,243 +120,313 @@
         </w:pict>
       </w:r>
     </w:p>
-    <w:p/>
     <w:p>
       <w:pPr>
         <w:rPr>
-          <w:b/>
-        </w:rPr>
-      </w:pPr>
-      <w:r>
-        <w:rPr>
-          <w:b/>
-        </w:rPr>
-        <w:t>Синтаксис</w:t>
-      </w:r>
-      <w:r>
-        <w:rPr>
-          <w:b/>
-        </w:rPr>
-        <w:t>:</w:t>
-      </w:r>
+          <w:rFonts w:ascii="Cambria" w:hAnsi="Cambria"/>
+        </w:rPr>
+      </w:pPr>
     </w:p>
     <w:p>
       <w:pPr>
         <w:rPr>
-          <w:rFonts w:ascii="Courier New" w:hAnsi="Courier New" w:cs="Courier New"/>
-          <w:szCs w:val="24"/>
-        </w:rPr>
-      </w:pPr>
-      <w:r>
-        <w:rPr>
-          <w:rFonts w:ascii="Courier New" w:hAnsi="Courier New" w:cs="Courier New"/>
-          <w:i/>
-          <w:szCs w:val="24"/>
-          <w:lang w:val="en-US"/>
-        </w:rPr>
-        <w:t>r</w:t>
-      </w:r>
-      <w:r>
-        <w:rPr>
-          <w:rFonts w:ascii="Courier New" w:hAnsi="Courier New" w:cs="Courier New"/>
-          <w:szCs w:val="24"/>
-        </w:rPr>
-        <w:t xml:space="preserve"> = </w:t>
-      </w:r>
-      <w:proofErr w:type="gramStart"/>
-      <w:r>
-        <w:rPr>
-          <w:rFonts w:ascii="Courier New" w:hAnsi="Courier New" w:cs="Courier New"/>
+          <w:rFonts w:ascii="Cambria" w:hAnsi="Cambria"/>
           <w:b/>
-          <w:szCs w:val="24"/>
-          <w:lang w:val="en-US"/>
-        </w:rPr>
-        <w:t>row</w:t>
-      </w:r>
-      <w:r>
-        <w:rPr>
-          <w:rFonts w:ascii="Courier New" w:hAnsi="Courier New" w:cs="Courier New"/>
+        </w:rPr>
+      </w:pPr>
+      <w:r>
+        <w:rPr>
+          <w:rFonts w:ascii="Cambria" w:hAnsi="Cambria"/>
           <w:b/>
-          <w:szCs w:val="24"/>
-          <w:lang w:val="en-US"/>
-        </w:rPr>
-        <w:t>s</w:t>
-      </w:r>
-      <w:r>
-        <w:rPr>
-          <w:rFonts w:ascii="Courier New" w:hAnsi="Courier New" w:cs="Courier New"/>
-          <w:szCs w:val="24"/>
-        </w:rPr>
-        <w:t>(</w:t>
-      </w:r>
-      <w:proofErr w:type="gramEnd"/>
-      <w:r>
-        <w:rPr>
-          <w:rFonts w:ascii="Courier New" w:hAnsi="Courier New" w:cs="Courier New"/>
-          <w:i/>
-          <w:szCs w:val="24"/>
-          <w:lang w:val="en-US"/>
-        </w:rPr>
-        <w:t>M</w:t>
-      </w:r>
-      <w:r>
-        <w:rPr>
-          <w:rFonts w:ascii="Courier New" w:hAnsi="Courier New" w:cs="Courier New"/>
-          <w:szCs w:val="24"/>
-        </w:rPr>
-        <w:t>);</w:t>
-      </w:r>
-    </w:p>
-    <w:p/>
-    <w:p>
-      <w:pPr>
-        <w:rPr>
-          <w:b/>
-        </w:rPr>
-      </w:pPr>
-      <w:r>
-        <w:rPr>
-          <w:b/>
-        </w:rPr>
-        <w:t>Аргументы</w:t>
-      </w:r>
-      <w:r>
-        <w:rPr>
+        </w:rPr>
+        <w:t>Синтаксис</w:t>
+      </w:r>
+      <w:r>
+        <w:rPr>
+          <w:rFonts w:ascii="Cambria" w:hAnsi="Cambria"/>
           <w:b/>
         </w:rPr>
         <w:t>:</w:t>
       </w:r>
     </w:p>
     <w:p>
-      <w:r>
-        <w:rPr>
-          <w:i/>
+      <w:pPr>
+        <w:rPr>
+          <w:rFonts w:ascii="Cambria" w:hAnsi="Cambria" w:cs="Courier New"/>
+          <w:szCs w:val="24"/>
+        </w:rPr>
+      </w:pPr>
+      <w:r>
+        <w:rPr>
+          <w:rFonts w:ascii="Cambria" w:hAnsi="Cambria" w:cs="Courier New"/>
+          <w:i/>
+          <w:szCs w:val="24"/>
+          <w:lang w:val="en-US"/>
+        </w:rPr>
+        <w:t>r</w:t>
+      </w:r>
+      <w:r>
+        <w:rPr>
+          <w:rFonts w:ascii="Cambria" w:hAnsi="Cambria" w:cs="Courier New"/>
+          <w:szCs w:val="24"/>
+        </w:rPr>
+        <w:t xml:space="preserve"> = </w:t>
+      </w:r>
+      <w:proofErr w:type="gramStart"/>
+      <w:r>
+        <w:rPr>
+          <w:rFonts w:ascii="Cambria" w:hAnsi="Cambria" w:cs="Courier New"/>
+          <w:b/>
+          <w:szCs w:val="24"/>
+          <w:lang w:val="en-US"/>
+        </w:rPr>
+        <w:t>row</w:t>
+      </w:r>
+      <w:r>
+        <w:rPr>
+          <w:rFonts w:ascii="Cambria" w:hAnsi="Cambria" w:cs="Courier New"/>
+          <w:b/>
+          <w:szCs w:val="24"/>
+          <w:lang w:val="en-US"/>
+        </w:rPr>
+        <w:t>s</w:t>
+      </w:r>
+      <w:r>
+        <w:rPr>
+          <w:rFonts w:ascii="Cambria" w:hAnsi="Cambria" w:cs="Courier New"/>
+          <w:szCs w:val="24"/>
+        </w:rPr>
+        <w:t>(</w:t>
+      </w:r>
+      <w:proofErr w:type="gramEnd"/>
+      <w:r>
+        <w:rPr>
+          <w:rFonts w:ascii="Cambria" w:hAnsi="Cambria" w:cs="Courier New"/>
+          <w:i/>
+          <w:szCs w:val="24"/>
+          <w:lang w:val="en-US"/>
         </w:rPr>
         <w:t>M</w:t>
       </w:r>
       <w:r>
         <w:rPr>
-          <w:i/>
-        </w:rPr>
-        <w:t xml:space="preserve"> </w:t>
-      </w:r>
-      <w:r>
-        <w:t>–</w:t>
-      </w:r>
-      <w:r>
-        <w:t xml:space="preserve"> </w:t>
-      </w:r>
-      <w:r>
-        <w:t xml:space="preserve">входная </w:t>
-      </w:r>
-      <w:r>
-        <w:t>матриц</w:t>
-      </w:r>
-      <w:r>
-        <w:t>а</w:t>
-      </w:r>
-      <w:r>
-        <w:t>.</w:t>
-      </w:r>
-    </w:p>
-    <w:p/>
-    <w:p>
-      <w:pPr>
-        <w:rPr>
-          <w:b/>
-        </w:rPr>
-      </w:pPr>
-      <w:r>
-        <w:rPr>
-          <w:b/>
-        </w:rPr>
-        <w:t>Описание</w:t>
-      </w:r>
-      <w:r>
-        <w:rPr>
-          <w:b/>
-        </w:rPr>
-        <w:t>:</w:t>
+          <w:rFonts w:ascii="Cambria" w:hAnsi="Cambria" w:cs="Courier New"/>
+          <w:szCs w:val="24"/>
+        </w:rPr>
+        <w:t>);</w:t>
       </w:r>
     </w:p>
     <w:p>
-      <w:proofErr w:type="gramStart"/>
-      <w:r>
-        <w:rPr>
-          <w:i/>
-          <w:lang w:val="en-US"/>
-        </w:rPr>
-        <w:t>row</w:t>
-      </w:r>
-      <w:r>
-        <w:rPr>
-          <w:i/>
-          <w:lang w:val="en-US"/>
-        </w:rPr>
-        <w:t>s</w:t>
-      </w:r>
-      <w:r>
-        <w:rPr>
-          <w:i/>
-        </w:rPr>
-        <w:t>(</w:t>
-      </w:r>
-      <w:proofErr w:type="gramEnd"/>
-      <w:r>
-        <w:rPr>
-          <w:i/>
-          <w:lang w:val="en-US"/>
-        </w:rPr>
-        <w:t>M</w:t>
-      </w:r>
-      <w:r>
-        <w:rPr>
-          <w:i/>
-        </w:rPr>
-        <w:t>)</w:t>
-      </w:r>
-      <w:r>
-        <w:t xml:space="preserve"> – функция</w:t>
-      </w:r>
-      <w:r>
-        <w:t xml:space="preserve"> </w:t>
-      </w:r>
-      <w:r>
-        <w:rPr>
-          <w:szCs w:val="24"/>
-        </w:rPr>
-        <w:t>возвращает</w:t>
-      </w:r>
-      <w:r>
-        <w:t xml:space="preserve"> количество строк</w:t>
-      </w:r>
-      <w:r>
-        <w:t xml:space="preserve"> матрицы</w:t>
-      </w:r>
-      <w:r>
-        <w:t>.</w:t>
-      </w:r>
+      <w:pPr>
+        <w:rPr>
+          <w:rFonts w:ascii="Cambria" w:hAnsi="Cambria"/>
+        </w:rPr>
+      </w:pPr>
     </w:p>
     <w:p>
       <w:pPr>
         <w:rPr>
-          <w:rFonts w:ascii="Courier New" w:hAnsi="Courier New" w:cs="Courier New"/>
+          <w:rFonts w:ascii="Cambria" w:hAnsi="Cambria"/>
+          <w:b/>
+        </w:rPr>
+      </w:pPr>
+      <w:r>
+        <w:rPr>
+          <w:rFonts w:ascii="Cambria" w:hAnsi="Cambria"/>
+          <w:b/>
+        </w:rPr>
+        <w:t>Аргументы:</w:t>
+      </w:r>
+    </w:p>
+    <w:p>
+      <w:pPr>
+        <w:rPr>
+          <w:rFonts w:ascii="Cambria" w:hAnsi="Cambria"/>
+        </w:rPr>
+      </w:pPr>
+      <w:r>
+        <w:rPr>
+          <w:rFonts w:ascii="Cambria" w:hAnsi="Cambria"/>
+          <w:i/>
+        </w:rPr>
+        <w:t>M</w:t>
+      </w:r>
+      <w:r>
+        <w:rPr>
+          <w:rFonts w:ascii="Cambria" w:hAnsi="Cambria"/>
+          <w:i/>
+        </w:rPr>
+        <w:t xml:space="preserve"> </w:t>
+      </w:r>
+      <w:r>
+        <w:rPr>
+          <w:rFonts w:ascii="Cambria" w:hAnsi="Cambria"/>
+        </w:rPr>
+        <w:t>–</w:t>
+      </w:r>
+      <w:r>
+        <w:rPr>
+          <w:rFonts w:ascii="Cambria" w:hAnsi="Cambria"/>
+        </w:rPr>
+        <w:t xml:space="preserve"> </w:t>
+      </w:r>
+      <w:r>
+        <w:rPr>
+          <w:rFonts w:ascii="Cambria" w:hAnsi="Cambria"/>
+        </w:rPr>
+        <w:t xml:space="preserve">входная </w:t>
+      </w:r>
+      <w:r>
+        <w:rPr>
+          <w:rFonts w:ascii="Cambria" w:hAnsi="Cambria"/>
+        </w:rPr>
+        <w:t>матрица</w:t>
+      </w:r>
+      <w:r>
+        <w:rPr>
+          <w:rFonts w:ascii="Cambria" w:hAnsi="Cambria"/>
+        </w:rPr>
+        <w:t>.</w:t>
+      </w:r>
+    </w:p>
+    <w:p>
+      <w:pPr>
+        <w:rPr>
+          <w:rFonts w:ascii="Cambria" w:hAnsi="Cambria"/>
+        </w:rPr>
+      </w:pPr>
+    </w:p>
+    <w:p>
+      <w:pPr>
+        <w:rPr>
+          <w:rFonts w:ascii="Cambria" w:hAnsi="Cambria"/>
+          <w:b/>
+        </w:rPr>
+      </w:pPr>
+      <w:r>
+        <w:rPr>
+          <w:rFonts w:ascii="Cambria" w:hAnsi="Cambria"/>
+          <w:b/>
+        </w:rPr>
+        <w:t>Описание:</w:t>
+      </w:r>
+    </w:p>
+    <w:p>
+      <w:pPr>
+        <w:rPr>
+          <w:rFonts w:ascii="Cambria" w:hAnsi="Cambria"/>
+        </w:rPr>
+      </w:pPr>
+      <w:proofErr w:type="gramStart"/>
+      <w:r>
+        <w:rPr>
+          <w:rFonts w:ascii="Cambria" w:hAnsi="Cambria"/>
+          <w:i/>
+          <w:lang w:val="en-US"/>
+        </w:rPr>
+        <w:t>row</w:t>
+      </w:r>
+      <w:r>
+        <w:rPr>
+          <w:rFonts w:ascii="Cambria" w:hAnsi="Cambria"/>
+          <w:i/>
+          <w:lang w:val="en-US"/>
+        </w:rPr>
+        <w:t>s</w:t>
+      </w:r>
+      <w:r>
+        <w:rPr>
+          <w:rFonts w:ascii="Cambria" w:hAnsi="Cambria"/>
+          <w:i/>
+        </w:rPr>
+        <w:t>(</w:t>
+      </w:r>
+      <w:proofErr w:type="gramEnd"/>
+      <w:r>
+        <w:rPr>
+          <w:rFonts w:ascii="Cambria" w:hAnsi="Cambria"/>
+          <w:i/>
+          <w:lang w:val="en-US"/>
+        </w:rPr>
+        <w:t>M</w:t>
+      </w:r>
+      <w:r>
+        <w:rPr>
+          <w:rFonts w:ascii="Cambria" w:hAnsi="Cambria"/>
+          <w:i/>
+        </w:rPr>
+        <w:t>)</w:t>
+      </w:r>
+      <w:r>
+        <w:rPr>
+          <w:rFonts w:ascii="Cambria" w:hAnsi="Cambria"/>
+        </w:rPr>
+        <w:t xml:space="preserve"> – функция</w:t>
+      </w:r>
+      <w:r>
+        <w:rPr>
+          <w:rFonts w:ascii="Cambria" w:hAnsi="Cambria"/>
+        </w:rPr>
+        <w:t xml:space="preserve"> </w:t>
+      </w:r>
+      <w:r>
+        <w:rPr>
+          <w:rFonts w:ascii="Cambria" w:hAnsi="Cambria"/>
+          <w:szCs w:val="24"/>
+        </w:rPr>
+        <w:t>возвращает</w:t>
+      </w:r>
+      <w:r>
+        <w:rPr>
+          <w:rFonts w:ascii="Cambria" w:hAnsi="Cambria"/>
+        </w:rPr>
+        <w:t xml:space="preserve"> количество строк</w:t>
+      </w:r>
+      <w:r>
+        <w:rPr>
+          <w:rFonts w:ascii="Cambria" w:hAnsi="Cambria"/>
+        </w:rPr>
+        <w:t xml:space="preserve"> матрицы</w:t>
+      </w:r>
+      <w:r>
+        <w:rPr>
+          <w:rFonts w:ascii="Cambria" w:hAnsi="Cambria"/>
+        </w:rPr>
+        <w:t>.</w:t>
+      </w:r>
+    </w:p>
+    <w:p>
+      <w:pPr>
+        <w:rPr>
+          <w:rFonts w:ascii="Cambria" w:hAnsi="Cambria" w:cs="Courier New"/>
           <w:iCs/>
           <w:sz w:val="20"/>
         </w:rPr>
       </w:pPr>
     </w:p>
     <w:p>
-      <w:r>
+      <w:pPr>
+        <w:rPr>
+          <w:rFonts w:ascii="Cambria" w:hAnsi="Cambria"/>
+        </w:rPr>
+      </w:pPr>
+      <w:r>
+        <w:rPr>
+          <w:rFonts w:ascii="Cambria" w:hAnsi="Cambria"/>
+        </w:rPr>
         <w:t xml:space="preserve">Входная матрица </w:t>
       </w:r>
       <w:r>
         <w:rPr>
+          <w:rFonts w:ascii="Cambria" w:hAnsi="Cambria"/>
           <w:i/>
         </w:rPr>
         <w:t>М</w:t>
       </w:r>
       <w:r>
+        <w:rPr>
+          <w:rFonts w:ascii="Cambria" w:hAnsi="Cambria"/>
+        </w:rPr>
         <w:t xml:space="preserve"> может задаваться:</w:t>
       </w:r>
     </w:p>
@@ -364,14 +438,15 @@
           <w:numId w:val="11"/>
         </w:numPr>
         <w:rPr>
-          <w:i/>
-        </w:rPr>
-      </w:pPr>
-      <w:r>
-        <w:t>как переменная типа матрица, определенная ранее</w:t>
-      </w:r>
-      <w:r>
-        <w:t>:</w:t>
+          <w:rFonts w:ascii="Cambria" w:hAnsi="Cambria"/>
+          <w:i/>
+        </w:rPr>
+      </w:pPr>
+      <w:r>
+        <w:rPr>
+          <w:rFonts w:ascii="Cambria" w:hAnsi="Cambria"/>
+        </w:rPr>
+        <w:t>как переменная типа матрица, определенная ранее:</w:t>
       </w:r>
     </w:p>
     <w:p>
@@ -379,14 +454,14 @@
         <w:pStyle w:val="aa"/>
         <w:ind w:left="720"/>
         <w:rPr>
-          <w:rFonts w:ascii="Courier New" w:hAnsi="Courier New" w:cs="Courier New"/>
-          <w:szCs w:val="24"/>
-          <w:lang w:val="en-US"/>
-        </w:rPr>
-      </w:pPr>
-      <w:r>
-        <w:rPr>
-          <w:rFonts w:ascii="Courier New" w:hAnsi="Courier New" w:cs="Courier New"/>
+          <w:rFonts w:ascii="Cambria" w:hAnsi="Cambria" w:cs="Courier New"/>
+          <w:szCs w:val="24"/>
+          <w:lang w:val="en-US"/>
+        </w:rPr>
+      </w:pPr>
+      <w:r>
+        <w:rPr>
+          <w:rFonts w:ascii="Cambria" w:hAnsi="Cambria" w:cs="Courier New"/>
           <w:i/>
           <w:szCs w:val="24"/>
           <w:lang w:val="en-US"/>
@@ -395,7 +470,7 @@
       </w:r>
       <w:r>
         <w:rPr>
-          <w:rFonts w:ascii="Courier New" w:hAnsi="Courier New" w:cs="Courier New"/>
+          <w:rFonts w:ascii="Cambria" w:hAnsi="Cambria" w:cs="Courier New"/>
           <w:szCs w:val="24"/>
           <w:lang w:val="en-US"/>
         </w:rPr>
@@ -405,7 +480,7 @@
       <w:proofErr w:type="gramStart"/>
       <w:r>
         <w:rPr>
-          <w:rFonts w:ascii="Courier New" w:hAnsi="Courier New" w:cs="Courier New"/>
+          <w:rFonts w:ascii="Cambria" w:hAnsi="Cambria" w:cs="Courier New"/>
           <w:b/>
           <w:szCs w:val="24"/>
         </w:rPr>
@@ -414,7 +489,7 @@
       <w:proofErr w:type="spellEnd"/>
       <w:r>
         <w:rPr>
-          <w:rFonts w:ascii="Courier New" w:hAnsi="Courier New" w:cs="Courier New"/>
+          <w:rFonts w:ascii="Cambria" w:hAnsi="Cambria" w:cs="Courier New"/>
           <w:b/>
           <w:szCs w:val="24"/>
           <w:lang w:val="en-US"/>
@@ -423,7 +498,7 @@
       </w:r>
       <w:r>
         <w:rPr>
-          <w:rFonts w:ascii="Courier New" w:hAnsi="Courier New" w:cs="Courier New"/>
+          <w:rFonts w:ascii="Cambria" w:hAnsi="Cambria" w:cs="Courier New"/>
           <w:szCs w:val="24"/>
           <w:lang w:val="en-US"/>
         </w:rPr>
@@ -432,7 +507,7 @@
       <w:proofErr w:type="gramEnd"/>
       <w:r>
         <w:rPr>
-          <w:rFonts w:ascii="Courier New" w:hAnsi="Courier New" w:cs="Courier New"/>
+          <w:rFonts w:ascii="Cambria" w:hAnsi="Cambria" w:cs="Courier New"/>
           <w:i/>
           <w:szCs w:val="24"/>
         </w:rPr>
@@ -440,7 +515,7 @@
       </w:r>
       <w:r>
         <w:rPr>
-          <w:rFonts w:ascii="Courier New" w:hAnsi="Courier New" w:cs="Courier New"/>
+          <w:rFonts w:ascii="Cambria" w:hAnsi="Cambria" w:cs="Courier New"/>
           <w:szCs w:val="24"/>
           <w:lang w:val="en-US"/>
         </w:rPr>
@@ -454,26 +529,33 @@
           <w:ilvl w:val="0"/>
           <w:numId w:val="11"/>
         </w:numPr>
-      </w:pPr>
-      <w:r>
+        <w:rPr>
+          <w:rFonts w:ascii="Cambria" w:hAnsi="Cambria"/>
+        </w:rPr>
+      </w:pPr>
+      <w:r>
+        <w:rPr>
+          <w:rFonts w:ascii="Cambria" w:hAnsi="Cambria"/>
+        </w:rPr>
         <w:t>как</w:t>
       </w:r>
       <w:r>
+        <w:rPr>
+          <w:rFonts w:ascii="Cambria" w:hAnsi="Cambria"/>
+        </w:rPr>
         <w:t xml:space="preserve"> </w:t>
       </w:r>
       <w:r>
-        <w:t>матрица</w:t>
-      </w:r>
-      <w:r>
-        <w:t>, состоящая</w:t>
-      </w:r>
-      <w:r>
-        <w:t xml:space="preserve"> из пер</w:t>
-      </w:r>
-      <w:bookmarkStart w:id="0" w:name="_GoBack"/>
-      <w:bookmarkEnd w:id="0"/>
-      <w:r>
-        <w:t>еменных, определенных ранее:</w:t>
+        <w:rPr>
+          <w:rFonts w:ascii="Cambria" w:hAnsi="Cambria"/>
+        </w:rPr>
+        <w:t>матрица, состоящая</w:t>
+      </w:r>
+      <w:r>
+        <w:rPr>
+          <w:rFonts w:ascii="Cambria" w:hAnsi="Cambria"/>
+        </w:rPr>
+        <w:t xml:space="preserve"> из переменных, определенных ранее:</w:t>
       </w:r>
     </w:p>
     <w:p>
@@ -481,14 +563,14 @@
         <w:pStyle w:val="aa"/>
         <w:ind w:left="720"/>
         <w:rPr>
-          <w:rFonts w:ascii="Courier New" w:hAnsi="Courier New" w:cs="Courier New"/>
-          <w:szCs w:val="24"/>
-          <w:lang w:val="en-US"/>
-        </w:rPr>
-      </w:pPr>
-      <w:r>
-        <w:rPr>
-          <w:rFonts w:ascii="Courier New" w:hAnsi="Courier New" w:cs="Courier New"/>
+          <w:rFonts w:ascii="Cambria" w:hAnsi="Cambria" w:cs="Courier New"/>
+          <w:szCs w:val="24"/>
+          <w:lang w:val="en-US"/>
+        </w:rPr>
+      </w:pPr>
+      <w:r>
+        <w:rPr>
+          <w:rFonts w:ascii="Cambria" w:hAnsi="Cambria" w:cs="Courier New"/>
           <w:i/>
           <w:szCs w:val="24"/>
           <w:lang w:val="en-US"/>
@@ -497,7 +579,7 @@
       </w:r>
       <w:r>
         <w:rPr>
-          <w:rFonts w:ascii="Courier New" w:hAnsi="Courier New" w:cs="Courier New"/>
+          <w:rFonts w:ascii="Cambria" w:hAnsi="Cambria" w:cs="Courier New"/>
           <w:szCs w:val="24"/>
           <w:lang w:val="en-US"/>
         </w:rPr>
@@ -506,7 +588,7 @@
       <w:proofErr w:type="gramStart"/>
       <w:r>
         <w:rPr>
-          <w:rFonts w:ascii="Courier New" w:hAnsi="Courier New" w:cs="Courier New"/>
+          <w:rFonts w:ascii="Cambria" w:hAnsi="Cambria" w:cs="Courier New"/>
           <w:b/>
           <w:szCs w:val="24"/>
           <w:lang w:val="en-US"/>
@@ -515,7 +597,7 @@
       </w:r>
       <w:r>
         <w:rPr>
-          <w:rFonts w:ascii="Courier New" w:hAnsi="Courier New" w:cs="Courier New"/>
+          <w:rFonts w:ascii="Cambria" w:hAnsi="Cambria" w:cs="Courier New"/>
           <w:b/>
           <w:szCs w:val="24"/>
           <w:lang w:val="en-US"/>
@@ -524,7 +606,7 @@
       </w:r>
       <w:r>
         <w:rPr>
-          <w:rFonts w:ascii="Courier New" w:hAnsi="Courier New" w:cs="Courier New"/>
+          <w:rFonts w:ascii="Cambria" w:hAnsi="Cambria" w:cs="Courier New"/>
           <w:szCs w:val="24"/>
           <w:lang w:val="en-US"/>
         </w:rPr>
@@ -533,7 +615,7 @@
       <w:proofErr w:type="gramEnd"/>
       <w:r>
         <w:rPr>
-          <w:rFonts w:ascii="Courier New" w:hAnsi="Courier New" w:cs="Courier New"/>
+          <w:rFonts w:ascii="Cambria" w:hAnsi="Cambria" w:cs="Courier New"/>
           <w:szCs w:val="24"/>
           <w:lang w:val="en-US"/>
         </w:rPr>
@@ -541,7 +623,7 @@
       </w:r>
       <w:r>
         <w:rPr>
-          <w:rFonts w:ascii="Courier New" w:hAnsi="Courier New" w:cs="Courier New"/>
+          <w:rFonts w:ascii="Cambria" w:hAnsi="Cambria" w:cs="Courier New"/>
           <w:szCs w:val="24"/>
           <w:lang w:val="en-US"/>
         </w:rPr>
@@ -549,7 +631,7 @@
       </w:r>
       <w:r>
         <w:rPr>
-          <w:rFonts w:ascii="Courier New" w:hAnsi="Courier New" w:cs="Courier New"/>
+          <w:rFonts w:ascii="Cambria" w:hAnsi="Cambria" w:cs="Courier New"/>
           <w:i/>
           <w:szCs w:val="24"/>
           <w:lang w:val="en-US"/>
@@ -558,7 +640,7 @@
       </w:r>
       <w:r>
         <w:rPr>
-          <w:rFonts w:ascii="Courier New" w:hAnsi="Courier New" w:cs="Courier New"/>
+          <w:rFonts w:ascii="Cambria" w:hAnsi="Cambria" w:cs="Courier New"/>
           <w:i/>
           <w:szCs w:val="24"/>
           <w:vertAlign w:val="subscript"/>
@@ -568,7 +650,7 @@
       </w:r>
       <w:r>
         <w:rPr>
-          <w:rFonts w:ascii="Courier New" w:hAnsi="Courier New" w:cs="Courier New"/>
+          <w:rFonts w:ascii="Cambria" w:hAnsi="Cambria" w:cs="Courier New"/>
           <w:i/>
           <w:szCs w:val="24"/>
           <w:lang w:val="en-US"/>
@@ -577,7 +659,7 @@
       </w:r>
       <w:r>
         <w:rPr>
-          <w:rFonts w:ascii="Courier New" w:hAnsi="Courier New" w:cs="Courier New"/>
+          <w:rFonts w:ascii="Cambria" w:hAnsi="Cambria" w:cs="Courier New"/>
           <w:i/>
           <w:szCs w:val="24"/>
           <w:vertAlign w:val="subscript"/>
@@ -587,7 +669,7 @@
       </w:r>
       <w:r>
         <w:rPr>
-          <w:rFonts w:ascii="Courier New" w:hAnsi="Courier New" w:cs="Courier New"/>
+          <w:rFonts w:ascii="Cambria" w:hAnsi="Cambria" w:cs="Courier New"/>
           <w:szCs w:val="24"/>
           <w:lang w:val="en-US"/>
         </w:rPr>
@@ -595,7 +677,7 @@
       </w:r>
       <w:r>
         <w:rPr>
-          <w:rFonts w:ascii="Courier New" w:hAnsi="Courier New" w:cs="Courier New"/>
+          <w:rFonts w:ascii="Cambria" w:hAnsi="Cambria" w:cs="Courier New"/>
           <w:szCs w:val="24"/>
           <w:lang w:val="en-US"/>
         </w:rPr>
@@ -603,7 +685,7 @@
       </w:r>
       <w:r>
         <w:rPr>
-          <w:rFonts w:ascii="Courier New" w:hAnsi="Courier New" w:cs="Courier New"/>
+          <w:rFonts w:ascii="Cambria" w:hAnsi="Cambria" w:cs="Courier New"/>
           <w:szCs w:val="24"/>
           <w:lang w:val="en-US"/>
         </w:rPr>
@@ -611,7 +693,7 @@
       </w:r>
       <w:r>
         <w:rPr>
-          <w:rFonts w:ascii="Courier New" w:hAnsi="Courier New" w:cs="Courier New"/>
+          <w:rFonts w:ascii="Cambria" w:hAnsi="Cambria" w:cs="Courier New"/>
           <w:i/>
           <w:szCs w:val="24"/>
           <w:lang w:val="en-US"/>
@@ -620,7 +702,7 @@
       </w:r>
       <w:r>
         <w:rPr>
-          <w:rFonts w:ascii="Courier New" w:hAnsi="Courier New" w:cs="Courier New"/>
+          <w:rFonts w:ascii="Cambria" w:hAnsi="Cambria" w:cs="Courier New"/>
           <w:i/>
           <w:szCs w:val="24"/>
           <w:vertAlign w:val="subscript"/>
@@ -630,7 +712,7 @@
       </w:r>
       <w:r>
         <w:rPr>
-          <w:rFonts w:ascii="Courier New" w:hAnsi="Courier New" w:cs="Courier New"/>
+          <w:rFonts w:ascii="Cambria" w:hAnsi="Cambria" w:cs="Courier New"/>
           <w:i/>
           <w:szCs w:val="24"/>
           <w:lang w:val="en-US"/>
@@ -639,7 +721,7 @@
       </w:r>
       <w:r>
         <w:rPr>
-          <w:rFonts w:ascii="Courier New" w:hAnsi="Courier New" w:cs="Courier New"/>
+          <w:rFonts w:ascii="Cambria" w:hAnsi="Cambria" w:cs="Courier New"/>
           <w:i/>
           <w:szCs w:val="24"/>
           <w:vertAlign w:val="subscript"/>
@@ -649,7 +731,7 @@
       </w:r>
       <w:r>
         <w:rPr>
-          <w:rFonts w:ascii="Courier New" w:hAnsi="Courier New" w:cs="Courier New"/>
+          <w:rFonts w:ascii="Cambria" w:hAnsi="Cambria" w:cs="Courier New"/>
           <w:szCs w:val="24"/>
           <w:lang w:val="en-US"/>
         </w:rPr>
@@ -657,7 +739,7 @@
       </w:r>
       <w:r>
         <w:rPr>
-          <w:rFonts w:ascii="Courier New" w:hAnsi="Courier New" w:cs="Courier New"/>
+          <w:rFonts w:ascii="Cambria" w:hAnsi="Cambria" w:cs="Courier New"/>
           <w:szCs w:val="24"/>
           <w:lang w:val="en-US"/>
         </w:rPr>
@@ -665,7 +747,7 @@
       </w:r>
       <w:r>
         <w:rPr>
-          <w:rFonts w:ascii="Courier New" w:hAnsi="Courier New" w:cs="Courier New"/>
+          <w:rFonts w:ascii="Cambria" w:hAnsi="Cambria" w:cs="Courier New"/>
           <w:i/>
           <w:szCs w:val="24"/>
           <w:lang w:val="en-US"/>
@@ -674,7 +756,7 @@
       </w:r>
       <w:r>
         <w:rPr>
-          <w:rFonts w:ascii="Courier New" w:hAnsi="Courier New" w:cs="Courier New"/>
+          <w:rFonts w:ascii="Cambria" w:hAnsi="Cambria" w:cs="Courier New"/>
           <w:i/>
           <w:szCs w:val="24"/>
           <w:vertAlign w:val="subscript"/>
@@ -684,7 +766,7 @@
       </w:r>
       <w:r>
         <w:rPr>
-          <w:rFonts w:ascii="Courier New" w:hAnsi="Courier New" w:cs="Courier New"/>
+          <w:rFonts w:ascii="Cambria" w:hAnsi="Cambria" w:cs="Courier New"/>
           <w:i/>
           <w:szCs w:val="24"/>
           <w:lang w:val="en-US"/>
@@ -693,7 +775,7 @@
       </w:r>
       <w:r>
         <w:rPr>
-          <w:rFonts w:ascii="Courier New" w:hAnsi="Courier New" w:cs="Courier New"/>
+          <w:rFonts w:ascii="Cambria" w:hAnsi="Cambria" w:cs="Courier New"/>
           <w:i/>
           <w:szCs w:val="24"/>
           <w:vertAlign w:val="subscript"/>
@@ -703,7 +785,7 @@
       </w:r>
       <w:r>
         <w:rPr>
-          <w:rFonts w:ascii="Courier New" w:hAnsi="Courier New" w:cs="Courier New"/>
+          <w:rFonts w:ascii="Cambria" w:hAnsi="Cambria" w:cs="Courier New"/>
           <w:szCs w:val="24"/>
           <w:lang w:val="en-US"/>
         </w:rPr>
@@ -711,7 +793,7 @@
       </w:r>
       <w:r>
         <w:rPr>
-          <w:rFonts w:ascii="Courier New" w:hAnsi="Courier New" w:cs="Courier New"/>
+          <w:rFonts w:ascii="Cambria" w:hAnsi="Cambria" w:cs="Courier New"/>
           <w:szCs w:val="24"/>
           <w:lang w:val="en-US"/>
         </w:rPr>
@@ -719,7 +801,7 @@
       </w:r>
       <w:r>
         <w:rPr>
-          <w:rFonts w:ascii="Courier New" w:hAnsi="Courier New" w:cs="Courier New"/>
+          <w:rFonts w:ascii="Cambria" w:hAnsi="Cambria" w:cs="Courier New"/>
           <w:szCs w:val="24"/>
           <w:lang w:val="en-US"/>
         </w:rPr>
@@ -733,10 +815,14 @@
           <w:ilvl w:val="0"/>
           <w:numId w:val="11"/>
         </w:numPr>
+        <w:rPr>
+          <w:rFonts w:ascii="Cambria" w:hAnsi="Cambria"/>
+        </w:rPr>
       </w:pPr>
       <w:proofErr w:type="spellStart"/>
       <w:r>
         <w:rPr>
+          <w:rFonts w:ascii="Cambria" w:hAnsi="Cambria"/>
           <w:lang w:val="en-US"/>
         </w:rPr>
         <w:t>как</w:t>
@@ -744,18 +830,26 @@
       <w:proofErr w:type="spellEnd"/>
       <w:r>
         <w:rPr>
+          <w:rFonts w:ascii="Cambria" w:hAnsi="Cambria"/>
           <w:lang w:val="en-US"/>
         </w:rPr>
         <w:t xml:space="preserve"> </w:t>
       </w:r>
       <w:r>
+        <w:rPr>
+          <w:rFonts w:ascii="Cambria" w:hAnsi="Cambria"/>
+        </w:rPr>
         <w:t>постоянн</w:t>
       </w:r>
       <w:r>
+        <w:rPr>
+          <w:rFonts w:ascii="Cambria" w:hAnsi="Cambria"/>
+        </w:rPr>
         <w:t>ая</w:t>
       </w:r>
       <w:r>
         <w:rPr>
+          <w:rFonts w:ascii="Cambria" w:hAnsi="Cambria"/>
           <w:lang w:val="en-US"/>
         </w:rPr>
         <w:t xml:space="preserve"> </w:t>
@@ -763,15 +857,22 @@
       <w:proofErr w:type="spellStart"/>
       <w:r>
         <w:rPr>
+          <w:rFonts w:ascii="Cambria" w:hAnsi="Cambria"/>
           <w:lang w:val="en-US"/>
         </w:rPr>
         <w:t>ма</w:t>
       </w:r>
       <w:r>
+        <w:rPr>
+          <w:rFonts w:ascii="Cambria" w:hAnsi="Cambria"/>
+        </w:rPr>
         <w:t>трица</w:t>
       </w:r>
       <w:proofErr w:type="spellEnd"/>
       <w:r>
+        <w:rPr>
+          <w:rFonts w:ascii="Cambria" w:hAnsi="Cambria"/>
+        </w:rPr>
         <w:t>:</w:t>
       </w:r>
     </w:p>
@@ -779,14 +880,14 @@
       <w:pPr>
         <w:ind w:firstLine="708"/>
         <w:rPr>
-          <w:rFonts w:ascii="Courier New" w:hAnsi="Courier New" w:cs="Courier New"/>
+          <w:rFonts w:ascii="Cambria" w:hAnsi="Cambria" w:cs="Courier New"/>
           <w:iCs/>
           <w:szCs w:val="24"/>
         </w:rPr>
       </w:pPr>
       <w:r>
         <w:rPr>
-          <w:rFonts w:ascii="Courier New" w:hAnsi="Courier New" w:cs="Courier New"/>
+          <w:rFonts w:ascii="Cambria" w:hAnsi="Cambria" w:cs="Courier New"/>
           <w:i/>
           <w:szCs w:val="24"/>
           <w:lang w:val="en-US"/>
@@ -795,7 +896,7 @@
       </w:r>
       <w:r>
         <w:rPr>
-          <w:rFonts w:ascii="Courier New" w:hAnsi="Courier New" w:cs="Courier New"/>
+          <w:rFonts w:ascii="Cambria" w:hAnsi="Cambria" w:cs="Courier New"/>
           <w:szCs w:val="24"/>
         </w:rPr>
         <w:t xml:space="preserve"> = </w:t>
@@ -803,7 +904,7 @@
       <w:proofErr w:type="gramStart"/>
       <w:r>
         <w:rPr>
-          <w:rFonts w:ascii="Courier New" w:hAnsi="Courier New" w:cs="Courier New"/>
+          <w:rFonts w:ascii="Cambria" w:hAnsi="Cambria" w:cs="Courier New"/>
           <w:b/>
           <w:szCs w:val="24"/>
           <w:lang w:val="en-US"/>
@@ -812,7 +913,7 @@
       </w:r>
       <w:r>
         <w:rPr>
-          <w:rFonts w:ascii="Courier New" w:hAnsi="Courier New" w:cs="Courier New"/>
+          <w:rFonts w:ascii="Cambria" w:hAnsi="Cambria" w:cs="Courier New"/>
           <w:b/>
           <w:szCs w:val="24"/>
           <w:lang w:val="en-US"/>
@@ -821,7 +922,7 @@
       </w:r>
       <w:r>
         <w:rPr>
-          <w:rFonts w:ascii="Courier New" w:hAnsi="Courier New" w:cs="Courier New"/>
+          <w:rFonts w:ascii="Cambria" w:hAnsi="Cambria" w:cs="Courier New"/>
           <w:szCs w:val="24"/>
         </w:rPr>
         <w:t>(</w:t>
@@ -829,132 +930,173 @@
       <w:proofErr w:type="gramEnd"/>
       <w:r>
         <w:rPr>
-          <w:rFonts w:ascii="Courier New" w:hAnsi="Courier New" w:cs="Courier New"/>
+          <w:rFonts w:ascii="Cambria" w:hAnsi="Cambria" w:cs="Courier New"/>
           <w:szCs w:val="24"/>
         </w:rPr>
         <w:t>[[1,2],[3,4],[5,6]]</w:t>
       </w:r>
       <w:r>
         <w:rPr>
-          <w:rFonts w:ascii="Courier New" w:hAnsi="Courier New" w:cs="Courier New"/>
+          <w:rFonts w:ascii="Cambria" w:hAnsi="Cambria" w:cs="Courier New"/>
           <w:iCs/>
           <w:szCs w:val="24"/>
         </w:rPr>
         <w:t>);</w:t>
-      </w:r>
-    </w:p>
-    <w:p/>
-    <w:p>
-      <w:pPr>
-        <w:rPr>
-          <w:b/>
-        </w:rPr>
-      </w:pPr>
-      <w:r>
-        <w:rPr>
-          <w:b/>
-        </w:rPr>
-        <w:t>Результат</w:t>
-      </w:r>
-      <w:r>
-        <w:rPr>
-          <w:b/>
-        </w:rPr>
-        <w:t>:</w:t>
       </w:r>
     </w:p>
     <w:p>
-      <w:r>
-        <w:rPr>
-          <w:i/>
-        </w:rPr>
-        <w:t>r</w:t>
-      </w:r>
-      <w:r>
-        <w:rPr>
-          <w:i/>
-        </w:rPr>
-        <w:t xml:space="preserve"> </w:t>
-      </w:r>
-      <w:r>
-        <w:t>–</w:t>
-      </w:r>
-      <w:r>
-        <w:t xml:space="preserve"> </w:t>
-      </w:r>
-      <w:r>
-        <w:t>к</w:t>
-      </w:r>
-      <w:r>
-        <w:t>оличество</w:t>
-      </w:r>
-      <w:r>
-        <w:t xml:space="preserve"> </w:t>
-      </w:r>
-      <w:r>
-        <w:t>строк</w:t>
-      </w:r>
-      <w:r>
-        <w:t xml:space="preserve"> матрицы</w:t>
-      </w:r>
-      <w:r>
-        <w:t xml:space="preserve"> </w:t>
-      </w:r>
-      <w:r>
-        <w:rPr>
-          <w:i/>
-        </w:rPr>
-        <w:t>M</w:t>
-      </w:r>
-      <w:r>
-        <w:rPr>
-          <w:i/>
-        </w:rPr>
-        <w:t>.</w:t>
-      </w:r>
-      <w:r>
-        <w:rPr>
-          <w:i/>
-        </w:rPr>
-        <w:t xml:space="preserve"> </w:t>
-      </w:r>
-      <w:r>
-        <w:t>И</w:t>
-      </w:r>
-      <w:r>
-        <w:t xml:space="preserve">меет тип </w:t>
-      </w:r>
-      <w:r>
-        <w:rPr>
-          <w:i/>
-          <w:lang w:val="en-US"/>
-        </w:rPr>
-        <w:t>integer</w:t>
-      </w:r>
-      <w:r>
-        <w:rPr>
-          <w:i/>
-        </w:rPr>
-        <w:t>.</w:t>
-      </w:r>
+      <w:pPr>
+        <w:rPr>
+          <w:rFonts w:ascii="Cambria" w:hAnsi="Cambria"/>
+        </w:rPr>
+      </w:pPr>
     </w:p>
     <w:p>
       <w:pPr>
         <w:rPr>
-          <w:rFonts w:ascii="Courier New" w:hAnsi="Courier New" w:cs="Courier New"/>
-          <w:sz w:val="20"/>
-        </w:rPr>
-      </w:pPr>
+          <w:rFonts w:ascii="Cambria" w:hAnsi="Cambria"/>
+          <w:b/>
+        </w:rPr>
+      </w:pPr>
+      <w:r>
+        <w:rPr>
+          <w:rFonts w:ascii="Cambria" w:hAnsi="Cambria"/>
+          <w:b/>
+        </w:rPr>
+        <w:t>Результат:</w:t>
+      </w:r>
     </w:p>
     <w:p>
-      <w:r>
-        <w:rPr>
+      <w:pPr>
+        <w:rPr>
+          <w:rFonts w:ascii="Cambria" w:hAnsi="Cambria"/>
+        </w:rPr>
+      </w:pPr>
+      <w:r>
+        <w:rPr>
+          <w:rFonts w:ascii="Cambria" w:hAnsi="Cambria"/>
+          <w:i/>
+        </w:rPr>
+        <w:t>r</w:t>
+      </w:r>
+      <w:r>
+        <w:rPr>
+          <w:rFonts w:ascii="Cambria" w:hAnsi="Cambria"/>
+          <w:i/>
+        </w:rPr>
+        <w:t xml:space="preserve"> </w:t>
+      </w:r>
+      <w:r>
+        <w:rPr>
+          <w:rFonts w:ascii="Cambria" w:hAnsi="Cambria"/>
+        </w:rPr>
+        <w:t>–</w:t>
+      </w:r>
+      <w:r>
+        <w:rPr>
+          <w:rFonts w:ascii="Cambria" w:hAnsi="Cambria"/>
+        </w:rPr>
+        <w:t xml:space="preserve"> </w:t>
+      </w:r>
+      <w:r>
+        <w:rPr>
+          <w:rFonts w:ascii="Cambria" w:hAnsi="Cambria"/>
+        </w:rPr>
+        <w:t>количество</w:t>
+      </w:r>
+      <w:bookmarkStart w:id="0" w:name="_GoBack"/>
+      <w:bookmarkEnd w:id="0"/>
+      <w:r>
+        <w:rPr>
+          <w:rFonts w:ascii="Cambria" w:hAnsi="Cambria"/>
+        </w:rPr>
+        <w:t xml:space="preserve"> </w:t>
+      </w:r>
+      <w:r>
+        <w:rPr>
+          <w:rFonts w:ascii="Cambria" w:hAnsi="Cambria"/>
+        </w:rPr>
+        <w:t>строк</w:t>
+      </w:r>
+      <w:r>
+        <w:rPr>
+          <w:rFonts w:ascii="Cambria" w:hAnsi="Cambria"/>
+        </w:rPr>
+        <w:t xml:space="preserve"> матрицы</w:t>
+      </w:r>
+      <w:r>
+        <w:rPr>
+          <w:rFonts w:ascii="Cambria" w:hAnsi="Cambria"/>
+        </w:rPr>
+        <w:t xml:space="preserve"> </w:t>
+      </w:r>
+      <w:r>
+        <w:rPr>
+          <w:rFonts w:ascii="Cambria" w:hAnsi="Cambria"/>
+          <w:i/>
+        </w:rPr>
+        <w:t>M</w:t>
+      </w:r>
+      <w:r>
+        <w:rPr>
+          <w:rFonts w:ascii="Cambria" w:hAnsi="Cambria"/>
+          <w:i/>
+        </w:rPr>
+        <w:t>.</w:t>
+      </w:r>
+      <w:r>
+        <w:rPr>
+          <w:rFonts w:ascii="Cambria" w:hAnsi="Cambria"/>
+          <w:i/>
+        </w:rPr>
+        <w:t xml:space="preserve"> </w:t>
+      </w:r>
+      <w:r>
+        <w:rPr>
+          <w:rFonts w:ascii="Cambria" w:hAnsi="Cambria"/>
+        </w:rPr>
+        <w:t xml:space="preserve">Имеет тип </w:t>
+      </w:r>
+      <w:r>
+        <w:rPr>
+          <w:rFonts w:ascii="Cambria" w:hAnsi="Cambria"/>
+          <w:i/>
+          <w:lang w:val="en-US"/>
+        </w:rPr>
+        <w:t>integer</w:t>
+      </w:r>
+      <w:r>
+        <w:rPr>
+          <w:rFonts w:ascii="Cambria" w:hAnsi="Cambria"/>
+          <w:i/>
+        </w:rPr>
+        <w:t>.</w:t>
+      </w:r>
+    </w:p>
+    <w:p>
+      <w:pPr>
+        <w:rPr>
+          <w:rFonts w:ascii="Cambria" w:hAnsi="Cambria" w:cs="Courier New"/>
+          <w:sz w:val="20"/>
+        </w:rPr>
+      </w:pPr>
+    </w:p>
+    <w:p>
+      <w:pPr>
+        <w:rPr>
+          <w:rFonts w:ascii="Cambria" w:hAnsi="Cambria"/>
+        </w:rPr>
+      </w:pPr>
+      <w:r>
+        <w:rPr>
+          <w:rFonts w:ascii="Cambria" w:hAnsi="Cambria"/>
           <w:b/>
         </w:rPr>
         <w:t>Пример</w:t>
       </w:r>
       <w:r>
         <w:rPr>
+          <w:rFonts w:ascii="Cambria" w:hAnsi="Cambria"/>
           <w:b/>
         </w:rPr>
         <w:t>:</w:t>
@@ -983,7 +1125,7 @@
               <w:pStyle w:val="afe"/>
               <w:spacing w:before="0" w:beforeAutospacing="0" w:after="0" w:afterAutospacing="0"/>
               <w:rPr>
-                <w:rFonts w:ascii="Courier New" w:hAnsi="Courier New" w:cs="Courier New"/>
+                <w:rFonts w:ascii="Cambria" w:hAnsi="Cambria" w:cs="Courier New"/>
                 <w:sz w:val="20"/>
                 <w:szCs w:val="20"/>
               </w:rPr>
@@ -1001,13 +1143,13 @@
           <w:p>
             <w:pPr>
               <w:rPr>
-                <w:rFonts w:ascii="Courier New" w:hAnsi="Courier New" w:cs="Courier New"/>
+                <w:rFonts w:ascii="Consolas" w:hAnsi="Consolas" w:cs="Consolas"/>
                 <w:szCs w:val="24"/>
               </w:rPr>
             </w:pPr>
             <w:r>
               <w:rPr>
-                <w:rFonts w:ascii="Courier New" w:hAnsi="Courier New" w:cs="Courier New"/>
+                <w:rFonts w:ascii="Consolas" w:hAnsi="Consolas" w:cs="Consolas"/>
                 <w:b/>
                 <w:szCs w:val="24"/>
                 <w:lang w:val="en-US"/>
@@ -1016,7 +1158,7 @@
             </w:r>
             <w:r>
               <w:rPr>
-                <w:rFonts w:ascii="Courier New" w:hAnsi="Courier New" w:cs="Courier New"/>
+                <w:rFonts w:ascii="Consolas" w:hAnsi="Consolas" w:cs="Consolas"/>
                 <w:b/>
                 <w:szCs w:val="24"/>
                 <w:lang w:val="en-US"/>
@@ -1025,7 +1167,7 @@
             </w:r>
             <w:r>
               <w:rPr>
-                <w:rFonts w:ascii="Courier New" w:hAnsi="Courier New" w:cs="Courier New"/>
+                <w:rFonts w:ascii="Consolas" w:hAnsi="Consolas" w:cs="Consolas"/>
                 <w:b/>
                 <w:szCs w:val="24"/>
               </w:rPr>
@@ -1033,7 +1175,7 @@
             </w:r>
             <w:r>
               <w:rPr>
-                <w:rFonts w:ascii="Courier New" w:hAnsi="Courier New" w:cs="Courier New"/>
+                <w:rFonts w:ascii="Consolas" w:hAnsi="Consolas" w:cs="Consolas"/>
                 <w:szCs w:val="24"/>
                 <w:lang w:val="en-US"/>
               </w:rPr>
@@ -1041,14 +1183,14 @@
             </w:r>
             <w:r>
               <w:rPr>
-                <w:rFonts w:ascii="Courier New" w:hAnsi="Courier New" w:cs="Courier New"/>
+                <w:rFonts w:ascii="Consolas" w:hAnsi="Consolas" w:cs="Consolas"/>
                 <w:szCs w:val="24"/>
               </w:rPr>
               <w:t>b; //выход –количество строк</w:t>
             </w:r>
             <w:r>
               <w:rPr>
-                <w:rFonts w:ascii="Courier New" w:hAnsi="Courier New" w:cs="Courier New"/>
+                <w:rFonts w:ascii="Consolas" w:hAnsi="Consolas" w:cs="Consolas"/>
                 <w:szCs w:val="24"/>
               </w:rPr>
               <w:t xml:space="preserve"> матрицы</w:t>
@@ -1057,7 +1199,7 @@
           <w:p>
             <w:pPr>
               <w:rPr>
-                <w:rFonts w:ascii="Courier New" w:hAnsi="Courier New" w:cs="Courier New"/>
+                <w:rFonts w:ascii="Consolas" w:hAnsi="Consolas" w:cs="Consolas"/>
                 <w:b/>
                 <w:szCs w:val="24"/>
               </w:rPr>
@@ -1068,19 +1210,19 @@
               <w:pStyle w:val="afe"/>
               <w:spacing w:before="0" w:beforeAutospacing="0" w:after="0" w:afterAutospacing="0"/>
               <w:rPr>
-                <w:rFonts w:ascii="Courier New" w:hAnsi="Courier New" w:cs="Courier New"/>
+                <w:rFonts w:ascii="Consolas" w:hAnsi="Consolas" w:cs="Consolas"/>
               </w:rPr>
             </w:pPr>
             <w:r>
               <w:rPr>
-                <w:rFonts w:ascii="Courier New" w:hAnsi="Courier New" w:cs="Courier New"/>
+                <w:rFonts w:ascii="Consolas" w:hAnsi="Consolas" w:cs="Consolas"/>
                 <w:lang w:val="en-US"/>
               </w:rPr>
               <w:t>b</w:t>
             </w:r>
             <w:r>
               <w:rPr>
-                <w:rFonts w:ascii="Courier New" w:hAnsi="Courier New" w:cs="Courier New"/>
+                <w:rFonts w:ascii="Consolas" w:hAnsi="Consolas" w:cs="Consolas"/>
               </w:rPr>
               <w:t xml:space="preserve"> = [</w:t>
             </w:r>
@@ -1090,12 +1232,12 @@
               <w:pStyle w:val="afe"/>
               <w:spacing w:before="0" w:beforeAutospacing="0" w:after="0" w:afterAutospacing="0"/>
               <w:rPr>
-                <w:rFonts w:ascii="Courier New" w:hAnsi="Courier New" w:cs="Courier New"/>
+                <w:rFonts w:ascii="Consolas" w:hAnsi="Consolas" w:cs="Consolas"/>
               </w:rPr>
             </w:pPr>
             <w:r>
               <w:rPr>
-                <w:rFonts w:ascii="Courier New" w:hAnsi="Courier New" w:cs="Courier New"/>
+                <w:rFonts w:ascii="Consolas" w:hAnsi="Consolas" w:cs="Consolas"/>
               </w:rPr>
               <w:t>[1,2],</w:t>
             </w:r>
@@ -1105,12 +1247,12 @@
               <w:pStyle w:val="afe"/>
               <w:spacing w:before="0" w:beforeAutospacing="0" w:after="0" w:afterAutospacing="0"/>
               <w:rPr>
-                <w:rFonts w:ascii="Courier New" w:hAnsi="Courier New" w:cs="Courier New"/>
+                <w:rFonts w:ascii="Consolas" w:hAnsi="Consolas" w:cs="Consolas"/>
               </w:rPr>
             </w:pPr>
             <w:r>
               <w:rPr>
-                <w:rFonts w:ascii="Courier New" w:hAnsi="Courier New" w:cs="Courier New"/>
+                <w:rFonts w:ascii="Consolas" w:hAnsi="Consolas" w:cs="Consolas"/>
               </w:rPr>
               <w:t>[3,4],</w:t>
             </w:r>
@@ -1120,12 +1262,12 @@
               <w:pStyle w:val="afe"/>
               <w:spacing w:before="0" w:beforeAutospacing="0" w:after="0" w:afterAutospacing="0"/>
               <w:rPr>
-                <w:rFonts w:ascii="Courier New" w:hAnsi="Courier New" w:cs="Courier New"/>
+                <w:rFonts w:ascii="Consolas" w:hAnsi="Consolas" w:cs="Consolas"/>
               </w:rPr>
             </w:pPr>
             <w:r>
               <w:rPr>
-                <w:rFonts w:ascii="Courier New" w:hAnsi="Courier New" w:cs="Courier New"/>
+                <w:rFonts w:ascii="Consolas" w:hAnsi="Consolas" w:cs="Consolas"/>
               </w:rPr>
               <w:t>[5,6]</w:t>
             </w:r>
@@ -1135,25 +1277,25 @@
               <w:pStyle w:val="afe"/>
               <w:spacing w:before="0" w:beforeAutospacing="0" w:after="0" w:afterAutospacing="0"/>
               <w:rPr>
-                <w:rFonts w:ascii="Courier New" w:hAnsi="Courier New" w:cs="Courier New"/>
+                <w:rFonts w:ascii="Consolas" w:hAnsi="Consolas" w:cs="Consolas"/>
               </w:rPr>
             </w:pPr>
             <w:r>
               <w:rPr>
-                <w:rFonts w:ascii="Courier New" w:hAnsi="Courier New" w:cs="Courier New"/>
+                <w:rFonts w:ascii="Consolas" w:hAnsi="Consolas" w:cs="Consolas"/>
               </w:rPr>
               <w:t>]; //матрица 2</w:t>
             </w:r>
             <w:r>
               <w:rPr>
-                <w:rFonts w:ascii="Courier New" w:hAnsi="Courier New" w:cs="Courier New"/>
+                <w:rFonts w:ascii="Consolas" w:hAnsi="Consolas" w:cs="Consolas"/>
                 <w:lang w:val="en-US"/>
               </w:rPr>
               <w:t>x</w:t>
             </w:r>
             <w:r>
               <w:rPr>
-                <w:rFonts w:ascii="Courier New" w:hAnsi="Courier New" w:cs="Courier New"/>
+                <w:rFonts w:ascii="Consolas" w:hAnsi="Consolas" w:cs="Consolas"/>
               </w:rPr>
               <w:t>3</w:t>
             </w:r>
@@ -1163,7 +1305,7 @@
               <w:pStyle w:val="afe"/>
               <w:spacing w:before="0" w:beforeAutospacing="0" w:after="0" w:afterAutospacing="0"/>
               <w:rPr>
-                <w:rFonts w:ascii="Courier New" w:hAnsi="Courier New" w:cs="Courier New"/>
+                <w:rFonts w:ascii="Consolas" w:hAnsi="Consolas" w:cs="Consolas"/>
               </w:rPr>
             </w:pPr>
           </w:p>
@@ -1172,7 +1314,7 @@
               <w:pStyle w:val="afe"/>
               <w:spacing w:before="0" w:beforeAutospacing="0" w:after="0" w:afterAutospacing="0"/>
               <w:rPr>
-                <w:rFonts w:ascii="Courier New" w:hAnsi="Courier New" w:cs="Courier New"/>
+                <w:rFonts w:ascii="Cambria" w:hAnsi="Cambria" w:cs="Courier New"/>
                 <w:sz w:val="20"/>
                 <w:szCs w:val="20"/>
               </w:rPr>
@@ -1180,7 +1322,7 @@
             <w:proofErr w:type="spellStart"/>
             <w:r>
               <w:rPr>
-                <w:rFonts w:ascii="Courier New" w:hAnsi="Courier New" w:cs="Courier New"/>
+                <w:rFonts w:ascii="Consolas" w:hAnsi="Consolas" w:cs="Consolas"/>
                 <w:lang w:val="en-US"/>
               </w:rPr>
               <w:t>nb</w:t>
@@ -1188,13 +1330,13 @@
             <w:proofErr w:type="spellEnd"/>
             <w:r>
               <w:rPr>
-                <w:rFonts w:ascii="Courier New" w:hAnsi="Courier New" w:cs="Courier New"/>
+                <w:rFonts w:ascii="Consolas" w:hAnsi="Consolas" w:cs="Consolas"/>
               </w:rPr>
               <w:t xml:space="preserve"> = </w:t>
             </w:r>
             <w:r>
               <w:rPr>
-                <w:rFonts w:ascii="Courier New" w:hAnsi="Courier New" w:cs="Courier New"/>
+                <w:rFonts w:ascii="Consolas" w:hAnsi="Consolas" w:cs="Consolas"/>
                 <w:b/>
                 <w:lang w:val="en-US"/>
               </w:rPr>
@@ -1202,7 +1344,7 @@
             </w:r>
             <w:r>
               <w:rPr>
-                <w:rFonts w:ascii="Courier New" w:hAnsi="Courier New" w:cs="Courier New"/>
+                <w:rFonts w:ascii="Consolas" w:hAnsi="Consolas" w:cs="Consolas"/>
                 <w:b/>
                 <w:lang w:val="en-US"/>
               </w:rPr>
@@ -1210,27 +1352,27 @@
             </w:r>
             <w:r>
               <w:rPr>
-                <w:rFonts w:ascii="Courier New" w:hAnsi="Courier New" w:cs="Courier New"/>
+                <w:rFonts w:ascii="Consolas" w:hAnsi="Consolas" w:cs="Consolas"/>
               </w:rPr>
               <w:t>(</w:t>
             </w:r>
             <w:r>
               <w:rPr>
-                <w:rFonts w:ascii="Courier New" w:hAnsi="Courier New" w:cs="Courier New"/>
+                <w:rFonts w:ascii="Consolas" w:hAnsi="Consolas" w:cs="Consolas"/>
                 <w:lang w:val="en-US"/>
               </w:rPr>
               <w:t>b</w:t>
             </w:r>
             <w:r>
               <w:rPr>
-                <w:rFonts w:ascii="Courier New" w:hAnsi="Courier New" w:cs="Courier New"/>
+                <w:rFonts w:ascii="Consolas" w:hAnsi="Consolas" w:cs="Consolas"/>
               </w:rPr>
               <w:t>); //</w:t>
             </w:r>
             <w:proofErr w:type="spellStart"/>
             <w:r>
               <w:rPr>
-                <w:rFonts w:ascii="Courier New" w:hAnsi="Courier New" w:cs="Courier New"/>
+                <w:rFonts w:ascii="Consolas" w:hAnsi="Consolas" w:cs="Consolas"/>
                 <w:lang w:val="en-US"/>
               </w:rPr>
               <w:t>nb</w:t>
@@ -1238,13 +1380,13 @@
             <w:proofErr w:type="spellEnd"/>
             <w:r>
               <w:rPr>
-                <w:rFonts w:ascii="Courier New" w:hAnsi="Courier New" w:cs="Courier New"/>
+                <w:rFonts w:ascii="Consolas" w:hAnsi="Consolas" w:cs="Consolas"/>
               </w:rPr>
               <w:t xml:space="preserve"> = </w:t>
             </w:r>
             <w:r>
               <w:rPr>
-                <w:rFonts w:ascii="Courier New" w:hAnsi="Courier New" w:cs="Courier New"/>
+                <w:rFonts w:ascii="Consolas" w:hAnsi="Consolas" w:cs="Consolas"/>
               </w:rPr>
               <w:t>3</w:t>
             </w:r>
@@ -1255,58 +1397,79 @@
     <w:p>
       <w:pPr>
         <w:rPr>
-          <w:rFonts w:ascii="Courier New" w:hAnsi="Courier New" w:cs="Courier New"/>
+          <w:rFonts w:ascii="Cambria" w:hAnsi="Cambria" w:cs="Courier New"/>
           <w:sz w:val="20"/>
         </w:rPr>
       </w:pPr>
       <w:r>
-        <w:t>В результате переменн</w:t>
-      </w:r>
-      <w:r>
-        <w:t>ой</w:t>
-      </w:r>
-      <w:r>
+        <w:rPr>
+          <w:rFonts w:ascii="Cambria" w:hAnsi="Cambria"/>
+        </w:rPr>
+        <w:t>В результате переменной</w:t>
+      </w:r>
+      <w:r>
+        <w:rPr>
+          <w:rFonts w:ascii="Cambria" w:hAnsi="Cambria"/>
+        </w:rPr>
         <w:t xml:space="preserve"> </w:t>
       </w:r>
       <w:r>
         <w:rPr>
+          <w:rFonts w:ascii="Cambria" w:hAnsi="Cambria"/>
           <w:i/>
         </w:rPr>
         <w:t>n</w:t>
       </w:r>
       <w:r>
         <w:rPr>
+          <w:rFonts w:ascii="Cambria" w:hAnsi="Cambria"/>
           <w:i/>
           <w:lang w:val="en-US"/>
         </w:rPr>
         <w:t>b</w:t>
       </w:r>
       <w:r>
-        <w:t xml:space="preserve"> будет</w:t>
-      </w:r>
-      <w:r>
-        <w:t xml:space="preserve"> присвоено целое число </w:t>
-      </w:r>
-      <w:r>
+        <w:rPr>
+          <w:rFonts w:ascii="Cambria" w:hAnsi="Cambria"/>
+        </w:rPr>
+        <w:t xml:space="preserve"> будет присвоено целое число </w:t>
+      </w:r>
+      <w:r>
+        <w:rPr>
+          <w:rFonts w:ascii="Cambria" w:hAnsi="Cambria"/>
+        </w:rPr>
         <w:t>3</w:t>
       </w:r>
       <w:r>
+        <w:rPr>
+          <w:rFonts w:ascii="Cambria" w:hAnsi="Cambria"/>
+        </w:rPr>
         <w:t xml:space="preserve">, соответствующее количеству </w:t>
       </w:r>
       <w:r>
+        <w:rPr>
+          <w:rFonts w:ascii="Cambria" w:hAnsi="Cambria"/>
+        </w:rPr>
         <w:t>строк</w:t>
       </w:r>
       <w:r>
+        <w:rPr>
+          <w:rFonts w:ascii="Cambria" w:hAnsi="Cambria"/>
+        </w:rPr>
         <w:t xml:space="preserve"> матрицы </w:t>
       </w:r>
       <w:r>
         <w:rPr>
+          <w:rFonts w:ascii="Cambria" w:hAnsi="Cambria"/>
           <w:i/>
           <w:lang w:val="en-US"/>
         </w:rPr>
         <w:t>b</w:t>
       </w:r>
       <w:r>
+        <w:rPr>
+          <w:rFonts w:ascii="Cambria" w:hAnsi="Cambria"/>
+        </w:rPr>
         <w:t>.</w:t>
       </w:r>
     </w:p>
@@ -1322,7 +1485,7 @@
 
 <file path=word/numbering.xml><?xml version="1.0" encoding="utf-8"?>
 <w:numbering xmlns:wpc="http://schemas.microsoft.com/office/word/2010/wordprocessingCanvas" xmlns:mc="http://schemas.openxmlformats.org/markup-compatibility/2006" xmlns:o="urn:schemas-microsoft-com:office:office" xmlns:r="http://schemas.openxmlformats.org/officeDocument/2006/relationships" xmlns:m="http://schemas.openxmlformats.org/officeDocument/2006/math" xmlns:v="urn:schemas-microsoft-com:vml" xmlns:wp14="http://schemas.microsoft.com/office/word/2010/wordprocessingDrawing" xmlns:wp="http://schemas.openxmlformats.org/drawingml/2006/wordprocessingDrawing" xmlns:w10="urn:schemas-microsoft-com:office:word" xmlns:w="http://schemas.openxmlformats.org/wordprocessingml/2006/main" xmlns:w14="http://schemas.microsoft.com/office/word/2010/wordml" xmlns:w15="http://schemas.microsoft.com/office/word/2012/wordml" xmlns:wpg="http://schemas.microsoft.com/office/word/2010/wordprocessingGroup" xmlns:wpi="http://schemas.microsoft.com/office/word/2010/wordprocessingInk" xmlns:wne="http://schemas.microsoft.com/office/word/2006/wordml" xmlns:wps="http://schemas.microsoft.com/office/word/2010/wordprocessingShape" mc:Ignorable="w14 w15 wp14">
-  <w:abstractNum w:abstractNumId="0">
+  <w:abstractNum w:abstractNumId="0" w15:restartNumberingAfterBreak="0">
     <w:nsid w:val="FFFFFFFB"/>
     <w:multiLevelType w:val="multilevel"/>
     <w:tmpl w:val="FFFFFFFF"/>
@@ -1390,7 +1553,7 @@
       <w:lvlJc w:val="left"/>
     </w:lvl>
   </w:abstractNum>
-  <w:abstractNum w:abstractNumId="1">
+  <w:abstractNum w:abstractNumId="1" w15:restartNumberingAfterBreak="0">
     <w:nsid w:val="18385C10"/>
     <w:multiLevelType w:val="hybridMultilevel"/>
     <w:tmpl w:val="3B208432"/>
@@ -1503,7 +1666,7 @@
       </w:rPr>
     </w:lvl>
   </w:abstractNum>
-  <w:abstractNum w:abstractNumId="2">
+  <w:abstractNum w:abstractNumId="2" w15:restartNumberingAfterBreak="0">
     <w:nsid w:val="32B925FB"/>
     <w:multiLevelType w:val="hybridMultilevel"/>
     <w:tmpl w:val="319A5E8C"/>
@@ -1616,7 +1779,7 @@
       </w:rPr>
     </w:lvl>
   </w:abstractNum>
-  <w:abstractNum w:abstractNumId="3">
+  <w:abstractNum w:abstractNumId="3" w15:restartNumberingAfterBreak="0">
     <w:nsid w:val="4AD519DD"/>
     <w:multiLevelType w:val="hybridMultilevel"/>
     <w:tmpl w:val="D7D83722"/>
@@ -2956,7 +3119,6 @@
     <w:uiPriority w:val="59"/>
     <w:rsid w:val="00E813E8"/>
     <w:tblPr>
-      <w:tblInd w:w="0" w:type="dxa"/>
       <w:tblBorders>
         <w:top w:val="single" w:sz="4" w:space="0" w:color="auto"/>
         <w:left w:val="single" w:sz="4" w:space="0" w:color="auto"/>
@@ -2965,12 +3127,6 @@
         <w:insideH w:val="single" w:sz="4" w:space="0" w:color="auto"/>
         <w:insideV w:val="single" w:sz="4" w:space="0" w:color="auto"/>
       </w:tblBorders>
-      <w:tblCellMar>
-        <w:top w:w="0" w:type="dxa"/>
-        <w:left w:w="108" w:type="dxa"/>
-        <w:bottom w:w="0" w:type="dxa"/>
-        <w:right w:w="108" w:type="dxa"/>
-      </w:tblCellMar>
     </w:tblPr>
   </w:style>
 </w:styles>
@@ -3264,7 +3420,7 @@
 </file>
 
 <file path=customXml/itemProps1.xml><?xml version="1.0" encoding="utf-8"?>
-<ds:datastoreItem xmlns:ds="http://schemas.openxmlformats.org/officeDocument/2006/customXml" ds:itemID="{678FEDC6-57D9-4B01-AC83-906F06085C18}">
+<ds:datastoreItem xmlns:ds="http://schemas.openxmlformats.org/officeDocument/2006/customXml" ds:itemID="{A0BA0A80-FCA2-40A9-AAD8-546A56E487D5}">
   <ds:schemaRefs>
     <ds:schemaRef ds:uri="http://schemas.openxmlformats.org/officeDocument/2006/bibliography"/>
   </ds:schemaRefs>

--- a/programming_language/rows.docx
+++ b/programming_language/rows.docx
@@ -43,7 +43,8 @@
           <w:rFonts w:ascii="Cambria" w:hAnsi="Cambria"/>
           <w:i/>
           <w:color w:val="0000FF"/>
-          <w:szCs w:val="24"/>
+          <w:sz w:val="28"/>
+          <w:szCs w:val="28"/>
         </w:rPr>
       </w:pPr>
       <w:r>
@@ -51,7 +52,8 @@
           <w:rFonts w:ascii="Cambria" w:hAnsi="Cambria"/>
           <w:i/>
           <w:color w:val="0000FF"/>
-          <w:szCs w:val="24"/>
+          <w:sz w:val="28"/>
+          <w:szCs w:val="28"/>
         </w:rPr>
         <w:t>Ф</w:t>
       </w:r>
@@ -60,7 +62,8 @@
           <w:rFonts w:ascii="Cambria" w:hAnsi="Cambria"/>
           <w:i/>
           <w:color w:val="0000FF"/>
-          <w:szCs w:val="24"/>
+          <w:sz w:val="28"/>
+          <w:szCs w:val="28"/>
         </w:rPr>
         <w:t xml:space="preserve">ункция </w:t>
       </w:r>
@@ -69,7 +72,8 @@
           <w:rFonts w:ascii="Cambria" w:hAnsi="Cambria"/>
           <w:i/>
           <w:color w:val="0000FF"/>
-          <w:szCs w:val="24"/>
+          <w:sz w:val="28"/>
+          <w:szCs w:val="28"/>
         </w:rPr>
         <w:t>возвращает количество строк</w:t>
       </w:r>
@@ -78,7 +82,8 @@
           <w:rFonts w:ascii="Cambria" w:hAnsi="Cambria"/>
           <w:i/>
           <w:color w:val="0000FF"/>
-          <w:szCs w:val="24"/>
+          <w:sz w:val="28"/>
+          <w:szCs w:val="28"/>
         </w:rPr>
         <w:t xml:space="preserve"> матри</w:t>
       </w:r>
@@ -87,7 +92,8 @@
           <w:rFonts w:ascii="Cambria" w:hAnsi="Cambria"/>
           <w:i/>
           <w:color w:val="0000FF"/>
-          <w:szCs w:val="24"/>
+          <w:sz w:val="28"/>
+          <w:szCs w:val="28"/>
         </w:rPr>
         <w:t>цы</w:t>
       </w:r>
@@ -96,7 +102,8 @@
           <w:rFonts w:ascii="Cambria" w:hAnsi="Cambria"/>
           <w:i/>
           <w:color w:val="0000FF"/>
-          <w:szCs w:val="24"/>
+          <w:sz w:val="28"/>
+          <w:szCs w:val="28"/>
         </w:rPr>
         <w:t xml:space="preserve">. </w:t>
       </w:r>
@@ -107,13 +114,16 @@
           <w:rFonts w:ascii="Cambria" w:hAnsi="Cambria"/>
           <w:i/>
           <w:color w:val="4F81BD"/>
-          <w:szCs w:val="24"/>
+          <w:sz w:val="28"/>
+          <w:szCs w:val="28"/>
         </w:rPr>
       </w:pPr>
       <w:r>
         <w:rPr>
           <w:rFonts w:ascii="Cambria" w:hAnsi="Cambria"/>
           <w:color w:val="0070C0"/>
+          <w:sz w:val="28"/>
+          <w:szCs w:val="28"/>
         </w:rPr>
         <w:pict>
           <v:rect id="_x0000_i1025" style="width:467.75pt;height:1pt" o:hralign="center" o:hrstd="t" o:hrnoshade="t" o:hr="t" fillcolor="#4f81bd" stroked="f"/>
@@ -124,6 +134,8 @@
       <w:pPr>
         <w:rPr>
           <w:rFonts w:ascii="Cambria" w:hAnsi="Cambria"/>
+          <w:sz w:val="28"/>
+          <w:szCs w:val="28"/>
         </w:rPr>
       </w:pPr>
     </w:p>
@@ -132,12 +144,16 @@
         <w:rPr>
           <w:rFonts w:ascii="Cambria" w:hAnsi="Cambria"/>
           <w:b/>
+          <w:sz w:val="28"/>
+          <w:szCs w:val="28"/>
         </w:rPr>
       </w:pPr>
       <w:r>
         <w:rPr>
           <w:rFonts w:ascii="Cambria" w:hAnsi="Cambria"/>
           <w:b/>
+          <w:sz w:val="28"/>
+          <w:szCs w:val="28"/>
         </w:rPr>
         <w:t>Синтаксис</w:t>
       </w:r>
@@ -145,6 +161,8 @@
         <w:rPr>
           <w:rFonts w:ascii="Cambria" w:hAnsi="Cambria"/>
           <w:b/>
+          <w:sz w:val="28"/>
+          <w:szCs w:val="28"/>
         </w:rPr>
         <w:t>:</w:t>
       </w:r>
@@ -153,14 +171,16 @@
       <w:pPr>
         <w:rPr>
           <w:rFonts w:ascii="Cambria" w:hAnsi="Cambria" w:cs="Courier New"/>
-          <w:szCs w:val="24"/>
-        </w:rPr>
-      </w:pPr>
-      <w:r>
-        <w:rPr>
-          <w:rFonts w:ascii="Cambria" w:hAnsi="Cambria" w:cs="Courier New"/>
-          <w:i/>
-          <w:szCs w:val="24"/>
+          <w:sz w:val="28"/>
+          <w:szCs w:val="28"/>
+        </w:rPr>
+      </w:pPr>
+      <w:r>
+        <w:rPr>
+          <w:rFonts w:ascii="Cambria" w:hAnsi="Cambria" w:cs="Courier New"/>
+          <w:i/>
+          <w:sz w:val="28"/>
+          <w:szCs w:val="28"/>
           <w:lang w:val="en-US"/>
         </w:rPr>
         <w:t>r</w:t>
@@ -168,7 +188,8 @@
       <w:r>
         <w:rPr>
           <w:rFonts w:ascii="Cambria" w:hAnsi="Cambria" w:cs="Courier New"/>
-          <w:szCs w:val="24"/>
+          <w:sz w:val="28"/>
+          <w:szCs w:val="28"/>
         </w:rPr>
         <w:t xml:space="preserve"> = </w:t>
       </w:r>
@@ -177,7 +198,8 @@
         <w:rPr>
           <w:rFonts w:ascii="Cambria" w:hAnsi="Cambria" w:cs="Courier New"/>
           <w:b/>
-          <w:szCs w:val="24"/>
+          <w:sz w:val="28"/>
+          <w:szCs w:val="28"/>
           <w:lang w:val="en-US"/>
         </w:rPr>
         <w:t>row</w:t>
@@ -186,7 +208,8 @@
         <w:rPr>
           <w:rFonts w:ascii="Cambria" w:hAnsi="Cambria" w:cs="Courier New"/>
           <w:b/>
-          <w:szCs w:val="24"/>
+          <w:sz w:val="28"/>
+          <w:szCs w:val="28"/>
           <w:lang w:val="en-US"/>
         </w:rPr>
         <w:t>s</w:t>
@@ -194,7 +217,8 @@
       <w:r>
         <w:rPr>
           <w:rFonts w:ascii="Cambria" w:hAnsi="Cambria" w:cs="Courier New"/>
-          <w:szCs w:val="24"/>
+          <w:sz w:val="28"/>
+          <w:szCs w:val="28"/>
         </w:rPr>
         <w:t>(</w:t>
       </w:r>
@@ -203,7 +227,8 @@
         <w:rPr>
           <w:rFonts w:ascii="Cambria" w:hAnsi="Cambria" w:cs="Courier New"/>
           <w:i/>
-          <w:szCs w:val="24"/>
+          <w:sz w:val="28"/>
+          <w:szCs w:val="28"/>
           <w:lang w:val="en-US"/>
         </w:rPr>
         <w:t>M</w:t>
@@ -211,7 +236,8 @@
       <w:r>
         <w:rPr>
           <w:rFonts w:ascii="Cambria" w:hAnsi="Cambria" w:cs="Courier New"/>
-          <w:szCs w:val="24"/>
+          <w:sz w:val="28"/>
+          <w:szCs w:val="28"/>
         </w:rPr>
         <w:t>);</w:t>
       </w:r>
@@ -220,6 +246,8 @@
       <w:pPr>
         <w:rPr>
           <w:rFonts w:ascii="Cambria" w:hAnsi="Cambria"/>
+          <w:sz w:val="28"/>
+          <w:szCs w:val="28"/>
         </w:rPr>
       </w:pPr>
     </w:p>
@@ -228,12 +256,16 @@
         <w:rPr>
           <w:rFonts w:ascii="Cambria" w:hAnsi="Cambria"/>
           <w:b/>
+          <w:sz w:val="28"/>
+          <w:szCs w:val="28"/>
         </w:rPr>
       </w:pPr>
       <w:r>
         <w:rPr>
           <w:rFonts w:ascii="Cambria" w:hAnsi="Cambria"/>
           <w:b/>
+          <w:sz w:val="28"/>
+          <w:szCs w:val="28"/>
         </w:rPr>
         <w:t>Аргументы:</w:t>
       </w:r>
@@ -242,12 +274,16 @@
       <w:pPr>
         <w:rPr>
           <w:rFonts w:ascii="Cambria" w:hAnsi="Cambria"/>
-        </w:rPr>
-      </w:pPr>
-      <w:r>
-        <w:rPr>
-          <w:rFonts w:ascii="Cambria" w:hAnsi="Cambria"/>
-          <w:i/>
+          <w:sz w:val="28"/>
+          <w:szCs w:val="28"/>
+        </w:rPr>
+      </w:pPr>
+      <w:r>
+        <w:rPr>
+          <w:rFonts w:ascii="Cambria" w:hAnsi="Cambria"/>
+          <w:i/>
+          <w:sz w:val="28"/>
+          <w:szCs w:val="28"/>
         </w:rPr>
         <w:t>M</w:t>
       </w:r>
@@ -255,36 +291,48 @@
         <w:rPr>
           <w:rFonts w:ascii="Cambria" w:hAnsi="Cambria"/>
           <w:i/>
+          <w:sz w:val="28"/>
+          <w:szCs w:val="28"/>
         </w:rPr>
         <w:t xml:space="preserve"> </w:t>
       </w:r>
       <w:r>
         <w:rPr>
           <w:rFonts w:ascii="Cambria" w:hAnsi="Cambria"/>
+          <w:sz w:val="28"/>
+          <w:szCs w:val="28"/>
         </w:rPr>
         <w:t>–</w:t>
       </w:r>
       <w:r>
         <w:rPr>
           <w:rFonts w:ascii="Cambria" w:hAnsi="Cambria"/>
+          <w:sz w:val="28"/>
+          <w:szCs w:val="28"/>
         </w:rPr>
         <w:t xml:space="preserve"> </w:t>
       </w:r>
       <w:r>
         <w:rPr>
           <w:rFonts w:ascii="Cambria" w:hAnsi="Cambria"/>
+          <w:sz w:val="28"/>
+          <w:szCs w:val="28"/>
         </w:rPr>
         <w:t xml:space="preserve">входная </w:t>
       </w:r>
       <w:r>
         <w:rPr>
           <w:rFonts w:ascii="Cambria" w:hAnsi="Cambria"/>
+          <w:sz w:val="28"/>
+          <w:szCs w:val="28"/>
         </w:rPr>
         <w:t>матрица</w:t>
       </w:r>
       <w:r>
         <w:rPr>
           <w:rFonts w:ascii="Cambria" w:hAnsi="Cambria"/>
+          <w:sz w:val="28"/>
+          <w:szCs w:val="28"/>
         </w:rPr>
         <w:t>.</w:t>
       </w:r>
@@ -293,6 +341,8 @@
       <w:pPr>
         <w:rPr>
           <w:rFonts w:ascii="Cambria" w:hAnsi="Cambria"/>
+          <w:sz w:val="28"/>
+          <w:szCs w:val="28"/>
         </w:rPr>
       </w:pPr>
     </w:p>
@@ -301,12 +351,16 @@
         <w:rPr>
           <w:rFonts w:ascii="Cambria" w:hAnsi="Cambria"/>
           <w:b/>
+          <w:sz w:val="28"/>
+          <w:szCs w:val="28"/>
         </w:rPr>
       </w:pPr>
       <w:r>
         <w:rPr>
           <w:rFonts w:ascii="Cambria" w:hAnsi="Cambria"/>
           <w:b/>
+          <w:sz w:val="28"/>
+          <w:szCs w:val="28"/>
         </w:rPr>
         <w:t>Описание:</w:t>
       </w:r>
@@ -315,6 +369,8 @@
       <w:pPr>
         <w:rPr>
           <w:rFonts w:ascii="Cambria" w:hAnsi="Cambria"/>
+          <w:sz w:val="28"/>
+          <w:szCs w:val="28"/>
         </w:rPr>
       </w:pPr>
       <w:proofErr w:type="gramStart"/>
@@ -322,6 +378,8 @@
         <w:rPr>
           <w:rFonts w:ascii="Cambria" w:hAnsi="Cambria"/>
           <w:i/>
+          <w:sz w:val="28"/>
+          <w:szCs w:val="28"/>
           <w:lang w:val="en-US"/>
         </w:rPr>
         <w:t>row</w:t>
@@ -330,6 +388,8 @@
         <w:rPr>
           <w:rFonts w:ascii="Cambria" w:hAnsi="Cambria"/>
           <w:i/>
+          <w:sz w:val="28"/>
+          <w:szCs w:val="28"/>
           <w:lang w:val="en-US"/>
         </w:rPr>
         <w:t>s</w:t>
@@ -338,6 +398,8 @@
         <w:rPr>
           <w:rFonts w:ascii="Cambria" w:hAnsi="Cambria"/>
           <w:i/>
+          <w:sz w:val="28"/>
+          <w:szCs w:val="28"/>
         </w:rPr>
         <w:t>(</w:t>
       </w:r>
@@ -346,6 +408,8 @@
         <w:rPr>
           <w:rFonts w:ascii="Cambria" w:hAnsi="Cambria"/>
           <w:i/>
+          <w:sz w:val="28"/>
+          <w:szCs w:val="28"/>
           <w:lang w:val="en-US"/>
         </w:rPr>
         <w:t>M</w:t>
@@ -354,43 +418,56 @@
         <w:rPr>
           <w:rFonts w:ascii="Cambria" w:hAnsi="Cambria"/>
           <w:i/>
+          <w:sz w:val="28"/>
+          <w:szCs w:val="28"/>
         </w:rPr>
         <w:t>)</w:t>
       </w:r>
       <w:r>
         <w:rPr>
           <w:rFonts w:ascii="Cambria" w:hAnsi="Cambria"/>
+          <w:sz w:val="28"/>
+          <w:szCs w:val="28"/>
         </w:rPr>
         <w:t xml:space="preserve"> – функция</w:t>
       </w:r>
       <w:r>
         <w:rPr>
           <w:rFonts w:ascii="Cambria" w:hAnsi="Cambria"/>
+          <w:sz w:val="28"/>
+          <w:szCs w:val="28"/>
         </w:rPr>
         <w:t xml:space="preserve"> </w:t>
       </w:r>
       <w:r>
         <w:rPr>
           <w:rFonts w:ascii="Cambria" w:hAnsi="Cambria"/>
-          <w:szCs w:val="24"/>
+          <w:sz w:val="28"/>
+          <w:szCs w:val="28"/>
         </w:rPr>
         <w:t>возвращает</w:t>
       </w:r>
       <w:r>
         <w:rPr>
           <w:rFonts w:ascii="Cambria" w:hAnsi="Cambria"/>
+          <w:sz w:val="28"/>
+          <w:szCs w:val="28"/>
         </w:rPr>
         <w:t xml:space="preserve"> количество строк</w:t>
       </w:r>
       <w:r>
         <w:rPr>
           <w:rFonts w:ascii="Cambria" w:hAnsi="Cambria"/>
+          <w:sz w:val="28"/>
+          <w:szCs w:val="28"/>
         </w:rPr>
         <w:t xml:space="preserve"> матрицы</w:t>
       </w:r>
       <w:r>
         <w:rPr>
           <w:rFonts w:ascii="Cambria" w:hAnsi="Cambria"/>
+          <w:sz w:val="28"/>
+          <w:szCs w:val="28"/>
         </w:rPr>
         <w:t>.</w:t>
       </w:r>
@@ -400,7 +477,8 @@
         <w:rPr>
           <w:rFonts w:ascii="Cambria" w:hAnsi="Cambria" w:cs="Courier New"/>
           <w:iCs/>
-          <w:sz w:val="20"/>
+          <w:sz w:val="28"/>
+          <w:szCs w:val="28"/>
         </w:rPr>
       </w:pPr>
     </w:p>
@@ -408,11 +486,15 @@
       <w:pPr>
         <w:rPr>
           <w:rFonts w:ascii="Cambria" w:hAnsi="Cambria"/>
-        </w:rPr>
-      </w:pPr>
-      <w:r>
-        <w:rPr>
-          <w:rFonts w:ascii="Cambria" w:hAnsi="Cambria"/>
+          <w:sz w:val="28"/>
+          <w:szCs w:val="28"/>
+        </w:rPr>
+      </w:pPr>
+      <w:r>
+        <w:rPr>
+          <w:rFonts w:ascii="Cambria" w:hAnsi="Cambria"/>
+          <w:sz w:val="28"/>
+          <w:szCs w:val="28"/>
         </w:rPr>
         <w:t xml:space="preserve">Входная матрица </w:t>
       </w:r>
@@ -420,12 +502,16 @@
         <w:rPr>
           <w:rFonts w:ascii="Cambria" w:hAnsi="Cambria"/>
           <w:i/>
+          <w:sz w:val="28"/>
+          <w:szCs w:val="28"/>
         </w:rPr>
         <w:t>М</w:t>
       </w:r>
       <w:r>
         <w:rPr>
           <w:rFonts w:ascii="Cambria" w:hAnsi="Cambria"/>
+          <w:sz w:val="28"/>
+          <w:szCs w:val="28"/>
         </w:rPr>
         <w:t xml:space="preserve"> может задаваться:</w:t>
       </w:r>
@@ -440,11 +526,15 @@
         <w:rPr>
           <w:rFonts w:ascii="Cambria" w:hAnsi="Cambria"/>
           <w:i/>
-        </w:rPr>
-      </w:pPr>
-      <w:r>
-        <w:rPr>
-          <w:rFonts w:ascii="Cambria" w:hAnsi="Cambria"/>
+          <w:sz w:val="28"/>
+          <w:szCs w:val="28"/>
+        </w:rPr>
+      </w:pPr>
+      <w:r>
+        <w:rPr>
+          <w:rFonts w:ascii="Cambria" w:hAnsi="Cambria"/>
+          <w:sz w:val="28"/>
+          <w:szCs w:val="28"/>
         </w:rPr>
         <w:t>как переменная типа матрица, определенная ранее:</w:t>
       </w:r>
@@ -455,15 +545,17 @@
         <w:ind w:left="720"/>
         <w:rPr>
           <w:rFonts w:ascii="Cambria" w:hAnsi="Cambria" w:cs="Courier New"/>
-          <w:szCs w:val="24"/>
-          <w:lang w:val="en-US"/>
-        </w:rPr>
-      </w:pPr>
-      <w:r>
-        <w:rPr>
-          <w:rFonts w:ascii="Cambria" w:hAnsi="Cambria" w:cs="Courier New"/>
-          <w:i/>
-          <w:szCs w:val="24"/>
+          <w:sz w:val="28"/>
+          <w:szCs w:val="28"/>
+          <w:lang w:val="en-US"/>
+        </w:rPr>
+      </w:pPr>
+      <w:r>
+        <w:rPr>
+          <w:rFonts w:ascii="Cambria" w:hAnsi="Cambria" w:cs="Courier New"/>
+          <w:i/>
+          <w:sz w:val="28"/>
+          <w:szCs w:val="28"/>
           <w:lang w:val="en-US"/>
         </w:rPr>
         <w:t>c</w:t>
@@ -471,27 +563,28 @@
       <w:r>
         <w:rPr>
           <w:rFonts w:ascii="Cambria" w:hAnsi="Cambria" w:cs="Courier New"/>
-          <w:szCs w:val="24"/>
+          <w:sz w:val="28"/>
+          <w:szCs w:val="28"/>
           <w:lang w:val="en-US"/>
         </w:rPr>
         <w:t xml:space="preserve"> = </w:t>
       </w:r>
-      <w:proofErr w:type="spellStart"/>
       <w:proofErr w:type="gramStart"/>
       <w:r>
         <w:rPr>
           <w:rFonts w:ascii="Cambria" w:hAnsi="Cambria" w:cs="Courier New"/>
           <w:b/>
-          <w:szCs w:val="24"/>
+          <w:sz w:val="28"/>
+          <w:szCs w:val="28"/>
         </w:rPr>
         <w:t>row</w:t>
       </w:r>
-      <w:proofErr w:type="spellEnd"/>
       <w:r>
         <w:rPr>
           <w:rFonts w:ascii="Cambria" w:hAnsi="Cambria" w:cs="Courier New"/>
           <w:b/>
-          <w:szCs w:val="24"/>
+          <w:sz w:val="28"/>
+          <w:szCs w:val="28"/>
           <w:lang w:val="en-US"/>
         </w:rPr>
         <w:t>s</w:t>
@@ -499,7 +592,8 @@
       <w:r>
         <w:rPr>
           <w:rFonts w:ascii="Cambria" w:hAnsi="Cambria" w:cs="Courier New"/>
-          <w:szCs w:val="24"/>
+          <w:sz w:val="28"/>
+          <w:szCs w:val="28"/>
           <w:lang w:val="en-US"/>
         </w:rPr>
         <w:t>(</w:t>
@@ -509,14 +603,16 @@
         <w:rPr>
           <w:rFonts w:ascii="Cambria" w:hAnsi="Cambria" w:cs="Courier New"/>
           <w:i/>
-          <w:szCs w:val="24"/>
+          <w:sz w:val="28"/>
+          <w:szCs w:val="28"/>
         </w:rPr>
         <w:t>M</w:t>
       </w:r>
       <w:r>
         <w:rPr>
           <w:rFonts w:ascii="Cambria" w:hAnsi="Cambria" w:cs="Courier New"/>
-          <w:szCs w:val="24"/>
+          <w:sz w:val="28"/>
+          <w:szCs w:val="28"/>
           <w:lang w:val="en-US"/>
         </w:rPr>
         <w:t>);</w:t>
@@ -531,29 +627,49 @@
         </w:numPr>
         <w:rPr>
           <w:rFonts w:ascii="Cambria" w:hAnsi="Cambria"/>
-        </w:rPr>
-      </w:pPr>
-      <w:r>
-        <w:rPr>
-          <w:rFonts w:ascii="Cambria" w:hAnsi="Cambria"/>
+          <w:sz w:val="28"/>
+          <w:szCs w:val="28"/>
+        </w:rPr>
+      </w:pPr>
+      <w:r>
+        <w:rPr>
+          <w:rFonts w:ascii="Cambria" w:hAnsi="Cambria"/>
+          <w:sz w:val="28"/>
+          <w:szCs w:val="28"/>
         </w:rPr>
         <w:t>как</w:t>
       </w:r>
       <w:r>
         <w:rPr>
           <w:rFonts w:ascii="Cambria" w:hAnsi="Cambria"/>
+          <w:sz w:val="28"/>
+          <w:szCs w:val="28"/>
         </w:rPr>
         <w:t xml:space="preserve"> </w:t>
       </w:r>
       <w:r>
         <w:rPr>
           <w:rFonts w:ascii="Cambria" w:hAnsi="Cambria"/>
-        </w:rPr>
-        <w:t>матрица, состоящая</w:t>
-      </w:r>
-      <w:r>
-        <w:rPr>
-          <w:rFonts w:ascii="Cambria" w:hAnsi="Cambria"/>
+          <w:sz w:val="28"/>
+          <w:szCs w:val="28"/>
+        </w:rPr>
+        <w:t>матрица, состоя</w:t>
+      </w:r>
+      <w:bookmarkStart w:id="0" w:name="_GoBack"/>
+      <w:bookmarkEnd w:id="0"/>
+      <w:r>
+        <w:rPr>
+          <w:rFonts w:ascii="Cambria" w:hAnsi="Cambria"/>
+          <w:sz w:val="28"/>
+          <w:szCs w:val="28"/>
+        </w:rPr>
+        <w:t>щая</w:t>
+      </w:r>
+      <w:r>
+        <w:rPr>
+          <w:rFonts w:ascii="Cambria" w:hAnsi="Cambria"/>
+          <w:sz w:val="28"/>
+          <w:szCs w:val="28"/>
         </w:rPr>
         <w:t xml:space="preserve"> из переменных, определенных ранее:</w:t>
       </w:r>
@@ -564,15 +680,17 @@
         <w:ind w:left="720"/>
         <w:rPr>
           <w:rFonts w:ascii="Cambria" w:hAnsi="Cambria" w:cs="Courier New"/>
-          <w:szCs w:val="24"/>
-          <w:lang w:val="en-US"/>
-        </w:rPr>
-      </w:pPr>
-      <w:r>
-        <w:rPr>
-          <w:rFonts w:ascii="Cambria" w:hAnsi="Cambria" w:cs="Courier New"/>
-          <w:i/>
-          <w:szCs w:val="24"/>
+          <w:sz w:val="28"/>
+          <w:szCs w:val="28"/>
+          <w:lang w:val="en-US"/>
+        </w:rPr>
+      </w:pPr>
+      <w:r>
+        <w:rPr>
+          <w:rFonts w:ascii="Cambria" w:hAnsi="Cambria" w:cs="Courier New"/>
+          <w:i/>
+          <w:sz w:val="28"/>
+          <w:szCs w:val="28"/>
           <w:lang w:val="en-US"/>
         </w:rPr>
         <w:t>x</w:t>
@@ -580,7 +698,8 @@
       <w:r>
         <w:rPr>
           <w:rFonts w:ascii="Cambria" w:hAnsi="Cambria" w:cs="Courier New"/>
-          <w:szCs w:val="24"/>
+          <w:sz w:val="28"/>
+          <w:szCs w:val="28"/>
           <w:lang w:val="en-US"/>
         </w:rPr>
         <w:t xml:space="preserve"> = </w:t>
@@ -590,7 +709,8 @@
         <w:rPr>
           <w:rFonts w:ascii="Cambria" w:hAnsi="Cambria" w:cs="Courier New"/>
           <w:b/>
-          <w:szCs w:val="24"/>
+          <w:sz w:val="28"/>
+          <w:szCs w:val="28"/>
           <w:lang w:val="en-US"/>
         </w:rPr>
         <w:t>row</w:t>
@@ -599,7 +719,8 @@
         <w:rPr>
           <w:rFonts w:ascii="Cambria" w:hAnsi="Cambria" w:cs="Courier New"/>
           <w:b/>
-          <w:szCs w:val="24"/>
+          <w:sz w:val="28"/>
+          <w:szCs w:val="28"/>
           <w:lang w:val="en-US"/>
         </w:rPr>
         <w:t>s</w:t>
@@ -607,7 +728,8 @@
       <w:r>
         <w:rPr>
           <w:rFonts w:ascii="Cambria" w:hAnsi="Cambria" w:cs="Courier New"/>
-          <w:szCs w:val="24"/>
+          <w:sz w:val="28"/>
+          <w:szCs w:val="28"/>
           <w:lang w:val="en-US"/>
         </w:rPr>
         <w:t>(</w:t>
@@ -616,7 +738,8 @@
       <w:r>
         <w:rPr>
           <w:rFonts w:ascii="Cambria" w:hAnsi="Cambria" w:cs="Courier New"/>
-          <w:szCs w:val="24"/>
+          <w:sz w:val="28"/>
+          <w:szCs w:val="28"/>
           <w:lang w:val="en-US"/>
         </w:rPr>
         <w:t>[</w:t>
@@ -624,7 +747,8 @@
       <w:r>
         <w:rPr>
           <w:rFonts w:ascii="Cambria" w:hAnsi="Cambria" w:cs="Courier New"/>
-          <w:szCs w:val="24"/>
+          <w:sz w:val="28"/>
+          <w:szCs w:val="28"/>
           <w:lang w:val="en-US"/>
         </w:rPr>
         <w:t>[</w:t>
@@ -633,7 +757,8 @@
         <w:rPr>
           <w:rFonts w:ascii="Cambria" w:hAnsi="Cambria" w:cs="Courier New"/>
           <w:i/>
-          <w:szCs w:val="24"/>
+          <w:sz w:val="28"/>
+          <w:szCs w:val="28"/>
           <w:lang w:val="en-US"/>
         </w:rPr>
         <w:t>x</w:t>
@@ -642,7 +767,8 @@
         <w:rPr>
           <w:rFonts w:ascii="Cambria" w:hAnsi="Cambria" w:cs="Courier New"/>
           <w:i/>
-          <w:szCs w:val="24"/>
+          <w:sz w:val="28"/>
+          <w:szCs w:val="28"/>
           <w:vertAlign w:val="subscript"/>
           <w:lang w:val="en-US"/>
         </w:rPr>
@@ -652,7 +778,8 @@
         <w:rPr>
           <w:rFonts w:ascii="Cambria" w:hAnsi="Cambria" w:cs="Courier New"/>
           <w:i/>
-          <w:szCs w:val="24"/>
+          <w:sz w:val="28"/>
+          <w:szCs w:val="28"/>
           <w:lang w:val="en-US"/>
         </w:rPr>
         <w:t>,x</w:t>
@@ -661,7 +788,8 @@
         <w:rPr>
           <w:rFonts w:ascii="Cambria" w:hAnsi="Cambria" w:cs="Courier New"/>
           <w:i/>
-          <w:szCs w:val="24"/>
+          <w:sz w:val="28"/>
+          <w:szCs w:val="28"/>
           <w:vertAlign w:val="subscript"/>
           <w:lang w:val="en-US"/>
         </w:rPr>
@@ -670,7 +798,8 @@
       <w:r>
         <w:rPr>
           <w:rFonts w:ascii="Cambria" w:hAnsi="Cambria" w:cs="Courier New"/>
-          <w:szCs w:val="24"/>
+          <w:sz w:val="28"/>
+          <w:szCs w:val="28"/>
           <w:lang w:val="en-US"/>
         </w:rPr>
         <w:t>]</w:t>
@@ -678,7 +807,8 @@
       <w:r>
         <w:rPr>
           <w:rFonts w:ascii="Cambria" w:hAnsi="Cambria" w:cs="Courier New"/>
-          <w:szCs w:val="24"/>
+          <w:sz w:val="28"/>
+          <w:szCs w:val="28"/>
           <w:lang w:val="en-US"/>
         </w:rPr>
         <w:t>,</w:t>
@@ -686,7 +816,8 @@
       <w:r>
         <w:rPr>
           <w:rFonts w:ascii="Cambria" w:hAnsi="Cambria" w:cs="Courier New"/>
-          <w:szCs w:val="24"/>
+          <w:sz w:val="28"/>
+          <w:szCs w:val="28"/>
           <w:lang w:val="en-US"/>
         </w:rPr>
         <w:t>[</w:t>
@@ -695,7 +826,8 @@
         <w:rPr>
           <w:rFonts w:ascii="Cambria" w:hAnsi="Cambria" w:cs="Courier New"/>
           <w:i/>
-          <w:szCs w:val="24"/>
+          <w:sz w:val="28"/>
+          <w:szCs w:val="28"/>
           <w:lang w:val="en-US"/>
         </w:rPr>
         <w:t>x</w:t>
@@ -704,7 +836,8 @@
         <w:rPr>
           <w:rFonts w:ascii="Cambria" w:hAnsi="Cambria" w:cs="Courier New"/>
           <w:i/>
-          <w:szCs w:val="24"/>
+          <w:sz w:val="28"/>
+          <w:szCs w:val="28"/>
           <w:vertAlign w:val="subscript"/>
           <w:lang w:val="en-US"/>
         </w:rPr>
@@ -714,7 +847,8 @@
         <w:rPr>
           <w:rFonts w:ascii="Cambria" w:hAnsi="Cambria" w:cs="Courier New"/>
           <w:i/>
-          <w:szCs w:val="24"/>
+          <w:sz w:val="28"/>
+          <w:szCs w:val="28"/>
           <w:lang w:val="en-US"/>
         </w:rPr>
         <w:t>,x</w:t>
@@ -723,7 +857,8 @@
         <w:rPr>
           <w:rFonts w:ascii="Cambria" w:hAnsi="Cambria" w:cs="Courier New"/>
           <w:i/>
-          <w:szCs w:val="24"/>
+          <w:sz w:val="28"/>
+          <w:szCs w:val="28"/>
           <w:vertAlign w:val="subscript"/>
           <w:lang w:val="en-US"/>
         </w:rPr>
@@ -732,7 +867,8 @@
       <w:r>
         <w:rPr>
           <w:rFonts w:ascii="Cambria" w:hAnsi="Cambria" w:cs="Courier New"/>
-          <w:szCs w:val="24"/>
+          <w:sz w:val="28"/>
+          <w:szCs w:val="28"/>
           <w:lang w:val="en-US"/>
         </w:rPr>
         <w:t>]</w:t>
@@ -740,7 +876,8 @@
       <w:r>
         <w:rPr>
           <w:rFonts w:ascii="Cambria" w:hAnsi="Cambria" w:cs="Courier New"/>
-          <w:szCs w:val="24"/>
+          <w:sz w:val="28"/>
+          <w:szCs w:val="28"/>
           <w:lang w:val="en-US"/>
         </w:rPr>
         <w:t>,[</w:t>
@@ -749,7 +886,8 @@
         <w:rPr>
           <w:rFonts w:ascii="Cambria" w:hAnsi="Cambria" w:cs="Courier New"/>
           <w:i/>
-          <w:szCs w:val="24"/>
+          <w:sz w:val="28"/>
+          <w:szCs w:val="28"/>
           <w:lang w:val="en-US"/>
         </w:rPr>
         <w:t>x</w:t>
@@ -758,7 +896,8 @@
         <w:rPr>
           <w:rFonts w:ascii="Cambria" w:hAnsi="Cambria" w:cs="Courier New"/>
           <w:i/>
-          <w:szCs w:val="24"/>
+          <w:sz w:val="28"/>
+          <w:szCs w:val="28"/>
           <w:vertAlign w:val="subscript"/>
           <w:lang w:val="en-US"/>
         </w:rPr>
@@ -768,7 +907,8 @@
         <w:rPr>
           <w:rFonts w:ascii="Cambria" w:hAnsi="Cambria" w:cs="Courier New"/>
           <w:i/>
-          <w:szCs w:val="24"/>
+          <w:sz w:val="28"/>
+          <w:szCs w:val="28"/>
           <w:lang w:val="en-US"/>
         </w:rPr>
         <w:t>,x</w:t>
@@ -777,7 +917,8 @@
         <w:rPr>
           <w:rFonts w:ascii="Cambria" w:hAnsi="Cambria" w:cs="Courier New"/>
           <w:i/>
-          <w:szCs w:val="24"/>
+          <w:sz w:val="28"/>
+          <w:szCs w:val="28"/>
           <w:vertAlign w:val="subscript"/>
           <w:lang w:val="en-US"/>
         </w:rPr>
@@ -786,7 +927,8 @@
       <w:r>
         <w:rPr>
           <w:rFonts w:ascii="Cambria" w:hAnsi="Cambria" w:cs="Courier New"/>
-          <w:szCs w:val="24"/>
+          <w:sz w:val="28"/>
+          <w:szCs w:val="28"/>
           <w:lang w:val="en-US"/>
         </w:rPr>
         <w:t>]</w:t>
@@ -794,7 +936,8 @@
       <w:r>
         <w:rPr>
           <w:rFonts w:ascii="Cambria" w:hAnsi="Cambria" w:cs="Courier New"/>
-          <w:szCs w:val="24"/>
+          <w:sz w:val="28"/>
+          <w:szCs w:val="28"/>
           <w:lang w:val="en-US"/>
         </w:rPr>
         <w:t>]</w:t>
@@ -802,7 +945,8 @@
       <w:r>
         <w:rPr>
           <w:rFonts w:ascii="Cambria" w:hAnsi="Cambria" w:cs="Courier New"/>
-          <w:szCs w:val="24"/>
+          <w:sz w:val="28"/>
+          <w:szCs w:val="28"/>
           <w:lang w:val="en-US"/>
         </w:rPr>
         <w:t>);</w:t>
@@ -817,20 +961,24 @@
         </w:numPr>
         <w:rPr>
           <w:rFonts w:ascii="Cambria" w:hAnsi="Cambria"/>
-        </w:rPr>
-      </w:pPr>
-      <w:proofErr w:type="spellStart"/>
-      <w:r>
-        <w:rPr>
-          <w:rFonts w:ascii="Cambria" w:hAnsi="Cambria"/>
+          <w:sz w:val="28"/>
+          <w:szCs w:val="28"/>
+        </w:rPr>
+      </w:pPr>
+      <w:r>
+        <w:rPr>
+          <w:rFonts w:ascii="Cambria" w:hAnsi="Cambria"/>
+          <w:sz w:val="28"/>
+          <w:szCs w:val="28"/>
           <w:lang w:val="en-US"/>
         </w:rPr>
         <w:t>как</w:t>
       </w:r>
-      <w:proofErr w:type="spellEnd"/>
-      <w:r>
-        <w:rPr>
-          <w:rFonts w:ascii="Cambria" w:hAnsi="Cambria"/>
+      <w:r>
+        <w:rPr>
+          <w:rFonts w:ascii="Cambria" w:hAnsi="Cambria"/>
+          <w:sz w:val="28"/>
+          <w:szCs w:val="28"/>
           <w:lang w:val="en-US"/>
         </w:rPr>
         <w:t xml:space="preserve"> </w:t>
@@ -838,26 +986,33 @@
       <w:r>
         <w:rPr>
           <w:rFonts w:ascii="Cambria" w:hAnsi="Cambria"/>
+          <w:sz w:val="28"/>
+          <w:szCs w:val="28"/>
         </w:rPr>
         <w:t>постоянн</w:t>
       </w:r>
       <w:r>
         <w:rPr>
           <w:rFonts w:ascii="Cambria" w:hAnsi="Cambria"/>
+          <w:sz w:val="28"/>
+          <w:szCs w:val="28"/>
         </w:rPr>
         <w:t>ая</w:t>
       </w:r>
       <w:r>
         <w:rPr>
           <w:rFonts w:ascii="Cambria" w:hAnsi="Cambria"/>
+          <w:sz w:val="28"/>
+          <w:szCs w:val="28"/>
           <w:lang w:val="en-US"/>
         </w:rPr>
         <w:t xml:space="preserve"> </w:t>
       </w:r>
-      <w:proofErr w:type="spellStart"/>
-      <w:r>
-        <w:rPr>
-          <w:rFonts w:ascii="Cambria" w:hAnsi="Cambria"/>
+      <w:r>
+        <w:rPr>
+          <w:rFonts w:ascii="Cambria" w:hAnsi="Cambria"/>
+          <w:sz w:val="28"/>
+          <w:szCs w:val="28"/>
           <w:lang w:val="en-US"/>
         </w:rPr>
         <w:t>ма</w:t>
@@ -865,13 +1020,16 @@
       <w:r>
         <w:rPr>
           <w:rFonts w:ascii="Cambria" w:hAnsi="Cambria"/>
+          <w:sz w:val="28"/>
+          <w:szCs w:val="28"/>
         </w:rPr>
         <w:t>трица</w:t>
       </w:r>
-      <w:proofErr w:type="spellEnd"/>
-      <w:r>
-        <w:rPr>
-          <w:rFonts w:ascii="Cambria" w:hAnsi="Cambria"/>
+      <w:r>
+        <w:rPr>
+          <w:rFonts w:ascii="Cambria" w:hAnsi="Cambria"/>
+          <w:sz w:val="28"/>
+          <w:szCs w:val="28"/>
         </w:rPr>
         <w:t>:</w:t>
       </w:r>
@@ -882,14 +1040,16 @@
         <w:rPr>
           <w:rFonts w:ascii="Cambria" w:hAnsi="Cambria" w:cs="Courier New"/>
           <w:iCs/>
-          <w:szCs w:val="24"/>
-        </w:rPr>
-      </w:pPr>
-      <w:r>
-        <w:rPr>
-          <w:rFonts w:ascii="Cambria" w:hAnsi="Cambria" w:cs="Courier New"/>
-          <w:i/>
-          <w:szCs w:val="24"/>
+          <w:sz w:val="28"/>
+          <w:szCs w:val="28"/>
+        </w:rPr>
+      </w:pPr>
+      <w:r>
+        <w:rPr>
+          <w:rFonts w:ascii="Cambria" w:hAnsi="Cambria" w:cs="Courier New"/>
+          <w:i/>
+          <w:sz w:val="28"/>
+          <w:szCs w:val="28"/>
           <w:lang w:val="en-US"/>
         </w:rPr>
         <w:t>x</w:t>
@@ -897,7 +1057,8 @@
       <w:r>
         <w:rPr>
           <w:rFonts w:ascii="Cambria" w:hAnsi="Cambria" w:cs="Courier New"/>
-          <w:szCs w:val="24"/>
+          <w:sz w:val="28"/>
+          <w:szCs w:val="28"/>
         </w:rPr>
         <w:t xml:space="preserve"> = </w:t>
       </w:r>
@@ -906,7 +1067,8 @@
         <w:rPr>
           <w:rFonts w:ascii="Cambria" w:hAnsi="Cambria" w:cs="Courier New"/>
           <w:b/>
-          <w:szCs w:val="24"/>
+          <w:sz w:val="28"/>
+          <w:szCs w:val="28"/>
           <w:lang w:val="en-US"/>
         </w:rPr>
         <w:t>row</w:t>
@@ -915,7 +1077,8 @@
         <w:rPr>
           <w:rFonts w:ascii="Cambria" w:hAnsi="Cambria" w:cs="Courier New"/>
           <w:b/>
-          <w:szCs w:val="24"/>
+          <w:sz w:val="28"/>
+          <w:szCs w:val="28"/>
           <w:lang w:val="en-US"/>
         </w:rPr>
         <w:t>s</w:t>
@@ -923,7 +1086,8 @@
       <w:r>
         <w:rPr>
           <w:rFonts w:ascii="Cambria" w:hAnsi="Cambria" w:cs="Courier New"/>
-          <w:szCs w:val="24"/>
+          <w:sz w:val="28"/>
+          <w:szCs w:val="28"/>
         </w:rPr>
         <w:t>(</w:t>
       </w:r>
@@ -931,7 +1095,8 @@
       <w:r>
         <w:rPr>
           <w:rFonts w:ascii="Cambria" w:hAnsi="Cambria" w:cs="Courier New"/>
-          <w:szCs w:val="24"/>
+          <w:sz w:val="28"/>
+          <w:szCs w:val="28"/>
         </w:rPr>
         <w:t>[[1,2],[3,4],[5,6]]</w:t>
       </w:r>
@@ -939,7 +1104,8 @@
         <w:rPr>
           <w:rFonts w:ascii="Cambria" w:hAnsi="Cambria" w:cs="Courier New"/>
           <w:iCs/>
-          <w:szCs w:val="24"/>
+          <w:sz w:val="28"/>
+          <w:szCs w:val="28"/>
         </w:rPr>
         <w:t>);</w:t>
       </w:r>
@@ -948,6 +1114,8 @@
       <w:pPr>
         <w:rPr>
           <w:rFonts w:ascii="Cambria" w:hAnsi="Cambria"/>
+          <w:sz w:val="28"/>
+          <w:szCs w:val="28"/>
         </w:rPr>
       </w:pPr>
     </w:p>
@@ -956,12 +1124,16 @@
         <w:rPr>
           <w:rFonts w:ascii="Cambria" w:hAnsi="Cambria"/>
           <w:b/>
+          <w:sz w:val="28"/>
+          <w:szCs w:val="28"/>
         </w:rPr>
       </w:pPr>
       <w:r>
         <w:rPr>
           <w:rFonts w:ascii="Cambria" w:hAnsi="Cambria"/>
           <w:b/>
+          <w:sz w:val="28"/>
+          <w:szCs w:val="28"/>
         </w:rPr>
         <w:t>Результат:</w:t>
       </w:r>
@@ -970,12 +1142,16 @@
       <w:pPr>
         <w:rPr>
           <w:rFonts w:ascii="Cambria" w:hAnsi="Cambria"/>
-        </w:rPr>
-      </w:pPr>
-      <w:r>
-        <w:rPr>
-          <w:rFonts w:ascii="Cambria" w:hAnsi="Cambria"/>
-          <w:i/>
+          <w:sz w:val="28"/>
+          <w:szCs w:val="28"/>
+        </w:rPr>
+      </w:pPr>
+      <w:r>
+        <w:rPr>
+          <w:rFonts w:ascii="Cambria" w:hAnsi="Cambria"/>
+          <w:i/>
+          <w:sz w:val="28"/>
+          <w:szCs w:val="28"/>
         </w:rPr>
         <w:t>r</w:t>
       </w:r>
@@ -983,50 +1159,64 @@
         <w:rPr>
           <w:rFonts w:ascii="Cambria" w:hAnsi="Cambria"/>
           <w:i/>
+          <w:sz w:val="28"/>
+          <w:szCs w:val="28"/>
         </w:rPr>
         <w:t xml:space="preserve"> </w:t>
       </w:r>
       <w:r>
         <w:rPr>
           <w:rFonts w:ascii="Cambria" w:hAnsi="Cambria"/>
+          <w:sz w:val="28"/>
+          <w:szCs w:val="28"/>
         </w:rPr>
         <w:t>–</w:t>
       </w:r>
       <w:r>
         <w:rPr>
           <w:rFonts w:ascii="Cambria" w:hAnsi="Cambria"/>
+          <w:sz w:val="28"/>
+          <w:szCs w:val="28"/>
         </w:rPr>
         <w:t xml:space="preserve"> </w:t>
       </w:r>
       <w:r>
         <w:rPr>
           <w:rFonts w:ascii="Cambria" w:hAnsi="Cambria"/>
+          <w:sz w:val="28"/>
+          <w:szCs w:val="28"/>
         </w:rPr>
         <w:t>количество</w:t>
       </w:r>
-      <w:bookmarkStart w:id="0" w:name="_GoBack"/>
-      <w:bookmarkEnd w:id="0"/>
-      <w:r>
-        <w:rPr>
-          <w:rFonts w:ascii="Cambria" w:hAnsi="Cambria"/>
+      <w:r>
+        <w:rPr>
+          <w:rFonts w:ascii="Cambria" w:hAnsi="Cambria"/>
+          <w:sz w:val="28"/>
+          <w:szCs w:val="28"/>
         </w:rPr>
         <w:t xml:space="preserve"> </w:t>
       </w:r>
       <w:r>
         <w:rPr>
           <w:rFonts w:ascii="Cambria" w:hAnsi="Cambria"/>
+          <w:sz w:val="28"/>
+          <w:szCs w:val="28"/>
         </w:rPr>
         <w:t>строк</w:t>
       </w:r>
       <w:r>
         <w:rPr>
           <w:rFonts w:ascii="Cambria" w:hAnsi="Cambria"/>
+          <w:sz w:val="28"/>
+          <w:szCs w:val="28"/>
         </w:rPr>
         <w:t xml:space="preserve"> матрицы</w:t>
       </w:r>
       <w:r>
         <w:rPr>
           <w:rFonts w:ascii="Cambria" w:hAnsi="Cambria"/>
+          <w:sz w:val="28"/>
+          <w:szCs w:val="28"/>
         </w:rPr>
         <w:t xml:space="preserve"> </w:t>
       </w:r>
@@ -1034,6 +1224,8 @@
         <w:rPr>
           <w:rFonts w:ascii="Cambria" w:hAnsi="Cambria"/>
           <w:i/>
+          <w:sz w:val="28"/>
+          <w:szCs w:val="28"/>
         </w:rPr>
         <w:t>M</w:t>
       </w:r>
@@ -1041,6 +1233,8 @@
         <w:rPr>
           <w:rFonts w:ascii="Cambria" w:hAnsi="Cambria"/>
           <w:i/>
+          <w:sz w:val="28"/>
+          <w:szCs w:val="28"/>
         </w:rPr>
         <w:t>.</w:t>
       </w:r>
@@ -1048,12 +1242,16 @@
         <w:rPr>
           <w:rFonts w:ascii="Cambria" w:hAnsi="Cambria"/>
           <w:i/>
+          <w:sz w:val="28"/>
+          <w:szCs w:val="28"/>
         </w:rPr>
         <w:t xml:space="preserve"> </w:t>
       </w:r>
       <w:r>
         <w:rPr>
           <w:rFonts w:ascii="Cambria" w:hAnsi="Cambria"/>
+          <w:sz w:val="28"/>
+          <w:szCs w:val="28"/>
         </w:rPr>
         <w:t xml:space="preserve">Имеет тип </w:t>
       </w:r>
@@ -1061,6 +1259,8 @@
         <w:rPr>
           <w:rFonts w:ascii="Cambria" w:hAnsi="Cambria"/>
           <w:i/>
+          <w:sz w:val="28"/>
+          <w:szCs w:val="28"/>
           <w:lang w:val="en-US"/>
         </w:rPr>
         <w:t>integer</w:t>
@@ -1069,6 +1269,8 @@
         <w:rPr>
           <w:rFonts w:ascii="Cambria" w:hAnsi="Cambria"/>
           <w:i/>
+          <w:sz w:val="28"/>
+          <w:szCs w:val="28"/>
         </w:rPr>
         <w:t>.</w:t>
       </w:r>
@@ -1077,7 +1279,8 @@
       <w:pPr>
         <w:rPr>
           <w:rFonts w:ascii="Cambria" w:hAnsi="Cambria" w:cs="Courier New"/>
-          <w:sz w:val="20"/>
+          <w:sz w:val="28"/>
+          <w:szCs w:val="28"/>
         </w:rPr>
       </w:pPr>
     </w:p>
@@ -1085,12 +1288,16 @@
       <w:pPr>
         <w:rPr>
           <w:rFonts w:ascii="Cambria" w:hAnsi="Cambria"/>
+          <w:sz w:val="28"/>
+          <w:szCs w:val="28"/>
         </w:rPr>
       </w:pPr>
       <w:r>
         <w:rPr>
           <w:rFonts w:ascii="Cambria" w:hAnsi="Cambria"/>
           <w:b/>
+          <w:sz w:val="28"/>
+          <w:szCs w:val="28"/>
         </w:rPr>
         <w:t>Пример</w:t>
       </w:r>
@@ -1098,6 +1305,8 @@
         <w:rPr>
           <w:rFonts w:ascii="Cambria" w:hAnsi="Cambria"/>
           <w:b/>
+          <w:sz w:val="28"/>
+          <w:szCs w:val="28"/>
         </w:rPr>
         <w:t>:</w:t>
       </w:r>
@@ -1108,8 +1317,8 @@
         <w:tblLook w:val="04A0" w:firstRow="1" w:lastRow="0" w:firstColumn="1" w:lastColumn="0" w:noHBand="0" w:noVBand="1"/>
       </w:tblPr>
       <w:tblGrid>
-        <w:gridCol w:w="426"/>
-        <w:gridCol w:w="9145"/>
+        <w:gridCol w:w="420"/>
+        <w:gridCol w:w="8935"/>
       </w:tblGrid>
       <w:tr>
         <w:tc>
@@ -1126,8 +1335,8 @@
               <w:spacing w:before="0" w:beforeAutospacing="0" w:after="0" w:afterAutospacing="0"/>
               <w:rPr>
                 <w:rFonts w:ascii="Cambria" w:hAnsi="Cambria" w:cs="Courier New"/>
-                <w:sz w:val="20"/>
-                <w:szCs w:val="20"/>
+                <w:sz w:val="28"/>
+                <w:szCs w:val="28"/>
               </w:rPr>
             </w:pPr>
           </w:p>
@@ -1144,14 +1353,16 @@
             <w:pPr>
               <w:rPr>
                 <w:rFonts w:ascii="Consolas" w:hAnsi="Consolas" w:cs="Consolas"/>
-                <w:szCs w:val="24"/>
+                <w:sz w:val="28"/>
+                <w:szCs w:val="28"/>
               </w:rPr>
             </w:pPr>
             <w:r>
               <w:rPr>
                 <w:rFonts w:ascii="Consolas" w:hAnsi="Consolas" w:cs="Consolas"/>
                 <w:b/>
-                <w:szCs w:val="24"/>
+                <w:sz w:val="28"/>
+                <w:szCs w:val="28"/>
                 <w:lang w:val="en-US"/>
               </w:rPr>
               <w:t>o</w:t>
@@ -1160,7 +1371,8 @@
               <w:rPr>
                 <w:rFonts w:ascii="Consolas" w:hAnsi="Consolas" w:cs="Consolas"/>
                 <w:b/>
-                <w:szCs w:val="24"/>
+                <w:sz w:val="28"/>
+                <w:szCs w:val="28"/>
                 <w:lang w:val="en-US"/>
               </w:rPr>
               <w:t>utput</w:t>
@@ -1169,14 +1381,16 @@
               <w:rPr>
                 <w:rFonts w:ascii="Consolas" w:hAnsi="Consolas" w:cs="Consolas"/>
                 <w:b/>
-                <w:szCs w:val="24"/>
+                <w:sz w:val="28"/>
+                <w:szCs w:val="28"/>
               </w:rPr>
               <w:t xml:space="preserve"> </w:t>
             </w:r>
             <w:r>
               <w:rPr>
                 <w:rFonts w:ascii="Consolas" w:hAnsi="Consolas" w:cs="Consolas"/>
-                <w:szCs w:val="24"/>
+                <w:sz w:val="28"/>
+                <w:szCs w:val="28"/>
                 <w:lang w:val="en-US"/>
               </w:rPr>
               <w:t>n</w:t>
@@ -1184,14 +1398,16 @@
             <w:r>
               <w:rPr>
                 <w:rFonts w:ascii="Consolas" w:hAnsi="Consolas" w:cs="Consolas"/>
-                <w:szCs w:val="24"/>
+                <w:sz w:val="28"/>
+                <w:szCs w:val="28"/>
               </w:rPr>
               <w:t>b; //выход –количество строк</w:t>
             </w:r>
             <w:r>
               <w:rPr>
                 <w:rFonts w:ascii="Consolas" w:hAnsi="Consolas" w:cs="Consolas"/>
-                <w:szCs w:val="24"/>
+                <w:sz w:val="28"/>
+                <w:szCs w:val="28"/>
               </w:rPr>
               <w:t xml:space="preserve"> матрицы</w:t>
             </w:r>
@@ -1201,7 +1417,8 @@
               <w:rPr>
                 <w:rFonts w:ascii="Consolas" w:hAnsi="Consolas" w:cs="Consolas"/>
                 <w:b/>
-                <w:szCs w:val="24"/>
+                <w:sz w:val="28"/>
+                <w:szCs w:val="28"/>
               </w:rPr>
             </w:pPr>
           </w:p>
@@ -1211,11 +1428,15 @@
               <w:spacing w:before="0" w:beforeAutospacing="0" w:after="0" w:afterAutospacing="0"/>
               <w:rPr>
                 <w:rFonts w:ascii="Consolas" w:hAnsi="Consolas" w:cs="Consolas"/>
+                <w:sz w:val="28"/>
+                <w:szCs w:val="28"/>
               </w:rPr>
             </w:pPr>
             <w:r>
               <w:rPr>
                 <w:rFonts w:ascii="Consolas" w:hAnsi="Consolas" w:cs="Consolas"/>
+                <w:sz w:val="28"/>
+                <w:szCs w:val="28"/>
                 <w:lang w:val="en-US"/>
               </w:rPr>
               <w:t>b</w:t>
@@ -1223,6 +1444,8 @@
             <w:r>
               <w:rPr>
                 <w:rFonts w:ascii="Consolas" w:hAnsi="Consolas" w:cs="Consolas"/>
+                <w:sz w:val="28"/>
+                <w:szCs w:val="28"/>
               </w:rPr>
               <w:t xml:space="preserve"> = [</w:t>
             </w:r>
@@ -1233,11 +1456,15 @@
               <w:spacing w:before="0" w:beforeAutospacing="0" w:after="0" w:afterAutospacing="0"/>
               <w:rPr>
                 <w:rFonts w:ascii="Consolas" w:hAnsi="Consolas" w:cs="Consolas"/>
+                <w:sz w:val="28"/>
+                <w:szCs w:val="28"/>
               </w:rPr>
             </w:pPr>
             <w:r>
               <w:rPr>
                 <w:rFonts w:ascii="Consolas" w:hAnsi="Consolas" w:cs="Consolas"/>
+                <w:sz w:val="28"/>
+                <w:szCs w:val="28"/>
               </w:rPr>
               <w:t>[1,2],</w:t>
             </w:r>
@@ -1248,11 +1475,15 @@
               <w:spacing w:before="0" w:beforeAutospacing="0" w:after="0" w:afterAutospacing="0"/>
               <w:rPr>
                 <w:rFonts w:ascii="Consolas" w:hAnsi="Consolas" w:cs="Consolas"/>
+                <w:sz w:val="28"/>
+                <w:szCs w:val="28"/>
               </w:rPr>
             </w:pPr>
             <w:r>
               <w:rPr>
                 <w:rFonts w:ascii="Consolas" w:hAnsi="Consolas" w:cs="Consolas"/>
+                <w:sz w:val="28"/>
+                <w:szCs w:val="28"/>
               </w:rPr>
               <w:t>[3,4],</w:t>
             </w:r>
@@ -1263,11 +1494,15 @@
               <w:spacing w:before="0" w:beforeAutospacing="0" w:after="0" w:afterAutospacing="0"/>
               <w:rPr>
                 <w:rFonts w:ascii="Consolas" w:hAnsi="Consolas" w:cs="Consolas"/>
+                <w:sz w:val="28"/>
+                <w:szCs w:val="28"/>
               </w:rPr>
             </w:pPr>
             <w:r>
               <w:rPr>
                 <w:rFonts w:ascii="Consolas" w:hAnsi="Consolas" w:cs="Consolas"/>
+                <w:sz w:val="28"/>
+                <w:szCs w:val="28"/>
               </w:rPr>
               <w:t>[5,6]</w:t>
             </w:r>
@@ -1278,17 +1513,23 @@
               <w:spacing w:before="0" w:beforeAutospacing="0" w:after="0" w:afterAutospacing="0"/>
               <w:rPr>
                 <w:rFonts w:ascii="Consolas" w:hAnsi="Consolas" w:cs="Consolas"/>
+                <w:sz w:val="28"/>
+                <w:szCs w:val="28"/>
               </w:rPr>
             </w:pPr>
             <w:r>
               <w:rPr>
                 <w:rFonts w:ascii="Consolas" w:hAnsi="Consolas" w:cs="Consolas"/>
+                <w:sz w:val="28"/>
+                <w:szCs w:val="28"/>
               </w:rPr>
               <w:t>]; //матрица 2</w:t>
             </w:r>
             <w:r>
               <w:rPr>
                 <w:rFonts w:ascii="Consolas" w:hAnsi="Consolas" w:cs="Consolas"/>
+                <w:sz w:val="28"/>
+                <w:szCs w:val="28"/>
                 <w:lang w:val="en-US"/>
               </w:rPr>
               <w:t>x</w:t>
@@ -1296,6 +1537,8 @@
             <w:r>
               <w:rPr>
                 <w:rFonts w:ascii="Consolas" w:hAnsi="Consolas" w:cs="Consolas"/>
+                <w:sz w:val="28"/>
+                <w:szCs w:val="28"/>
               </w:rPr>
               <w:t>3</w:t>
             </w:r>
@@ -1306,6 +1549,8 @@
               <w:spacing w:before="0" w:beforeAutospacing="0" w:after="0" w:afterAutospacing="0"/>
               <w:rPr>
                 <w:rFonts w:ascii="Consolas" w:hAnsi="Consolas" w:cs="Consolas"/>
+                <w:sz w:val="28"/>
+                <w:szCs w:val="28"/>
               </w:rPr>
             </w:pPr>
           </w:p>
@@ -1315,22 +1560,24 @@
               <w:spacing w:before="0" w:beforeAutospacing="0" w:after="0" w:afterAutospacing="0"/>
               <w:rPr>
                 <w:rFonts w:ascii="Cambria" w:hAnsi="Cambria" w:cs="Courier New"/>
-                <w:sz w:val="20"/>
-                <w:szCs w:val="20"/>
+                <w:sz w:val="28"/>
+                <w:szCs w:val="28"/>
               </w:rPr>
             </w:pPr>
-            <w:proofErr w:type="spellStart"/>
             <w:r>
               <w:rPr>
                 <w:rFonts w:ascii="Consolas" w:hAnsi="Consolas" w:cs="Consolas"/>
+                <w:sz w:val="28"/>
+                <w:szCs w:val="28"/>
                 <w:lang w:val="en-US"/>
               </w:rPr>
               <w:t>nb</w:t>
             </w:r>
-            <w:proofErr w:type="spellEnd"/>
             <w:r>
               <w:rPr>
                 <w:rFonts w:ascii="Consolas" w:hAnsi="Consolas" w:cs="Consolas"/>
+                <w:sz w:val="28"/>
+                <w:szCs w:val="28"/>
               </w:rPr>
               <w:t xml:space="preserve"> = </w:t>
             </w:r>
@@ -1338,6 +1585,8 @@
               <w:rPr>
                 <w:rFonts w:ascii="Consolas" w:hAnsi="Consolas" w:cs="Consolas"/>
                 <w:b/>
+                <w:sz w:val="28"/>
+                <w:szCs w:val="28"/>
                 <w:lang w:val="en-US"/>
               </w:rPr>
               <w:t>row</w:t>
@@ -1346,6 +1595,8 @@
               <w:rPr>
                 <w:rFonts w:ascii="Consolas" w:hAnsi="Consolas" w:cs="Consolas"/>
                 <w:b/>
+                <w:sz w:val="28"/>
+                <w:szCs w:val="28"/>
                 <w:lang w:val="en-US"/>
               </w:rPr>
               <w:t>s</w:t>
@@ -1353,12 +1604,16 @@
             <w:r>
               <w:rPr>
                 <w:rFonts w:ascii="Consolas" w:hAnsi="Consolas" w:cs="Consolas"/>
+                <w:sz w:val="28"/>
+                <w:szCs w:val="28"/>
               </w:rPr>
               <w:t>(</w:t>
             </w:r>
             <w:r>
               <w:rPr>
                 <w:rFonts w:ascii="Consolas" w:hAnsi="Consolas" w:cs="Consolas"/>
+                <w:sz w:val="28"/>
+                <w:szCs w:val="28"/>
                 <w:lang w:val="en-US"/>
               </w:rPr>
               <w:t>b</w:t>
@@ -1366,27 +1621,33 @@
             <w:r>
               <w:rPr>
                 <w:rFonts w:ascii="Consolas" w:hAnsi="Consolas" w:cs="Consolas"/>
+                <w:sz w:val="28"/>
+                <w:szCs w:val="28"/>
               </w:rPr>
               <w:t>); //</w:t>
             </w:r>
-            <w:proofErr w:type="spellStart"/>
             <w:r>
               <w:rPr>
                 <w:rFonts w:ascii="Consolas" w:hAnsi="Consolas" w:cs="Consolas"/>
+                <w:sz w:val="28"/>
+                <w:szCs w:val="28"/>
                 <w:lang w:val="en-US"/>
               </w:rPr>
               <w:t>nb</w:t>
             </w:r>
-            <w:proofErr w:type="spellEnd"/>
             <w:r>
               <w:rPr>
                 <w:rFonts w:ascii="Consolas" w:hAnsi="Consolas" w:cs="Consolas"/>
+                <w:sz w:val="28"/>
+                <w:szCs w:val="28"/>
               </w:rPr>
               <w:t xml:space="preserve"> = </w:t>
             </w:r>
             <w:r>
               <w:rPr>
                 <w:rFonts w:ascii="Consolas" w:hAnsi="Consolas" w:cs="Consolas"/>
+                <w:sz w:val="28"/>
+                <w:szCs w:val="28"/>
               </w:rPr>
               <w:t>3</w:t>
             </w:r>
@@ -1398,18 +1659,23 @@
       <w:pPr>
         <w:rPr>
           <w:rFonts w:ascii="Cambria" w:hAnsi="Cambria" w:cs="Courier New"/>
-          <w:sz w:val="20"/>
-        </w:rPr>
-      </w:pPr>
-      <w:r>
-        <w:rPr>
-          <w:rFonts w:ascii="Cambria" w:hAnsi="Cambria"/>
+          <w:sz w:val="28"/>
+          <w:szCs w:val="28"/>
+        </w:rPr>
+      </w:pPr>
+      <w:r>
+        <w:rPr>
+          <w:rFonts w:ascii="Cambria" w:hAnsi="Cambria"/>
+          <w:sz w:val="28"/>
+          <w:szCs w:val="28"/>
         </w:rPr>
         <w:t>В результате переменной</w:t>
       </w:r>
       <w:r>
         <w:rPr>
           <w:rFonts w:ascii="Cambria" w:hAnsi="Cambria"/>
+          <w:sz w:val="28"/>
+          <w:szCs w:val="28"/>
         </w:rPr>
         <w:t xml:space="preserve"> </w:t>
       </w:r>
@@ -1417,6 +1683,8 @@
         <w:rPr>
           <w:rFonts w:ascii="Cambria" w:hAnsi="Cambria"/>
           <w:i/>
+          <w:sz w:val="28"/>
+          <w:szCs w:val="28"/>
         </w:rPr>
         <w:t>n</w:t>
       </w:r>
@@ -1424,6 +1692,8 @@
         <w:rPr>
           <w:rFonts w:ascii="Cambria" w:hAnsi="Cambria"/>
           <w:i/>
+          <w:sz w:val="28"/>
+          <w:szCs w:val="28"/>
           <w:lang w:val="en-US"/>
         </w:rPr>
         <w:t>b</w:t>
@@ -1431,30 +1701,40 @@
       <w:r>
         <w:rPr>
           <w:rFonts w:ascii="Cambria" w:hAnsi="Cambria"/>
+          <w:sz w:val="28"/>
+          <w:szCs w:val="28"/>
         </w:rPr>
         <w:t xml:space="preserve"> будет присвоено целое число </w:t>
       </w:r>
       <w:r>
         <w:rPr>
           <w:rFonts w:ascii="Cambria" w:hAnsi="Cambria"/>
+          <w:sz w:val="28"/>
+          <w:szCs w:val="28"/>
         </w:rPr>
         <w:t>3</w:t>
       </w:r>
       <w:r>
         <w:rPr>
           <w:rFonts w:ascii="Cambria" w:hAnsi="Cambria"/>
+          <w:sz w:val="28"/>
+          <w:szCs w:val="28"/>
         </w:rPr>
         <w:t xml:space="preserve">, соответствующее количеству </w:t>
       </w:r>
       <w:r>
         <w:rPr>
           <w:rFonts w:ascii="Cambria" w:hAnsi="Cambria"/>
+          <w:sz w:val="28"/>
+          <w:szCs w:val="28"/>
         </w:rPr>
         <w:t>строк</w:t>
       </w:r>
       <w:r>
         <w:rPr>
           <w:rFonts w:ascii="Cambria" w:hAnsi="Cambria"/>
+          <w:sz w:val="28"/>
+          <w:szCs w:val="28"/>
         </w:rPr>
         <w:t xml:space="preserve"> матрицы </w:t>
       </w:r>
@@ -1462,6 +1742,8 @@
         <w:rPr>
           <w:rFonts w:ascii="Cambria" w:hAnsi="Cambria"/>
           <w:i/>
+          <w:sz w:val="28"/>
+          <w:szCs w:val="28"/>
           <w:lang w:val="en-US"/>
         </w:rPr>
         <w:t>b</w:t>
@@ -1469,6 +1751,8 @@
       <w:r>
         <w:rPr>
           <w:rFonts w:ascii="Cambria" w:hAnsi="Cambria"/>
+          <w:sz w:val="28"/>
+          <w:szCs w:val="28"/>
         </w:rPr>
         <w:t>.</w:t>
       </w:r>
@@ -3420,7 +3704,7 @@
 </file>
 
 <file path=customXml/itemProps1.xml><?xml version="1.0" encoding="utf-8"?>
-<ds:datastoreItem xmlns:ds="http://schemas.openxmlformats.org/officeDocument/2006/customXml" ds:itemID="{A0BA0A80-FCA2-40A9-AAD8-546A56E487D5}">
+<ds:datastoreItem xmlns:ds="http://schemas.openxmlformats.org/officeDocument/2006/customXml" ds:itemID="{DDD2E5C6-8B68-4483-A0D3-ECE1E4FAF6DB}">
   <ds:schemaRefs>
     <ds:schemaRef ds:uri="http://schemas.openxmlformats.org/officeDocument/2006/bibliography"/>
   </ds:schemaRefs>

--- a/programming_language/rows.docx
+++ b/programming_language/rows.docx
@@ -75,8 +75,9 @@
           <w:sz w:val="28"/>
           <w:szCs w:val="28"/>
         </w:rPr>
-        <w:t>возвращает количество строк</w:t>
-      </w:r>
+        <w:t xml:space="preserve">возвращает </w:t>
+      </w:r>
+      <w:bookmarkStart w:id="0" w:name="_GoBack"/>
       <w:r>
         <w:rPr>
           <w:rFonts w:ascii="Cambria" w:hAnsi="Cambria"/>
@@ -85,6 +86,16 @@
           <w:sz w:val="28"/>
           <w:szCs w:val="28"/>
         </w:rPr>
+        <w:t>количество строк</w:t>
+      </w:r>
+      <w:r>
+        <w:rPr>
+          <w:rFonts w:ascii="Cambria" w:hAnsi="Cambria"/>
+          <w:i/>
+          <w:color w:val="0000FF"/>
+          <w:sz w:val="28"/>
+          <w:szCs w:val="28"/>
+        </w:rPr>
         <w:t xml:space="preserve"> матри</w:t>
       </w:r>
       <w:r>
@@ -97,6 +108,7 @@
         </w:rPr>
         <w:t>цы</w:t>
       </w:r>
+      <w:bookmarkEnd w:id="0"/>
       <w:r>
         <w:rPr>
           <w:rFonts w:ascii="Cambria" w:hAnsi="Cambria"/>
@@ -569,6 +581,7 @@
         </w:rPr>
         <w:t xml:space="preserve"> = </w:t>
       </w:r>
+      <w:proofErr w:type="spellStart"/>
       <w:proofErr w:type="gramStart"/>
       <w:r>
         <w:rPr>
@@ -579,6 +592,7 @@
         </w:rPr>
         <w:t>row</w:t>
       </w:r>
+      <w:proofErr w:type="spellEnd"/>
       <w:r>
         <w:rPr>
           <w:rFonts w:ascii="Cambria" w:hAnsi="Cambria" w:cs="Courier New"/>
@@ -653,17 +667,7 @@
           <w:sz w:val="28"/>
           <w:szCs w:val="28"/>
         </w:rPr>
-        <w:t>матрица, состоя</w:t>
-      </w:r>
-      <w:bookmarkStart w:id="0" w:name="_GoBack"/>
-      <w:bookmarkEnd w:id="0"/>
-      <w:r>
-        <w:rPr>
-          <w:rFonts w:ascii="Cambria" w:hAnsi="Cambria"/>
-          <w:sz w:val="28"/>
-          <w:szCs w:val="28"/>
-        </w:rPr>
-        <w:t>щая</w:t>
+        <w:t>матрица, состоящая</w:t>
       </w:r>
       <w:r>
         <w:rPr>
@@ -965,6 +969,7 @@
           <w:szCs w:val="28"/>
         </w:rPr>
       </w:pPr>
+      <w:proofErr w:type="spellStart"/>
       <w:r>
         <w:rPr>
           <w:rFonts w:ascii="Cambria" w:hAnsi="Cambria"/>
@@ -974,6 +979,7 @@
         </w:rPr>
         <w:t>как</w:t>
       </w:r>
+      <w:proofErr w:type="spellEnd"/>
       <w:r>
         <w:rPr>
           <w:rFonts w:ascii="Cambria" w:hAnsi="Cambria"/>
@@ -1008,6 +1014,7 @@
         </w:rPr>
         <w:t xml:space="preserve"> </w:t>
       </w:r>
+      <w:proofErr w:type="spellStart"/>
       <w:r>
         <w:rPr>
           <w:rFonts w:ascii="Cambria" w:hAnsi="Cambria"/>
@@ -1025,6 +1032,7 @@
         </w:rPr>
         <w:t>трица</w:t>
       </w:r>
+      <w:proofErr w:type="spellEnd"/>
       <w:r>
         <w:rPr>
           <w:rFonts w:ascii="Cambria" w:hAnsi="Cambria"/>
@@ -1564,6 +1572,7 @@
                 <w:szCs w:val="28"/>
               </w:rPr>
             </w:pPr>
+            <w:proofErr w:type="spellStart"/>
             <w:r>
               <w:rPr>
                 <w:rFonts w:ascii="Consolas" w:hAnsi="Consolas" w:cs="Consolas"/>
@@ -1573,6 +1582,7 @@
               </w:rPr>
               <w:t>nb</w:t>
             </w:r>
+            <w:proofErr w:type="spellEnd"/>
             <w:r>
               <w:rPr>
                 <w:rFonts w:ascii="Consolas" w:hAnsi="Consolas" w:cs="Consolas"/>
@@ -1626,6 +1636,7 @@
               </w:rPr>
               <w:t>); //</w:t>
             </w:r>
+            <w:proofErr w:type="spellStart"/>
             <w:r>
               <w:rPr>
                 <w:rFonts w:ascii="Consolas" w:hAnsi="Consolas" w:cs="Consolas"/>
@@ -1635,6 +1646,7 @@
               </w:rPr>
               <w:t>nb</w:t>
             </w:r>
+            <w:proofErr w:type="spellEnd"/>
             <w:r>
               <w:rPr>
                 <w:rFonts w:ascii="Consolas" w:hAnsi="Consolas" w:cs="Consolas"/>
@@ -1769,7 +1781,7 @@
 
 <file path=word/numbering.xml><?xml version="1.0" encoding="utf-8"?>
 <w:numbering xmlns:wpc="http://schemas.microsoft.com/office/word/2010/wordprocessingCanvas" xmlns:mc="http://schemas.openxmlformats.org/markup-compatibility/2006" xmlns:o="urn:schemas-microsoft-com:office:office" xmlns:r="http://schemas.openxmlformats.org/officeDocument/2006/relationships" xmlns:m="http://schemas.openxmlformats.org/officeDocument/2006/math" xmlns:v="urn:schemas-microsoft-com:vml" xmlns:wp14="http://schemas.microsoft.com/office/word/2010/wordprocessingDrawing" xmlns:wp="http://schemas.openxmlformats.org/drawingml/2006/wordprocessingDrawing" xmlns:w10="urn:schemas-microsoft-com:office:word" xmlns:w="http://schemas.openxmlformats.org/wordprocessingml/2006/main" xmlns:w14="http://schemas.microsoft.com/office/word/2010/wordml" xmlns:w15="http://schemas.microsoft.com/office/word/2012/wordml" xmlns:wpg="http://schemas.microsoft.com/office/word/2010/wordprocessingGroup" xmlns:wpi="http://schemas.microsoft.com/office/word/2010/wordprocessingInk" xmlns:wne="http://schemas.microsoft.com/office/word/2006/wordml" xmlns:wps="http://schemas.microsoft.com/office/word/2010/wordprocessingShape" mc:Ignorable="w14 w15 wp14">
-  <w:abstractNum w:abstractNumId="0" w15:restartNumberingAfterBreak="0">
+  <w:abstractNum w:abstractNumId="0">
     <w:nsid w:val="FFFFFFFB"/>
     <w:multiLevelType w:val="multilevel"/>
     <w:tmpl w:val="FFFFFFFF"/>
@@ -1837,7 +1849,7 @@
       <w:lvlJc w:val="left"/>
     </w:lvl>
   </w:abstractNum>
-  <w:abstractNum w:abstractNumId="1" w15:restartNumberingAfterBreak="0">
+  <w:abstractNum w:abstractNumId="1">
     <w:nsid w:val="18385C10"/>
     <w:multiLevelType w:val="hybridMultilevel"/>
     <w:tmpl w:val="3B208432"/>
@@ -1950,7 +1962,7 @@
       </w:rPr>
     </w:lvl>
   </w:abstractNum>
-  <w:abstractNum w:abstractNumId="2" w15:restartNumberingAfterBreak="0">
+  <w:abstractNum w:abstractNumId="2">
     <w:nsid w:val="32B925FB"/>
     <w:multiLevelType w:val="hybridMultilevel"/>
     <w:tmpl w:val="319A5E8C"/>
@@ -2063,7 +2075,7 @@
       </w:rPr>
     </w:lvl>
   </w:abstractNum>
-  <w:abstractNum w:abstractNumId="3" w15:restartNumberingAfterBreak="0">
+  <w:abstractNum w:abstractNumId="3">
     <w:nsid w:val="4AD519DD"/>
     <w:multiLevelType w:val="hybridMultilevel"/>
     <w:tmpl w:val="D7D83722"/>
@@ -3403,6 +3415,7 @@
     <w:uiPriority w:val="59"/>
     <w:rsid w:val="00E813E8"/>
     <w:tblPr>
+      <w:tblInd w:w="0" w:type="dxa"/>
       <w:tblBorders>
         <w:top w:val="single" w:sz="4" w:space="0" w:color="auto"/>
         <w:left w:val="single" w:sz="4" w:space="0" w:color="auto"/>
@@ -3411,6 +3424,12 @@
         <w:insideH w:val="single" w:sz="4" w:space="0" w:color="auto"/>
         <w:insideV w:val="single" w:sz="4" w:space="0" w:color="auto"/>
       </w:tblBorders>
+      <w:tblCellMar>
+        <w:top w:w="0" w:type="dxa"/>
+        <w:left w:w="108" w:type="dxa"/>
+        <w:bottom w:w="0" w:type="dxa"/>
+        <w:right w:w="108" w:type="dxa"/>
+      </w:tblCellMar>
     </w:tblPr>
   </w:style>
 </w:styles>
@@ -3704,7 +3723,7 @@
 </file>
 
 <file path=customXml/itemProps1.xml><?xml version="1.0" encoding="utf-8"?>
-<ds:datastoreItem xmlns:ds="http://schemas.openxmlformats.org/officeDocument/2006/customXml" ds:itemID="{DDD2E5C6-8B68-4483-A0D3-ECE1E4FAF6DB}">
+<ds:datastoreItem xmlns:ds="http://schemas.openxmlformats.org/officeDocument/2006/customXml" ds:itemID="{0C887BF0-6CD9-4C2C-A6E4-7556250DE536}">
   <ds:schemaRefs>
     <ds:schemaRef ds:uri="http://schemas.openxmlformats.org/officeDocument/2006/bibliography"/>
   </ds:schemaRefs>
